--- a/BookStore_Projects Report.docx
+++ b/BookStore_Projects Report.docx
@@ -206,7 +206,7 @@
           <w:szCs w:val="48"/>
         </w:rPr>
       </w:pPr>
-      <w:bookmarkStart w:id="0" w:name="_Toc173146903"/>
+      <w:bookmarkStart w:id="0" w:name="_Toc173700635"/>
       <w:r>
         <w:rPr>
           <w:rFonts w:ascii="Helvetica Neue Light" w:hAnsi="Helvetica Neue Light" w:cstheme="minorHAnsi"/>
@@ -692,7 +692,7 @@
         </w:rPr>
       </w:pPr>
       <w:bookmarkStart w:id="1" w:name="_Toc53736071"/>
-      <w:bookmarkStart w:id="2" w:name="_Toc173146904"/>
+      <w:bookmarkStart w:id="2" w:name="_Toc173700636"/>
       <w:r>
         <w:rPr>
           <w:rFonts w:ascii="Helvetica Neue Light" w:hAnsi="Helvetica Neue Light" w:cstheme="minorHAnsi"/>
@@ -706,6 +706,12 @@
     </w:p>
     <w:sdt>
       <w:sdtPr>
+        <w:rPr>
+          <w:rFonts w:asciiTheme="minorHAnsi" w:eastAsiaTheme="minorHAnsi" w:hAnsiTheme="minorHAnsi" w:cstheme="minorBidi"/>
+          <w:color w:val="auto"/>
+          <w:sz w:val="24"/>
+          <w:szCs w:val="24"/>
+        </w:rPr>
         <w:id w:val="-1352253851"/>
         <w:docPartObj>
           <w:docPartGallery w:val="Table of Contents"/>
@@ -714,13 +720,9 @@
       </w:sdtPr>
       <w:sdtEndPr>
         <w:rPr>
-          <w:rFonts w:asciiTheme="minorHAnsi" w:eastAsiaTheme="minorHAnsi" w:hAnsiTheme="minorHAnsi" w:cstheme="minorBidi"/>
           <w:b/>
           <w:bCs/>
           <w:noProof/>
-          <w:color w:val="auto"/>
-          <w:sz w:val="24"/>
-          <w:szCs w:val="24"/>
         </w:rPr>
       </w:sdtEndPr>
       <w:sdtContent>
@@ -753,30 +755,14 @@
           <w:r>
             <w:fldChar w:fldCharType="separate"/>
           </w:r>
-          <w:hyperlink w:anchor="_Toc173146903" w:history="1">
+          <w:hyperlink w:anchor="_Toc173700635" w:history="1">
             <w:r>
               <w:rPr>
                 <w:rStyle w:val="Hyperlink"/>
                 <w:rFonts w:ascii="Helvetica Neue Light" w:hAnsi="Helvetica Neue Light" w:cstheme="minorHAnsi"/>
                 <w:noProof/>
               </w:rPr>
-              <w:t>Book S</w:t>
-            </w:r>
-            <w:r>
-              <w:rPr>
-                <w:rStyle w:val="Hyperlink"/>
-                <w:rFonts w:ascii="Helvetica Neue Light" w:hAnsi="Helvetica Neue Light" w:cstheme="minorHAnsi"/>
-                <w:noProof/>
-              </w:rPr>
-              <w:t>t</w:t>
-            </w:r>
-            <w:r>
-              <w:rPr>
-                <w:rStyle w:val="Hyperlink"/>
-                <w:rFonts w:ascii="Helvetica Neue Light" w:hAnsi="Helvetica Neue Light" w:cstheme="minorHAnsi"/>
-                <w:noProof/>
-              </w:rPr>
-              <w:t>ore</w:t>
+              <w:t>Book Store</w:t>
             </w:r>
             <w:r>
               <w:rPr>
@@ -797,7 +783,7 @@
                 <w:noProof/>
                 <w:webHidden/>
               </w:rPr>
-              <w:instrText xml:space="preserve"> PAGEREF _Toc173146903 \h </w:instrText>
+              <w:instrText xml:space="preserve"> PAGEREF _Toc173700635 \h </w:instrText>
             </w:r>
             <w:r>
               <w:rPr>
@@ -843,7 +829,7 @@
               <w:szCs w:val="22"/>
             </w:rPr>
           </w:pPr>
-          <w:hyperlink w:anchor="_Toc173146904" w:history="1">
+          <w:hyperlink w:anchor="_Toc173700636" w:history="1">
             <w:r>
               <w:rPr>
                 <w:rStyle w:val="Hyperlink"/>
@@ -851,25 +837,7 @@
                 <w:noProof/>
                 <w:lang w:val="vi-VN"/>
               </w:rPr>
-              <w:t>Ind</w:t>
-            </w:r>
-            <w:r>
-              <w:rPr>
-                <w:rStyle w:val="Hyperlink"/>
-                <w:rFonts w:ascii="Helvetica Neue Light" w:hAnsi="Helvetica Neue Light" w:cstheme="minorHAnsi"/>
-                <w:noProof/>
-                <w:lang w:val="vi-VN"/>
-              </w:rPr>
-              <w:t>e</w:t>
-            </w:r>
-            <w:r>
-              <w:rPr>
-                <w:rStyle w:val="Hyperlink"/>
-                <w:rFonts w:ascii="Helvetica Neue Light" w:hAnsi="Helvetica Neue Light" w:cstheme="minorHAnsi"/>
-                <w:noProof/>
-                <w:lang w:val="vi-VN"/>
-              </w:rPr>
-              <w:t>x</w:t>
+              <w:t>Index</w:t>
             </w:r>
             <w:r>
               <w:rPr>
@@ -890,7 +858,7 @@
                 <w:noProof/>
                 <w:webHidden/>
               </w:rPr>
-              <w:instrText xml:space="preserve"> PAGEREF _Toc173146904 \h </w:instrText>
+              <w:instrText xml:space="preserve"> PAGEREF _Toc173700636 \h </w:instrText>
             </w:r>
             <w:r>
               <w:rPr>
@@ -937,7 +905,7 @@
               <w:szCs w:val="22"/>
             </w:rPr>
           </w:pPr>
-          <w:hyperlink w:anchor="_Toc173146905" w:history="1">
+          <w:hyperlink w:anchor="_Toc173700637" w:history="1">
             <w:r>
               <w:rPr>
                 <w:rStyle w:val="Hyperlink"/>
@@ -945,55 +913,17 @@
                 <w:noProof/>
                 <w:lang w:val="vi-VN"/>
               </w:rPr>
-              <w:t>I.</w:t>
-            </w:r>
-            <w:r>
-              <w:rPr>
-                <w:rFonts w:eastAsiaTheme="minorEastAsia"/>
-                <w:b w:val="0"/>
-                <w:bCs w:val="0"/>
-                <w:noProof/>
-                <w:sz w:val="22"/>
-                <w:szCs w:val="22"/>
+              <w:t>I.Project introduction</w:t>
+            </w:r>
+            <w:r>
+              <w:rPr>
+                <w:noProof/>
+                <w:webHidden/>
               </w:rPr>
               <w:tab/>
             </w:r>
             <w:r>
               <w:rPr>
-                <w:rStyle w:val="Hyperlink"/>
-                <w:rFonts w:ascii="Helvetica Neue Light" w:hAnsi="Helvetica Neue Light" w:cstheme="minorHAnsi"/>
-                <w:noProof/>
-                <w:lang w:val="vi-VN"/>
-              </w:rPr>
-              <w:t>Project in</w:t>
-            </w:r>
-            <w:r>
-              <w:rPr>
-                <w:rStyle w:val="Hyperlink"/>
-                <w:rFonts w:ascii="Helvetica Neue Light" w:hAnsi="Helvetica Neue Light" w:cstheme="minorHAnsi"/>
-                <w:noProof/>
-                <w:lang w:val="vi-VN"/>
-              </w:rPr>
-              <w:t>t</w:t>
-            </w:r>
-            <w:r>
-              <w:rPr>
-                <w:rStyle w:val="Hyperlink"/>
-                <w:rFonts w:ascii="Helvetica Neue Light" w:hAnsi="Helvetica Neue Light" w:cstheme="minorHAnsi"/>
-                <w:noProof/>
-                <w:lang w:val="vi-VN"/>
-              </w:rPr>
-              <w:t>roduction</w:t>
-            </w:r>
-            <w:r>
-              <w:rPr>
-                <w:noProof/>
-                <w:webHidden/>
-              </w:rPr>
-              <w:tab/>
-            </w:r>
-            <w:r>
-              <w:rPr>
                 <w:noProof/>
                 <w:webHidden/>
               </w:rPr>
@@ -1004,7 +934,7 @@
                 <w:noProof/>
                 <w:webHidden/>
               </w:rPr>
-              <w:instrText xml:space="preserve"> PAGEREF _Toc173146905 \h </w:instrText>
+              <w:instrText xml:space="preserve"> PAGEREF _Toc173700637 \h </w:instrText>
             </w:r>
             <w:r>
               <w:rPr>
@@ -1024,7 +954,7 @@
                 <w:noProof/>
                 <w:webHidden/>
               </w:rPr>
-              <w:t>3</w:t>
+              <w:t>5</w:t>
             </w:r>
             <w:r>
               <w:rPr>
@@ -1051,7 +981,7 @@
               <w:szCs w:val="22"/>
             </w:rPr>
           </w:pPr>
-          <w:hyperlink w:anchor="_Toc173146906" w:history="1">
+          <w:hyperlink w:anchor="_Toc173700638" w:history="1">
             <w:r>
               <w:rPr>
                 <w:rStyle w:val="Hyperlink"/>
@@ -1059,71 +989,51 @@
                 <w:noProof/>
                 <w:lang w:val="vi-VN"/>
               </w:rPr>
-              <w:t>II.</w:t>
-            </w:r>
-            <w:r>
-              <w:rPr>
-                <w:rFonts w:eastAsiaTheme="minorEastAsia"/>
-                <w:b w:val="0"/>
-                <w:bCs w:val="0"/>
-                <w:noProof/>
-                <w:sz w:val="22"/>
-                <w:szCs w:val="22"/>
+              <w:t xml:space="preserve">II.Analyze </w:t>
+            </w:r>
+            <w:r>
+              <w:rPr>
+                <w:rStyle w:val="Hyperlink"/>
+                <w:rFonts w:ascii="Helvetica Neue Light" w:hAnsi="Helvetica Neue Light" w:cstheme="minorHAnsi"/>
+                <w:noProof/>
+              </w:rPr>
+              <w:t>S</w:t>
+            </w:r>
+            <w:r>
+              <w:rPr>
+                <w:rStyle w:val="Hyperlink"/>
+                <w:rFonts w:ascii="Helvetica Neue Light" w:hAnsi="Helvetica Neue Light" w:cstheme="minorHAnsi"/>
+                <w:noProof/>
+                <w:lang w:val="vi-VN"/>
+              </w:rPr>
+              <w:t xml:space="preserve">ystem </w:t>
+            </w:r>
+            <w:r>
+              <w:rPr>
+                <w:rStyle w:val="Hyperlink"/>
+                <w:rFonts w:ascii="Helvetica Neue Light" w:hAnsi="Helvetica Neue Light" w:cstheme="minorHAnsi"/>
+                <w:noProof/>
+              </w:rPr>
+              <w:t>R</w:t>
+            </w:r>
+            <w:r>
+              <w:rPr>
+                <w:rStyle w:val="Hyperlink"/>
+                <w:rFonts w:ascii="Helvetica Neue Light" w:hAnsi="Helvetica Neue Light" w:cstheme="minorHAnsi"/>
+                <w:noProof/>
+                <w:lang w:val="vi-VN"/>
+              </w:rPr>
+              <w:t>equirements</w:t>
+            </w:r>
+            <w:r>
+              <w:rPr>
+                <w:noProof/>
+                <w:webHidden/>
               </w:rPr>
               <w:tab/>
             </w:r>
             <w:r>
               <w:rPr>
-                <w:rStyle w:val="Hyperlink"/>
-                <w:rFonts w:ascii="Helvetica Neue Light" w:hAnsi="Helvetica Neue Light" w:cstheme="minorHAnsi"/>
-                <w:noProof/>
-                <w:lang w:val="vi-VN"/>
-              </w:rPr>
-              <w:t xml:space="preserve">Analyze </w:t>
-            </w:r>
-            <w:r>
-              <w:rPr>
-                <w:rStyle w:val="Hyperlink"/>
-                <w:rFonts w:ascii="Helvetica Neue Light" w:hAnsi="Helvetica Neue Light" w:cstheme="minorHAnsi"/>
-                <w:noProof/>
-              </w:rPr>
-              <w:t>S</w:t>
-            </w:r>
-            <w:r>
-              <w:rPr>
-                <w:rStyle w:val="Hyperlink"/>
-                <w:rFonts w:ascii="Helvetica Neue Light" w:hAnsi="Helvetica Neue Light" w:cstheme="minorHAnsi"/>
-                <w:noProof/>
-                <w:lang w:val="vi-VN"/>
-              </w:rPr>
-              <w:t xml:space="preserve">ystem </w:t>
-            </w:r>
-            <w:r>
-              <w:rPr>
-                <w:rStyle w:val="Hyperlink"/>
-                <w:rFonts w:ascii="Helvetica Neue Light" w:hAnsi="Helvetica Neue Light" w:cstheme="minorHAnsi"/>
-                <w:noProof/>
-              </w:rPr>
-              <w:t>R</w:t>
-            </w:r>
-            <w:r>
-              <w:rPr>
-                <w:rStyle w:val="Hyperlink"/>
-                <w:rFonts w:ascii="Helvetica Neue Light" w:hAnsi="Helvetica Neue Light" w:cstheme="minorHAnsi"/>
-                <w:noProof/>
-                <w:lang w:val="vi-VN"/>
-              </w:rPr>
-              <w:t>equirements</w:t>
-            </w:r>
-            <w:r>
-              <w:rPr>
-                <w:noProof/>
-                <w:webHidden/>
-              </w:rPr>
-              <w:tab/>
-            </w:r>
-            <w:r>
-              <w:rPr>
                 <w:noProof/>
                 <w:webHidden/>
               </w:rPr>
@@ -1134,7 +1044,7 @@
                 <w:noProof/>
                 <w:webHidden/>
               </w:rPr>
-              <w:instrText xml:space="preserve"> PAGEREF _Toc173146906 \h </w:instrText>
+              <w:instrText xml:space="preserve"> PAGEREF _Toc173700638 \h </w:instrText>
             </w:r>
             <w:r>
               <w:rPr>
@@ -1154,7 +1064,7 @@
                 <w:noProof/>
                 <w:webHidden/>
               </w:rPr>
-              <w:t>4</w:t>
+              <w:t>6</w:t>
             </w:r>
             <w:r>
               <w:rPr>
@@ -1179,41 +1089,24 @@
               <w:noProof/>
             </w:rPr>
           </w:pPr>
-          <w:hyperlink w:anchor="_Toc173146907" w:history="1">
+          <w:hyperlink w:anchor="_Toc173700639" w:history="1">
             <w:r>
               <w:rPr>
                 <w:rStyle w:val="Hyperlink"/>
                 <w:rFonts w:ascii="Helvetica Neue Light" w:hAnsi="Helvetica Neue Light" w:cstheme="minorHAnsi"/>
                 <w:noProof/>
               </w:rPr>
-              <w:t>1.</w:t>
-            </w:r>
-            <w:r>
-              <w:rPr>
-                <w:rFonts w:eastAsiaTheme="minorEastAsia"/>
-                <w:b w:val="0"/>
-                <w:bCs w:val="0"/>
-                <w:noProof/>
+              <w:t>1.Use Case</w:t>
+            </w:r>
+            <w:r>
+              <w:rPr>
+                <w:noProof/>
+                <w:webHidden/>
               </w:rPr>
               <w:tab/>
             </w:r>
             <w:r>
               <w:rPr>
-                <w:rStyle w:val="Hyperlink"/>
-                <w:rFonts w:ascii="Helvetica Neue Light" w:hAnsi="Helvetica Neue Light" w:cstheme="minorHAnsi"/>
-                <w:noProof/>
-              </w:rPr>
-              <w:t>Use Case</w:t>
-            </w:r>
-            <w:r>
-              <w:rPr>
-                <w:noProof/>
-                <w:webHidden/>
-              </w:rPr>
-              <w:tab/>
-            </w:r>
-            <w:r>
-              <w:rPr>
                 <w:noProof/>
                 <w:webHidden/>
               </w:rPr>
@@ -1224,7 +1117,7 @@
                 <w:noProof/>
                 <w:webHidden/>
               </w:rPr>
-              <w:instrText xml:space="preserve"> PAGEREF _Toc173146907 \h </w:instrText>
+              <w:instrText xml:space="preserve"> PAGEREF _Toc173700639 \h </w:instrText>
             </w:r>
             <w:r>
               <w:rPr>
@@ -1244,7 +1137,7 @@
                 <w:noProof/>
                 <w:webHidden/>
               </w:rPr>
-              <w:t>5</w:t>
+              <w:t>7</w:t>
             </w:r>
             <w:r>
               <w:rPr>
@@ -1266,7 +1159,7 @@
               <w:noProof/>
             </w:rPr>
           </w:pPr>
-          <w:hyperlink w:anchor="_Toc173146908" w:history="1">
+          <w:hyperlink w:anchor="_Toc173700640" w:history="1">
             <w:r>
               <w:rPr>
                 <w:rStyle w:val="Hyperlink"/>
@@ -1295,7 +1188,7 @@
                 <w:noProof/>
                 <w:webHidden/>
               </w:rPr>
-              <w:instrText xml:space="preserve"> PAGEREF _Toc173146908 \h </w:instrText>
+              <w:instrText xml:space="preserve"> PAGEREF _Toc173700640 \h </w:instrText>
             </w:r>
             <w:r>
               <w:rPr>
@@ -1315,7 +1208,7 @@
                 <w:noProof/>
                 <w:webHidden/>
               </w:rPr>
-              <w:t>5</w:t>
+              <w:t>7</w:t>
             </w:r>
             <w:r>
               <w:rPr>
@@ -1337,7 +1230,7 @@
               <w:noProof/>
             </w:rPr>
           </w:pPr>
-          <w:hyperlink w:anchor="_Toc173146909" w:history="1">
+          <w:hyperlink w:anchor="_Toc173700641" w:history="1">
             <w:r>
               <w:rPr>
                 <w:rStyle w:val="Hyperlink"/>
@@ -1366,7 +1259,7 @@
                 <w:noProof/>
                 <w:webHidden/>
               </w:rPr>
-              <w:instrText xml:space="preserve"> PAGEREF _Toc173146909 \h </w:instrText>
+              <w:instrText xml:space="preserve"> PAGEREF _Toc173700641 \h </w:instrText>
             </w:r>
             <w:r>
               <w:rPr>
@@ -1386,7 +1279,7 @@
                 <w:noProof/>
                 <w:webHidden/>
               </w:rPr>
-              <w:t>6</w:t>
+              <w:t>8</w:t>
             </w:r>
             <w:r>
               <w:rPr>
@@ -1408,7 +1301,7 @@
               <w:noProof/>
             </w:rPr>
           </w:pPr>
-          <w:hyperlink w:anchor="_Toc173146910" w:history="1">
+          <w:hyperlink w:anchor="_Toc173700642" w:history="1">
             <w:r>
               <w:rPr>
                 <w:rStyle w:val="Hyperlink"/>
@@ -1437,7 +1330,7 @@
                 <w:noProof/>
                 <w:webHidden/>
               </w:rPr>
-              <w:instrText xml:space="preserve"> PAGEREF _Toc173146910 \h </w:instrText>
+              <w:instrText xml:space="preserve"> PAGEREF _Toc173700642 \h </w:instrText>
             </w:r>
             <w:r>
               <w:rPr>
@@ -1457,7 +1350,7 @@
                 <w:noProof/>
                 <w:webHidden/>
               </w:rPr>
-              <w:t>7</w:t>
+              <w:t>9</w:t>
             </w:r>
             <w:r>
               <w:rPr>
@@ -1479,7 +1372,7 @@
               <w:noProof/>
             </w:rPr>
           </w:pPr>
-          <w:hyperlink w:anchor="_Toc173146911" w:history="1">
+          <w:hyperlink w:anchor="_Toc173700643" w:history="1">
             <w:r>
               <w:rPr>
                 <w:rStyle w:val="Hyperlink"/>
@@ -1508,7 +1401,7 @@
                 <w:noProof/>
                 <w:webHidden/>
               </w:rPr>
-              <w:instrText xml:space="preserve"> PAGEREF _Toc173146911 \h </w:instrText>
+              <w:instrText xml:space="preserve"> PAGEREF _Toc173700643 \h </w:instrText>
             </w:r>
             <w:r>
               <w:rPr>
@@ -1528,7 +1421,7 @@
                 <w:noProof/>
                 <w:webHidden/>
               </w:rPr>
-              <w:t>8</w:t>
+              <w:t>10</w:t>
             </w:r>
             <w:r>
               <w:rPr>
@@ -1550,7 +1443,7 @@
               <w:noProof/>
             </w:rPr>
           </w:pPr>
-          <w:hyperlink w:anchor="_Toc173146912" w:history="1">
+          <w:hyperlink w:anchor="_Toc173700644" w:history="1">
             <w:r>
               <w:rPr>
                 <w:rStyle w:val="Hyperlink"/>
@@ -1579,7 +1472,7 @@
                 <w:noProof/>
                 <w:webHidden/>
               </w:rPr>
-              <w:instrText xml:space="preserve"> PAGEREF _Toc173146912 \h </w:instrText>
+              <w:instrText xml:space="preserve"> PAGEREF _Toc173700644 \h </w:instrText>
             </w:r>
             <w:r>
               <w:rPr>
@@ -1599,7 +1492,7 @@
                 <w:noProof/>
                 <w:webHidden/>
               </w:rPr>
-              <w:t>9</w:t>
+              <w:t>11</w:t>
             </w:r>
             <w:r>
               <w:rPr>
@@ -1621,7 +1514,7 @@
               <w:noProof/>
             </w:rPr>
           </w:pPr>
-          <w:hyperlink w:anchor="_Toc173146913" w:history="1">
+          <w:hyperlink w:anchor="_Toc173700645" w:history="1">
             <w:r>
               <w:rPr>
                 <w:rStyle w:val="Hyperlink"/>
@@ -1650,7 +1543,7 @@
                 <w:noProof/>
                 <w:webHidden/>
               </w:rPr>
-              <w:instrText xml:space="preserve"> PAGEREF _Toc173146913 \h </w:instrText>
+              <w:instrText xml:space="preserve"> PAGEREF _Toc173700645 \h </w:instrText>
             </w:r>
             <w:r>
               <w:rPr>
@@ -1670,7 +1563,7 @@
                 <w:noProof/>
                 <w:webHidden/>
               </w:rPr>
-              <w:t>10</w:t>
+              <w:t>12</w:t>
             </w:r>
             <w:r>
               <w:rPr>
@@ -1692,7 +1585,7 @@
               <w:noProof/>
             </w:rPr>
           </w:pPr>
-          <w:hyperlink w:anchor="_Toc173146914" w:history="1">
+          <w:hyperlink w:anchor="_Toc173700646" w:history="1">
             <w:r>
               <w:rPr>
                 <w:rStyle w:val="Hyperlink"/>
@@ -1721,7 +1614,7 @@
                 <w:noProof/>
                 <w:webHidden/>
               </w:rPr>
-              <w:instrText xml:space="preserve"> PAGEREF _Toc173146914 \h </w:instrText>
+              <w:instrText xml:space="preserve"> PAGEREF _Toc173700646 \h </w:instrText>
             </w:r>
             <w:r>
               <w:rPr>
@@ -1741,7 +1634,7 @@
                 <w:noProof/>
                 <w:webHidden/>
               </w:rPr>
-              <w:t>11</w:t>
+              <w:t>13</w:t>
             </w:r>
             <w:r>
               <w:rPr>
@@ -1763,7 +1656,7 @@
               <w:noProof/>
             </w:rPr>
           </w:pPr>
-          <w:hyperlink w:anchor="_Toc173146915" w:history="1">
+          <w:hyperlink w:anchor="_Toc173700647" w:history="1">
             <w:r>
               <w:rPr>
                 <w:rStyle w:val="Hyperlink"/>
@@ -1771,7 +1664,7 @@
                 <w:b/>
                 <w:noProof/>
               </w:rPr>
-              <w:t>1.8 Delete User Description</w:t>
+              <w:t>1.8 Change User Status Description</w:t>
             </w:r>
             <w:r>
               <w:rPr>
@@ -1792,7 +1685,7 @@
                 <w:noProof/>
                 <w:webHidden/>
               </w:rPr>
-              <w:instrText xml:space="preserve"> PAGEREF _Toc173146915 \h </w:instrText>
+              <w:instrText xml:space="preserve"> PAGEREF _Toc173700647 \h </w:instrText>
             </w:r>
             <w:r>
               <w:rPr>
@@ -1812,7 +1705,7 @@
                 <w:noProof/>
                 <w:webHidden/>
               </w:rPr>
-              <w:t>12</w:t>
+              <w:t>14</w:t>
             </w:r>
             <w:r>
               <w:rPr>
@@ -1834,7 +1727,7 @@
               <w:noProof/>
             </w:rPr>
           </w:pPr>
-          <w:hyperlink w:anchor="_Toc173146916" w:history="1">
+          <w:hyperlink w:anchor="_Toc173700648" w:history="1">
             <w:r>
               <w:rPr>
                 <w:rStyle w:val="Hyperlink"/>
@@ -1863,7 +1756,7 @@
                 <w:noProof/>
                 <w:webHidden/>
               </w:rPr>
-              <w:instrText xml:space="preserve"> PAGEREF _Toc173146916 \h </w:instrText>
+              <w:instrText xml:space="preserve"> PAGEREF _Toc173700648 \h </w:instrText>
             </w:r>
             <w:r>
               <w:rPr>
@@ -1883,7 +1776,7 @@
                 <w:noProof/>
                 <w:webHidden/>
               </w:rPr>
-              <w:t>13</w:t>
+              <w:t>15</w:t>
             </w:r>
             <w:r>
               <w:rPr>
@@ -1905,7 +1798,7 @@
               <w:noProof/>
             </w:rPr>
           </w:pPr>
-          <w:hyperlink w:anchor="_Toc173146917" w:history="1">
+          <w:hyperlink w:anchor="_Toc173700649" w:history="1">
             <w:r>
               <w:rPr>
                 <w:rStyle w:val="Hyperlink"/>
@@ -1934,7 +1827,7 @@
                 <w:noProof/>
                 <w:webHidden/>
               </w:rPr>
-              <w:instrText xml:space="preserve"> PAGEREF _Toc173146917 \h </w:instrText>
+              <w:instrText xml:space="preserve"> PAGEREF _Toc173700649 \h </w:instrText>
             </w:r>
             <w:r>
               <w:rPr>
@@ -1954,7 +1847,7 @@
                 <w:noProof/>
                 <w:webHidden/>
               </w:rPr>
-              <w:t>14</w:t>
+              <w:t>16</w:t>
             </w:r>
             <w:r>
               <w:rPr>
@@ -1979,7 +1872,7 @@
               <w:noProof/>
             </w:rPr>
           </w:pPr>
-          <w:hyperlink w:anchor="_Toc173146918" w:history="1">
+          <w:hyperlink w:anchor="_Toc173700650" w:history="1">
             <w:r>
               <w:rPr>
                 <w:rStyle w:val="Hyperlink"/>
@@ -1990,31 +1883,22 @@
             </w:r>
             <w:r>
               <w:rPr>
-                <w:rFonts w:eastAsiaTheme="minorEastAsia"/>
-                <w:b w:val="0"/>
-                <w:bCs w:val="0"/>
-                <w:noProof/>
+                <w:rStyle w:val="Hyperlink"/>
+                <w:rFonts w:ascii="Helvetica Neue Light" w:hAnsi="Helvetica Neue Light" w:cstheme="minorHAnsi"/>
+                <w:noProof/>
+                <w:lang w:val="vi-VN"/>
+              </w:rPr>
+              <w:t>Activity Diagram:</w:t>
+            </w:r>
+            <w:r>
+              <w:rPr>
+                <w:noProof/>
+                <w:webHidden/>
               </w:rPr>
               <w:tab/>
             </w:r>
             <w:r>
               <w:rPr>
-                <w:rStyle w:val="Hyperlink"/>
-                <w:rFonts w:ascii="Helvetica Neue Light" w:hAnsi="Helvetica Neue Light" w:cstheme="minorHAnsi"/>
-                <w:noProof/>
-                <w:lang w:val="vi-VN"/>
-              </w:rPr>
-              <w:t>Activity Diagram:</w:t>
-            </w:r>
-            <w:r>
-              <w:rPr>
-                <w:noProof/>
-                <w:webHidden/>
-              </w:rPr>
-              <w:tab/>
-            </w:r>
-            <w:r>
-              <w:rPr>
                 <w:noProof/>
                 <w:webHidden/>
               </w:rPr>
@@ -2025,7 +1909,7 @@
                 <w:noProof/>
                 <w:webHidden/>
               </w:rPr>
-              <w:instrText xml:space="preserve"> PAGEREF _Toc173146918 \h </w:instrText>
+              <w:instrText xml:space="preserve"> PAGEREF _Toc173700650 \h </w:instrText>
             </w:r>
             <w:r>
               <w:rPr>
@@ -2045,7 +1929,7 @@
                 <w:noProof/>
                 <w:webHidden/>
               </w:rPr>
-              <w:t>15</w:t>
+              <w:t>17</w:t>
             </w:r>
             <w:r>
               <w:rPr>
@@ -2067,7 +1951,7 @@
               <w:noProof/>
             </w:rPr>
           </w:pPr>
-          <w:hyperlink w:anchor="_Toc173146919" w:history="1">
+          <w:hyperlink w:anchor="_Toc173700651" w:history="1">
             <w:r>
               <w:rPr>
                 <w:rStyle w:val="Hyperlink"/>
@@ -2096,7 +1980,7 @@
                 <w:noProof/>
                 <w:webHidden/>
               </w:rPr>
-              <w:instrText xml:space="preserve"> PAGEREF _Toc173146919 \h </w:instrText>
+              <w:instrText xml:space="preserve"> PAGEREF _Toc173700651 \h </w:instrText>
             </w:r>
             <w:r>
               <w:rPr>
@@ -2116,7 +2000,7 @@
                 <w:noProof/>
                 <w:webHidden/>
               </w:rPr>
-              <w:t>15</w:t>
+              <w:t>17</w:t>
             </w:r>
             <w:r>
               <w:rPr>
@@ -2138,7 +2022,7 @@
               <w:noProof/>
             </w:rPr>
           </w:pPr>
-          <w:hyperlink w:anchor="_Toc173146920" w:history="1">
+          <w:hyperlink w:anchor="_Toc173700652" w:history="1">
             <w:r>
               <w:rPr>
                 <w:rStyle w:val="Hyperlink"/>
@@ -2167,7 +2051,7 @@
                 <w:noProof/>
                 <w:webHidden/>
               </w:rPr>
-              <w:instrText xml:space="preserve"> PAGEREF _Toc173146920 \h </w:instrText>
+              <w:instrText xml:space="preserve"> PAGEREF _Toc173700652 \h </w:instrText>
             </w:r>
             <w:r>
               <w:rPr>
@@ -2187,7 +2071,7 @@
                 <w:noProof/>
                 <w:webHidden/>
               </w:rPr>
-              <w:t>16</w:t>
+              <w:t>18</w:t>
             </w:r>
             <w:r>
               <w:rPr>
@@ -2209,7 +2093,7 @@
               <w:noProof/>
             </w:rPr>
           </w:pPr>
-          <w:hyperlink w:anchor="_Toc173146921" w:history="1">
+          <w:hyperlink w:anchor="_Toc173700653" w:history="1">
             <w:r>
               <w:rPr>
                 <w:rStyle w:val="Hyperlink"/>
@@ -2238,7 +2122,7 @@
                 <w:noProof/>
                 <w:webHidden/>
               </w:rPr>
-              <w:instrText xml:space="preserve"> PAGEREF _Toc173146921 \h </w:instrText>
+              <w:instrText xml:space="preserve"> PAGEREF _Toc173700653 \h </w:instrText>
             </w:r>
             <w:r>
               <w:rPr>
@@ -2258,7 +2142,7 @@
                 <w:noProof/>
                 <w:webHidden/>
               </w:rPr>
-              <w:t>17</w:t>
+              <w:t>19</w:t>
             </w:r>
             <w:r>
               <w:rPr>
@@ -2280,7 +2164,7 @@
               <w:noProof/>
             </w:rPr>
           </w:pPr>
-          <w:hyperlink w:anchor="_Toc173146922" w:history="1">
+          <w:hyperlink w:anchor="_Toc173700654" w:history="1">
             <w:r>
               <w:rPr>
                 <w:rStyle w:val="Hyperlink"/>
@@ -2309,7 +2193,7 @@
                 <w:noProof/>
                 <w:webHidden/>
               </w:rPr>
-              <w:instrText xml:space="preserve"> PAGEREF _Toc173146922 \h </w:instrText>
+              <w:instrText xml:space="preserve"> PAGEREF _Toc173700654 \h </w:instrText>
             </w:r>
             <w:r>
               <w:rPr>
@@ -2329,7 +2213,7 @@
                 <w:noProof/>
                 <w:webHidden/>
               </w:rPr>
-              <w:t>18</w:t>
+              <w:t>20</w:t>
             </w:r>
             <w:r>
               <w:rPr>
@@ -2351,7 +2235,7 @@
               <w:noProof/>
             </w:rPr>
           </w:pPr>
-          <w:hyperlink w:anchor="_Toc173146923" w:history="1">
+          <w:hyperlink w:anchor="_Toc173700655" w:history="1">
             <w:r>
               <w:rPr>
                 <w:rStyle w:val="Hyperlink"/>
@@ -2359,7 +2243,7 @@
                 <w:b/>
                 <w:noProof/>
               </w:rPr>
-              <w:t>2.5 Deactivate User</w:t>
+              <w:t>2.5 Change User Status</w:t>
             </w:r>
             <w:r>
               <w:rPr>
@@ -2380,7 +2264,7 @@
                 <w:noProof/>
                 <w:webHidden/>
               </w:rPr>
-              <w:instrText xml:space="preserve"> PAGEREF _Toc173146923 \h </w:instrText>
+              <w:instrText xml:space="preserve"> PAGEREF _Toc173700655 \h </w:instrText>
             </w:r>
             <w:r>
               <w:rPr>
@@ -2400,7 +2284,7 @@
                 <w:noProof/>
                 <w:webHidden/>
               </w:rPr>
-              <w:t>19</w:t>
+              <w:t>21</w:t>
             </w:r>
             <w:r>
               <w:rPr>
@@ -2422,7 +2306,7 @@
               <w:noProof/>
             </w:rPr>
           </w:pPr>
-          <w:hyperlink w:anchor="_Toc173146924" w:history="1">
+          <w:hyperlink w:anchor="_Toc173700656" w:history="1">
             <w:r>
               <w:rPr>
                 <w:rStyle w:val="Hyperlink"/>
@@ -2451,7 +2335,7 @@
                 <w:noProof/>
                 <w:webHidden/>
               </w:rPr>
-              <w:instrText xml:space="preserve"> PAGEREF _Toc173146924 \h </w:instrText>
+              <w:instrText xml:space="preserve"> PAGEREF _Toc173700656 \h </w:instrText>
             </w:r>
             <w:r>
               <w:rPr>
@@ -2471,7 +2355,7 @@
                 <w:noProof/>
                 <w:webHidden/>
               </w:rPr>
-              <w:t>20</w:t>
+              <w:t>22</w:t>
             </w:r>
             <w:r>
               <w:rPr>
@@ -2493,7 +2377,7 @@
               <w:noProof/>
             </w:rPr>
           </w:pPr>
-          <w:hyperlink w:anchor="_Toc173146925" w:history="1">
+          <w:hyperlink w:anchor="_Toc173700657" w:history="1">
             <w:r>
               <w:rPr>
                 <w:rStyle w:val="Hyperlink"/>
@@ -2522,7 +2406,7 @@
                 <w:noProof/>
                 <w:webHidden/>
               </w:rPr>
-              <w:instrText xml:space="preserve"> PAGEREF _Toc173146925 \h </w:instrText>
+              <w:instrText xml:space="preserve"> PAGEREF _Toc173700657 \h </w:instrText>
             </w:r>
             <w:r>
               <w:rPr>
@@ -2542,7 +2426,7 @@
                 <w:noProof/>
                 <w:webHidden/>
               </w:rPr>
-              <w:t>21</w:t>
+              <w:t>23</w:t>
             </w:r>
             <w:r>
               <w:rPr>
@@ -2569,7 +2453,7 @@
               <w:szCs w:val="22"/>
             </w:rPr>
           </w:pPr>
-          <w:hyperlink w:anchor="_Toc173146926" w:history="1">
+          <w:hyperlink w:anchor="_Toc173700658" w:history="1">
             <w:r>
               <w:rPr>
                 <w:rStyle w:val="Hyperlink"/>
@@ -2577,37 +2461,17 @@
                 <w:noProof/>
                 <w:lang w:val="vi-VN"/>
               </w:rPr>
-              <w:t>III.</w:t>
-            </w:r>
-            <w:r>
-              <w:rPr>
-                <w:rFonts w:eastAsiaTheme="minorEastAsia"/>
-                <w:b w:val="0"/>
-                <w:bCs w:val="0"/>
-                <w:noProof/>
-                <w:sz w:val="22"/>
-                <w:szCs w:val="22"/>
+              <w:t>III.Design Details</w:t>
+            </w:r>
+            <w:r>
+              <w:rPr>
+                <w:noProof/>
+                <w:webHidden/>
               </w:rPr>
               <w:tab/>
             </w:r>
             <w:r>
               <w:rPr>
-                <w:rStyle w:val="Hyperlink"/>
-                <w:rFonts w:ascii="Helvetica Neue Light" w:hAnsi="Helvetica Neue Light" w:cstheme="minorHAnsi"/>
-                <w:noProof/>
-                <w:lang w:val="vi-VN"/>
-              </w:rPr>
-              <w:t>Design Details</w:t>
-            </w:r>
-            <w:r>
-              <w:rPr>
-                <w:noProof/>
-                <w:webHidden/>
-              </w:rPr>
-              <w:tab/>
-            </w:r>
-            <w:r>
-              <w:rPr>
                 <w:noProof/>
                 <w:webHidden/>
               </w:rPr>
@@ -2618,7 +2482,7 @@
                 <w:noProof/>
                 <w:webHidden/>
               </w:rPr>
-              <w:instrText xml:space="preserve"> PAGEREF _Toc173146926 \h </w:instrText>
+              <w:instrText xml:space="preserve"> PAGEREF _Toc173700658 \h </w:instrText>
             </w:r>
             <w:r>
               <w:rPr>
@@ -2638,7 +2502,7 @@
                 <w:noProof/>
                 <w:webHidden/>
               </w:rPr>
-              <w:t>22</w:t>
+              <w:t>24</w:t>
             </w:r>
             <w:r>
               <w:rPr>
@@ -2663,7 +2527,7 @@
               <w:noProof/>
             </w:rPr>
           </w:pPr>
-          <w:hyperlink w:anchor="_Toc173146927" w:history="1">
+          <w:hyperlink w:anchor="_Toc173700659" w:history="1">
             <w:r>
               <w:rPr>
                 <w:rStyle w:val="Hyperlink"/>
@@ -2671,35 +2535,17 @@
                 <w:noProof/>
                 <w:lang w:val="vi-VN"/>
               </w:rPr>
-              <w:t>1.</w:t>
-            </w:r>
-            <w:r>
-              <w:rPr>
-                <w:rFonts w:eastAsiaTheme="minorEastAsia"/>
-                <w:b w:val="0"/>
-                <w:bCs w:val="0"/>
-                <w:noProof/>
+              <w:t>1.UI Design</w:t>
+            </w:r>
+            <w:r>
+              <w:rPr>
+                <w:noProof/>
+                <w:webHidden/>
               </w:rPr>
               <w:tab/>
             </w:r>
             <w:r>
               <w:rPr>
-                <w:rStyle w:val="Hyperlink"/>
-                <w:rFonts w:ascii="Helvetica Neue Light" w:hAnsi="Helvetica Neue Light" w:cstheme="minorHAnsi"/>
-                <w:noProof/>
-                <w:lang w:val="vi-VN"/>
-              </w:rPr>
-              <w:t>UI Design</w:t>
-            </w:r>
-            <w:r>
-              <w:rPr>
-                <w:noProof/>
-                <w:webHidden/>
-              </w:rPr>
-              <w:tab/>
-            </w:r>
-            <w:r>
-              <w:rPr>
                 <w:noProof/>
                 <w:webHidden/>
               </w:rPr>
@@ -2710,7 +2556,7 @@
                 <w:noProof/>
                 <w:webHidden/>
               </w:rPr>
-              <w:instrText xml:space="preserve"> PAGEREF _Toc173146927 \h </w:instrText>
+              <w:instrText xml:space="preserve"> PAGEREF _Toc173700659 \h </w:instrText>
             </w:r>
             <w:r>
               <w:rPr>
@@ -2730,7 +2576,7 @@
                 <w:noProof/>
                 <w:webHidden/>
               </w:rPr>
-              <w:t>22</w:t>
+              <w:t>24</w:t>
             </w:r>
             <w:r>
               <w:rPr>
@@ -2752,7 +2598,7 @@
               <w:noProof/>
             </w:rPr>
           </w:pPr>
-          <w:hyperlink w:anchor="_Toc173146928" w:history="1">
+          <w:hyperlink w:anchor="_Toc173700660" w:history="1">
             <w:r>
               <w:rPr>
                 <w:rStyle w:val="Hyperlink"/>
@@ -2781,7 +2627,7 @@
                 <w:noProof/>
                 <w:webHidden/>
               </w:rPr>
-              <w:instrText xml:space="preserve"> PAGEREF _Toc173146928 \h </w:instrText>
+              <w:instrText xml:space="preserve"> PAGEREF _Toc173700660 \h </w:instrText>
             </w:r>
             <w:r>
               <w:rPr>
@@ -2801,7 +2647,7 @@
                 <w:noProof/>
                 <w:webHidden/>
               </w:rPr>
-              <w:t>22</w:t>
+              <w:t>24</w:t>
             </w:r>
             <w:r>
               <w:rPr>
@@ -2823,7 +2669,7 @@
               <w:noProof/>
             </w:rPr>
           </w:pPr>
-          <w:hyperlink w:anchor="_Toc173146929" w:history="1">
+          <w:hyperlink w:anchor="_Toc173700661" w:history="1">
             <w:r>
               <w:rPr>
                 <w:rStyle w:val="Hyperlink"/>
@@ -2852,7 +2698,7 @@
                 <w:noProof/>
                 <w:webHidden/>
               </w:rPr>
-              <w:instrText xml:space="preserve"> PAGEREF _Toc173146929 \h </w:instrText>
+              <w:instrText xml:space="preserve"> PAGEREF _Toc173700661 \h </w:instrText>
             </w:r>
             <w:r>
               <w:rPr>
@@ -2872,7 +2718,7 @@
                 <w:noProof/>
                 <w:webHidden/>
               </w:rPr>
-              <w:t>22</w:t>
+              <w:t>24</w:t>
             </w:r>
             <w:r>
               <w:rPr>
@@ -2894,7 +2740,7 @@
               <w:noProof/>
             </w:rPr>
           </w:pPr>
-          <w:hyperlink w:anchor="_Toc173146930" w:history="1">
+          <w:hyperlink w:anchor="_Toc173700662" w:history="1">
             <w:r>
               <w:rPr>
                 <w:rStyle w:val="Hyperlink"/>
@@ -2923,7 +2769,7 @@
                 <w:noProof/>
                 <w:webHidden/>
               </w:rPr>
-              <w:instrText xml:space="preserve"> PAGEREF _Toc173146930 \h </w:instrText>
+              <w:instrText xml:space="preserve"> PAGEREF _Toc173700662 \h </w:instrText>
             </w:r>
             <w:r>
               <w:rPr>
@@ -2943,7 +2789,7 @@
                 <w:noProof/>
                 <w:webHidden/>
               </w:rPr>
-              <w:t>23</w:t>
+              <w:t>25</w:t>
             </w:r>
             <w:r>
               <w:rPr>
@@ -2965,7 +2811,7 @@
               <w:noProof/>
             </w:rPr>
           </w:pPr>
-          <w:hyperlink w:anchor="_Toc173146931" w:history="1">
+          <w:hyperlink w:anchor="_Toc173700663" w:history="1">
             <w:r>
               <w:rPr>
                 <w:rStyle w:val="Hyperlink"/>
@@ -2994,7 +2840,7 @@
                 <w:noProof/>
                 <w:webHidden/>
               </w:rPr>
-              <w:instrText xml:space="preserve"> PAGEREF _Toc173146931 \h </w:instrText>
+              <w:instrText xml:space="preserve"> PAGEREF _Toc173700663 \h </w:instrText>
             </w:r>
             <w:r>
               <w:rPr>
@@ -3014,7 +2860,7 @@
                 <w:noProof/>
                 <w:webHidden/>
               </w:rPr>
-              <w:t>23</w:t>
+              <w:t>25</w:t>
             </w:r>
             <w:r>
               <w:rPr>
@@ -3036,7 +2882,7 @@
               <w:noProof/>
             </w:rPr>
           </w:pPr>
-          <w:hyperlink w:anchor="_Toc173146932" w:history="1">
+          <w:hyperlink w:anchor="_Toc173700664" w:history="1">
             <w:r>
               <w:rPr>
                 <w:rStyle w:val="Hyperlink"/>
@@ -3065,7 +2911,7 @@
                 <w:noProof/>
                 <w:webHidden/>
               </w:rPr>
-              <w:instrText xml:space="preserve"> PAGEREF _Toc173146932 \h </w:instrText>
+              <w:instrText xml:space="preserve"> PAGEREF _Toc173700664 \h </w:instrText>
             </w:r>
             <w:r>
               <w:rPr>
@@ -3085,7 +2931,7 @@
                 <w:noProof/>
                 <w:webHidden/>
               </w:rPr>
-              <w:t>24</w:t>
+              <w:t>26</w:t>
             </w:r>
             <w:r>
               <w:rPr>
@@ -3107,7 +2953,7 @@
               <w:noProof/>
             </w:rPr>
           </w:pPr>
-          <w:hyperlink w:anchor="_Toc173146933" w:history="1">
+          <w:hyperlink w:anchor="_Toc173700665" w:history="1">
             <w:r>
               <w:rPr>
                 <w:rStyle w:val="Hyperlink"/>
@@ -3136,7 +2982,7 @@
                 <w:noProof/>
                 <w:webHidden/>
               </w:rPr>
-              <w:instrText xml:space="preserve"> PAGEREF _Toc173146933 \h </w:instrText>
+              <w:instrText xml:space="preserve"> PAGEREF _Toc173700665 \h </w:instrText>
             </w:r>
             <w:r>
               <w:rPr>
@@ -3156,7 +3002,7 @@
                 <w:noProof/>
                 <w:webHidden/>
               </w:rPr>
-              <w:t>24</w:t>
+              <w:t>26</w:t>
             </w:r>
             <w:r>
               <w:rPr>
@@ -3178,7 +3024,7 @@
               <w:noProof/>
             </w:rPr>
           </w:pPr>
-          <w:hyperlink w:anchor="_Toc173146934" w:history="1">
+          <w:hyperlink w:anchor="_Toc173700666" w:history="1">
             <w:r>
               <w:rPr>
                 <w:rStyle w:val="Hyperlink"/>
@@ -3207,7 +3053,7 @@
                 <w:noProof/>
                 <w:webHidden/>
               </w:rPr>
-              <w:instrText xml:space="preserve"> PAGEREF _Toc173146934 \h </w:instrText>
+              <w:instrText xml:space="preserve"> PAGEREF _Toc173700666 \h </w:instrText>
             </w:r>
             <w:r>
               <w:rPr>
@@ -3227,7 +3073,7 @@
                 <w:noProof/>
                 <w:webHidden/>
               </w:rPr>
-              <w:t>25</w:t>
+              <w:t>27</w:t>
             </w:r>
             <w:r>
               <w:rPr>
@@ -3249,7 +3095,7 @@
               <w:noProof/>
             </w:rPr>
           </w:pPr>
-          <w:hyperlink w:anchor="_Toc173146935" w:history="1">
+          <w:hyperlink w:anchor="_Toc173700667" w:history="1">
             <w:r>
               <w:rPr>
                 <w:rStyle w:val="Hyperlink"/>
@@ -3257,7 +3103,7 @@
                 <w:b/>
                 <w:noProof/>
               </w:rPr>
-              <w:t>1.8 Manager User Menu</w:t>
+              <w:t>1.8 Change User Status</w:t>
             </w:r>
             <w:r>
               <w:rPr>
@@ -3278,7 +3124,7 @@
                 <w:noProof/>
                 <w:webHidden/>
               </w:rPr>
-              <w:instrText xml:space="preserve"> PAGEREF _Toc173146935 \h </w:instrText>
+              <w:instrText xml:space="preserve"> PAGEREF _Toc173700667 \h </w:instrText>
             </w:r>
             <w:r>
               <w:rPr>
@@ -3298,7 +3144,7 @@
                 <w:noProof/>
                 <w:webHidden/>
               </w:rPr>
-              <w:t>26</w:t>
+              <w:t>28</w:t>
             </w:r>
             <w:r>
               <w:rPr>
@@ -3320,7 +3166,7 @@
               <w:noProof/>
             </w:rPr>
           </w:pPr>
-          <w:hyperlink w:anchor="_Toc173146936" w:history="1">
+          <w:hyperlink w:anchor="_Toc173700668" w:history="1">
             <w:r>
               <w:rPr>
                 <w:rStyle w:val="Hyperlink"/>
@@ -3328,7 +3174,7 @@
                 <w:b/>
                 <w:noProof/>
               </w:rPr>
-              <w:t>1.9 Activate/Deactivate User</w:t>
+              <w:t>1.9 User Menu</w:t>
             </w:r>
             <w:r>
               <w:rPr>
@@ -3349,7 +3195,7 @@
                 <w:noProof/>
                 <w:webHidden/>
               </w:rPr>
-              <w:instrText xml:space="preserve"> PAGEREF _Toc173146936 \h </w:instrText>
+              <w:instrText xml:space="preserve"> PAGEREF _Toc173700668 \h </w:instrText>
             </w:r>
             <w:r>
               <w:rPr>
@@ -3369,7 +3215,7 @@
                 <w:noProof/>
                 <w:webHidden/>
               </w:rPr>
-              <w:t>27</w:t>
+              <w:t>29</w:t>
             </w:r>
             <w:r>
               <w:rPr>
@@ -3391,7 +3237,7 @@
               <w:noProof/>
             </w:rPr>
           </w:pPr>
-          <w:hyperlink w:anchor="_Toc173146937" w:history="1">
+          <w:hyperlink w:anchor="_Toc173700669" w:history="1">
             <w:r>
               <w:rPr>
                 <w:rStyle w:val="Hyperlink"/>
@@ -3399,7 +3245,7 @@
                 <w:b/>
                 <w:noProof/>
               </w:rPr>
-              <w:t>1.10 User Menu</w:t>
+              <w:t>1.10 Purchase Menu</w:t>
             </w:r>
             <w:r>
               <w:rPr>
@@ -3420,7 +3266,7 @@
                 <w:noProof/>
                 <w:webHidden/>
               </w:rPr>
-              <w:instrText xml:space="preserve"> PAGEREF _Toc173146937 \h </w:instrText>
+              <w:instrText xml:space="preserve"> PAGEREF _Toc173700669 \h </w:instrText>
             </w:r>
             <w:r>
               <w:rPr>
@@ -3440,7 +3286,7 @@
                 <w:noProof/>
                 <w:webHidden/>
               </w:rPr>
-              <w:t>27</w:t>
+              <w:t>29</w:t>
             </w:r>
             <w:r>
               <w:rPr>
@@ -3462,7 +3308,7 @@
               <w:noProof/>
             </w:rPr>
           </w:pPr>
-          <w:hyperlink w:anchor="_Toc173146938" w:history="1">
+          <w:hyperlink w:anchor="_Toc173700670" w:history="1">
             <w:r>
               <w:rPr>
                 <w:rStyle w:val="Hyperlink"/>
@@ -3470,7 +3316,7 @@
                 <w:b/>
                 <w:noProof/>
               </w:rPr>
-              <w:t>1.11 Purchase Menu</w:t>
+              <w:t>1.11 Create Order</w:t>
             </w:r>
             <w:r>
               <w:rPr>
@@ -3491,7 +3337,7 @@
                 <w:noProof/>
                 <w:webHidden/>
               </w:rPr>
-              <w:instrText xml:space="preserve"> PAGEREF _Toc173146938 \h </w:instrText>
+              <w:instrText xml:space="preserve"> PAGEREF _Toc173700670 \h </w:instrText>
             </w:r>
             <w:r>
               <w:rPr>
@@ -3511,7 +3357,7 @@
                 <w:noProof/>
                 <w:webHidden/>
               </w:rPr>
-              <w:t>28</w:t>
+              <w:t>30</w:t>
             </w:r>
             <w:r>
               <w:rPr>
@@ -3533,7 +3379,7 @@
               <w:noProof/>
             </w:rPr>
           </w:pPr>
-          <w:hyperlink w:anchor="_Toc173146939" w:history="1">
+          <w:hyperlink w:anchor="_Toc173700671" w:history="1">
             <w:r>
               <w:rPr>
                 <w:rStyle w:val="Hyperlink"/>
@@ -3541,7 +3387,7 @@
                 <w:b/>
                 <w:noProof/>
               </w:rPr>
-              <w:t>1.12 Create Order</w:t>
+              <w:t>1.12 User Info Menu</w:t>
             </w:r>
             <w:r>
               <w:rPr>
@@ -3562,7 +3408,7 @@
                 <w:noProof/>
                 <w:webHidden/>
               </w:rPr>
-              <w:instrText xml:space="preserve"> PAGEREF _Toc173146939 \h </w:instrText>
+              <w:instrText xml:space="preserve"> PAGEREF _Toc173700671 \h </w:instrText>
             </w:r>
             <w:r>
               <w:rPr>
@@ -3582,7 +3428,7 @@
                 <w:noProof/>
                 <w:webHidden/>
               </w:rPr>
-              <w:t>28</w:t>
+              <w:t>30</w:t>
             </w:r>
             <w:r>
               <w:rPr>
@@ -3604,7 +3450,7 @@
               <w:noProof/>
             </w:rPr>
           </w:pPr>
-          <w:hyperlink w:anchor="_Toc173146940" w:history="1">
+          <w:hyperlink w:anchor="_Toc173700672" w:history="1">
             <w:r>
               <w:rPr>
                 <w:rStyle w:val="Hyperlink"/>
@@ -3612,7 +3458,7 @@
                 <w:b/>
                 <w:noProof/>
               </w:rPr>
-              <w:t>1.13 User Info Menu</w:t>
+              <w:t>1.13 Update Account Info</w:t>
             </w:r>
             <w:r>
               <w:rPr>
@@ -3633,7 +3479,7 @@
                 <w:noProof/>
                 <w:webHidden/>
               </w:rPr>
-              <w:instrText xml:space="preserve"> PAGEREF _Toc173146940 \h </w:instrText>
+              <w:instrText xml:space="preserve"> PAGEREF _Toc173700672 \h </w:instrText>
             </w:r>
             <w:r>
               <w:rPr>
@@ -3653,78 +3499,7 @@
                 <w:noProof/>
                 <w:webHidden/>
               </w:rPr>
-              <w:t>29</w:t>
-            </w:r>
-            <w:r>
-              <w:rPr>
-                <w:noProof/>
-                <w:webHidden/>
-              </w:rPr>
-              <w:fldChar w:fldCharType="end"/>
-            </w:r>
-          </w:hyperlink>
-        </w:p>
-        <w:p>
-          <w:pPr>
-            <w:pStyle w:val="TOC3"/>
-            <w:tabs>
-              <w:tab w:val="right" w:leader="dot" w:pos="9056"/>
-            </w:tabs>
-            <w:rPr>
-              <w:rFonts w:eastAsiaTheme="minorEastAsia"/>
-              <w:noProof/>
-            </w:rPr>
-          </w:pPr>
-          <w:hyperlink w:anchor="_Toc173146941" w:history="1">
-            <w:r>
-              <w:rPr>
-                <w:rStyle w:val="Hyperlink"/>
-                <w:rFonts w:cstheme="minorHAnsi"/>
-                <w:b/>
-                <w:noProof/>
-              </w:rPr>
-              <w:t>1.14 Update Account Info</w:t>
-            </w:r>
-            <w:r>
-              <w:rPr>
-                <w:noProof/>
-                <w:webHidden/>
-              </w:rPr>
-              <w:tab/>
-            </w:r>
-            <w:r>
-              <w:rPr>
-                <w:noProof/>
-                <w:webHidden/>
-              </w:rPr>
-              <w:fldChar w:fldCharType="begin"/>
-            </w:r>
-            <w:r>
-              <w:rPr>
-                <w:noProof/>
-                <w:webHidden/>
-              </w:rPr>
-              <w:instrText xml:space="preserve"> PAGEREF _Toc173146941 \h </w:instrText>
-            </w:r>
-            <w:r>
-              <w:rPr>
-                <w:noProof/>
-                <w:webHidden/>
-              </w:rPr>
-            </w:r>
-            <w:r>
-              <w:rPr>
-                <w:noProof/>
-                <w:webHidden/>
-              </w:rPr>
-              <w:fldChar w:fldCharType="separate"/>
-            </w:r>
-            <w:r>
-              <w:rPr>
-                <w:noProof/>
-                <w:webHidden/>
-              </w:rPr>
-              <w:t>29</w:t>
+              <w:t>31</w:t>
             </w:r>
             <w:r>
               <w:rPr>
@@ -3749,7 +3524,7 @@
               <w:noProof/>
             </w:rPr>
           </w:pPr>
-          <w:hyperlink w:anchor="_Toc173146942" w:history="1">
+          <w:hyperlink w:anchor="_Toc173700673" w:history="1">
             <w:r>
               <w:rPr>
                 <w:rStyle w:val="Hyperlink"/>
@@ -3757,35 +3532,17 @@
                 <w:noProof/>
                 <w:lang w:val="vi-VN"/>
               </w:rPr>
-              <w:t>2.</w:t>
-            </w:r>
-            <w:r>
-              <w:rPr>
-                <w:rFonts w:eastAsiaTheme="minorEastAsia"/>
-                <w:b w:val="0"/>
-                <w:bCs w:val="0"/>
-                <w:noProof/>
+              <w:t>2.Code Design (Class Diagram)</w:t>
+            </w:r>
+            <w:r>
+              <w:rPr>
+                <w:noProof/>
+                <w:webHidden/>
               </w:rPr>
               <w:tab/>
             </w:r>
             <w:r>
               <w:rPr>
-                <w:rStyle w:val="Hyperlink"/>
-                <w:rFonts w:ascii="Helvetica Neue Light" w:hAnsi="Helvetica Neue Light" w:cstheme="minorHAnsi"/>
-                <w:noProof/>
-                <w:lang w:val="vi-VN"/>
-              </w:rPr>
-              <w:t>Code Design (Class Diagram)</w:t>
-            </w:r>
-            <w:r>
-              <w:rPr>
-                <w:noProof/>
-                <w:webHidden/>
-              </w:rPr>
-              <w:tab/>
-            </w:r>
-            <w:r>
-              <w:rPr>
                 <w:noProof/>
                 <w:webHidden/>
               </w:rPr>
@@ -3796,7 +3553,7 @@
                 <w:noProof/>
                 <w:webHidden/>
               </w:rPr>
-              <w:instrText xml:space="preserve"> PAGEREF _Toc173146942 \h </w:instrText>
+              <w:instrText xml:space="preserve"> PAGEREF _Toc173700673 \h </w:instrText>
             </w:r>
             <w:r>
               <w:rPr>
@@ -3816,7 +3573,7 @@
                 <w:noProof/>
                 <w:webHidden/>
               </w:rPr>
-              <w:t>30</w:t>
+              <w:t>32</w:t>
             </w:r>
             <w:r>
               <w:rPr>
@@ -3841,7 +3598,7 @@
               <w:noProof/>
             </w:rPr>
           </w:pPr>
-          <w:hyperlink w:anchor="_Toc173146943" w:history="1">
+          <w:hyperlink w:anchor="_Toc173700674" w:history="1">
             <w:r>
               <w:rPr>
                 <w:rStyle w:val="Hyperlink"/>
@@ -3849,35 +3606,17 @@
                 <w:noProof/>
                 <w:lang w:val="vi-VN"/>
               </w:rPr>
-              <w:t>3.</w:t>
-            </w:r>
-            <w:r>
-              <w:rPr>
-                <w:rFonts w:eastAsiaTheme="minorEastAsia"/>
-                <w:b w:val="0"/>
-                <w:bCs w:val="0"/>
-                <w:noProof/>
+              <w:t>3.Sequence Diagram</w:t>
+            </w:r>
+            <w:r>
+              <w:rPr>
+                <w:noProof/>
+                <w:webHidden/>
               </w:rPr>
               <w:tab/>
             </w:r>
             <w:r>
               <w:rPr>
-                <w:rStyle w:val="Hyperlink"/>
-                <w:rFonts w:ascii="Helvetica Neue Light" w:hAnsi="Helvetica Neue Light" w:cstheme="minorHAnsi"/>
-                <w:noProof/>
-                <w:lang w:val="vi-VN"/>
-              </w:rPr>
-              <w:t>Sequence Diagram</w:t>
-            </w:r>
-            <w:r>
-              <w:rPr>
-                <w:noProof/>
-                <w:webHidden/>
-              </w:rPr>
-              <w:tab/>
-            </w:r>
-            <w:r>
-              <w:rPr>
                 <w:noProof/>
                 <w:webHidden/>
               </w:rPr>
@@ -3888,7 +3627,7 @@
                 <w:noProof/>
                 <w:webHidden/>
               </w:rPr>
-              <w:instrText xml:space="preserve"> PAGEREF _Toc173146943 \h </w:instrText>
+              <w:instrText xml:space="preserve"> PAGEREF _Toc173700674 \h </w:instrText>
             </w:r>
             <w:r>
               <w:rPr>
@@ -3908,7 +3647,7 @@
                 <w:noProof/>
                 <w:webHidden/>
               </w:rPr>
-              <w:t>31</w:t>
+              <w:t>33</w:t>
             </w:r>
             <w:r>
               <w:rPr>
@@ -3930,7 +3669,7 @@
               <w:noProof/>
             </w:rPr>
           </w:pPr>
-          <w:hyperlink w:anchor="_Toc173146944" w:history="1">
+          <w:hyperlink w:anchor="_Toc173700675" w:history="1">
             <w:r>
               <w:rPr>
                 <w:rStyle w:val="Hyperlink"/>
@@ -3959,7 +3698,7 @@
                 <w:noProof/>
                 <w:webHidden/>
               </w:rPr>
-              <w:instrText xml:space="preserve"> PAGEREF _Toc173146944 \h </w:instrText>
+              <w:instrText xml:space="preserve"> PAGEREF _Toc173700675 \h </w:instrText>
             </w:r>
             <w:r>
               <w:rPr>
@@ -3979,7 +3718,7 @@
                 <w:noProof/>
                 <w:webHidden/>
               </w:rPr>
-              <w:t>31</w:t>
+              <w:t>33</w:t>
             </w:r>
             <w:r>
               <w:rPr>
@@ -4001,7 +3740,7 @@
               <w:noProof/>
             </w:rPr>
           </w:pPr>
-          <w:hyperlink w:anchor="_Toc173146945" w:history="1">
+          <w:hyperlink w:anchor="_Toc173700676" w:history="1">
             <w:r>
               <w:rPr>
                 <w:rStyle w:val="Hyperlink"/>
@@ -4030,7 +3769,7 @@
                 <w:noProof/>
                 <w:webHidden/>
               </w:rPr>
-              <w:instrText xml:space="preserve"> PAGEREF _Toc173146945 \h </w:instrText>
+              <w:instrText xml:space="preserve"> PAGEREF _Toc173700676 \h </w:instrText>
             </w:r>
             <w:r>
               <w:rPr>
@@ -4050,7 +3789,7 @@
                 <w:noProof/>
                 <w:webHidden/>
               </w:rPr>
-              <w:t>32</w:t>
+              <w:t>34</w:t>
             </w:r>
             <w:r>
               <w:rPr>
@@ -4072,7 +3811,7 @@
               <w:noProof/>
             </w:rPr>
           </w:pPr>
-          <w:hyperlink w:anchor="_Toc173146946" w:history="1">
+          <w:hyperlink w:anchor="_Toc173700677" w:history="1">
             <w:r>
               <w:rPr>
                 <w:rStyle w:val="Hyperlink"/>
@@ -4101,7 +3840,7 @@
                 <w:noProof/>
                 <w:webHidden/>
               </w:rPr>
-              <w:instrText xml:space="preserve"> PAGEREF _Toc173146946 \h </w:instrText>
+              <w:instrText xml:space="preserve"> PAGEREF _Toc173700677 \h </w:instrText>
             </w:r>
             <w:r>
               <w:rPr>
@@ -4121,7 +3860,7 @@
                 <w:noProof/>
                 <w:webHidden/>
               </w:rPr>
-              <w:t>33</w:t>
+              <w:t>35</w:t>
             </w:r>
             <w:r>
               <w:rPr>
@@ -4143,7 +3882,7 @@
               <w:noProof/>
             </w:rPr>
           </w:pPr>
-          <w:hyperlink w:anchor="_Toc173146947" w:history="1">
+          <w:hyperlink w:anchor="_Toc173700678" w:history="1">
             <w:r>
               <w:rPr>
                 <w:rStyle w:val="Hyperlink"/>
@@ -4151,7 +3890,7 @@
                 <w:b/>
                 <w:noProof/>
               </w:rPr>
-              <w:t>3.4 Deactivate User</w:t>
+              <w:t>3.4 Change User Status</w:t>
             </w:r>
             <w:r>
               <w:rPr>
@@ -4172,7 +3911,7 @@
                 <w:noProof/>
                 <w:webHidden/>
               </w:rPr>
-              <w:instrText xml:space="preserve"> PAGEREF _Toc173146947 \h </w:instrText>
+              <w:instrText xml:space="preserve"> PAGEREF _Toc173700678 \h </w:instrText>
             </w:r>
             <w:r>
               <w:rPr>
@@ -4192,7 +3931,7 @@
                 <w:noProof/>
                 <w:webHidden/>
               </w:rPr>
-              <w:t>34</w:t>
+              <w:t>36</w:t>
             </w:r>
             <w:r>
               <w:rPr>
@@ -4214,7 +3953,7 @@
               <w:noProof/>
             </w:rPr>
           </w:pPr>
-          <w:hyperlink w:anchor="_Toc173146948" w:history="1">
+          <w:hyperlink w:anchor="_Toc173700679" w:history="1">
             <w:r>
               <w:rPr>
                 <w:rStyle w:val="Hyperlink"/>
@@ -4243,7 +3982,7 @@
                 <w:noProof/>
                 <w:webHidden/>
               </w:rPr>
-              <w:instrText xml:space="preserve"> PAGEREF _Toc173146948 \h </w:instrText>
+              <w:instrText xml:space="preserve"> PAGEREF _Toc173700679 \h </w:instrText>
             </w:r>
             <w:r>
               <w:rPr>
@@ -4263,7 +4002,7 @@
                 <w:noProof/>
                 <w:webHidden/>
               </w:rPr>
-              <w:t>35</w:t>
+              <w:t>37</w:t>
             </w:r>
             <w:r>
               <w:rPr>
@@ -4285,7 +4024,7 @@
               <w:noProof/>
             </w:rPr>
           </w:pPr>
-          <w:hyperlink w:anchor="_Toc173146949" w:history="1">
+          <w:hyperlink w:anchor="_Toc173700680" w:history="1">
             <w:r>
               <w:rPr>
                 <w:rStyle w:val="Hyperlink"/>
@@ -4293,7 +4032,7 @@
                 <w:b/>
                 <w:noProof/>
               </w:rPr>
-              <w:t>3.6 Purchase Book</w:t>
+              <w:t>3.6 Update Book Info</w:t>
             </w:r>
             <w:r>
               <w:rPr>
@@ -4314,7 +4053,7 @@
                 <w:noProof/>
                 <w:webHidden/>
               </w:rPr>
-              <w:instrText xml:space="preserve"> PAGEREF _Toc173146949 \h </w:instrText>
+              <w:instrText xml:space="preserve"> PAGEREF _Toc173700680 \h </w:instrText>
             </w:r>
             <w:r>
               <w:rPr>
@@ -4334,7 +4073,78 @@
                 <w:noProof/>
                 <w:webHidden/>
               </w:rPr>
-              <w:t>36</w:t>
+              <w:t>38</w:t>
+            </w:r>
+            <w:r>
+              <w:rPr>
+                <w:noProof/>
+                <w:webHidden/>
+              </w:rPr>
+              <w:fldChar w:fldCharType="end"/>
+            </w:r>
+          </w:hyperlink>
+        </w:p>
+        <w:p>
+          <w:pPr>
+            <w:pStyle w:val="TOC3"/>
+            <w:tabs>
+              <w:tab w:val="right" w:leader="dot" w:pos="9056"/>
+            </w:tabs>
+            <w:rPr>
+              <w:rFonts w:eastAsiaTheme="minorEastAsia"/>
+              <w:noProof/>
+            </w:rPr>
+          </w:pPr>
+          <w:hyperlink w:anchor="_Toc173700681" w:history="1">
+            <w:r>
+              <w:rPr>
+                <w:rStyle w:val="Hyperlink"/>
+                <w:rFonts w:ascii="Helvetica Neue Light" w:hAnsi="Helvetica Neue Light" w:cstheme="minorHAnsi"/>
+                <w:b/>
+                <w:noProof/>
+              </w:rPr>
+              <w:t>3.7 Purchase Book</w:t>
+            </w:r>
+            <w:r>
+              <w:rPr>
+                <w:noProof/>
+                <w:webHidden/>
+              </w:rPr>
+              <w:tab/>
+            </w:r>
+            <w:r>
+              <w:rPr>
+                <w:noProof/>
+                <w:webHidden/>
+              </w:rPr>
+              <w:fldChar w:fldCharType="begin"/>
+            </w:r>
+            <w:r>
+              <w:rPr>
+                <w:noProof/>
+                <w:webHidden/>
+              </w:rPr>
+              <w:instrText xml:space="preserve"> PAGEREF _Toc173700681 \h </w:instrText>
+            </w:r>
+            <w:r>
+              <w:rPr>
+                <w:noProof/>
+                <w:webHidden/>
+              </w:rPr>
+            </w:r>
+            <w:r>
+              <w:rPr>
+                <w:noProof/>
+                <w:webHidden/>
+              </w:rPr>
+              <w:fldChar w:fldCharType="separate"/>
+            </w:r>
+            <w:r>
+              <w:rPr>
+                <w:noProof/>
+                <w:webHidden/>
+              </w:rPr>
+              <w:t>39</w:t>
             </w:r>
             <w:r>
               <w:rPr>
@@ -4359,7 +4169,7 @@
               <w:noProof/>
             </w:rPr>
           </w:pPr>
-          <w:hyperlink w:anchor="_Toc173146950" w:history="1">
+          <w:hyperlink w:anchor="_Toc173700682" w:history="1">
             <w:r>
               <w:rPr>
                 <w:rStyle w:val="Hyperlink"/>
@@ -4367,35 +4177,17 @@
                 <w:noProof/>
                 <w:lang w:val="vi-VN"/>
               </w:rPr>
-              <w:t>4.</w:t>
-            </w:r>
-            <w:r>
-              <w:rPr>
-                <w:rFonts w:eastAsiaTheme="minorEastAsia"/>
-                <w:b w:val="0"/>
-                <w:bCs w:val="0"/>
-                <w:noProof/>
+              <w:t>4.Database Design</w:t>
+            </w:r>
+            <w:r>
+              <w:rPr>
+                <w:noProof/>
+                <w:webHidden/>
               </w:rPr>
               <w:tab/>
             </w:r>
             <w:r>
               <w:rPr>
-                <w:rStyle w:val="Hyperlink"/>
-                <w:rFonts w:ascii="Helvetica Neue Light" w:hAnsi="Helvetica Neue Light" w:cstheme="minorHAnsi"/>
-                <w:noProof/>
-                <w:lang w:val="vi-VN"/>
-              </w:rPr>
-              <w:t>Database Design</w:t>
-            </w:r>
-            <w:r>
-              <w:rPr>
-                <w:noProof/>
-                <w:webHidden/>
-              </w:rPr>
-              <w:tab/>
-            </w:r>
-            <w:r>
-              <w:rPr>
                 <w:noProof/>
                 <w:webHidden/>
               </w:rPr>
@@ -4406,7 +4198,7 @@
                 <w:noProof/>
                 <w:webHidden/>
               </w:rPr>
-              <w:instrText xml:space="preserve"> PAGEREF _Toc173146950 \h </w:instrText>
+              <w:instrText xml:space="preserve"> PAGEREF _Toc173700682 \h </w:instrText>
             </w:r>
             <w:r>
               <w:rPr>
@@ -4426,7 +4218,7 @@
                 <w:noProof/>
                 <w:webHidden/>
               </w:rPr>
-              <w:t>37</w:t>
+              <w:t>40</w:t>
             </w:r>
             <w:r>
               <w:rPr>
@@ -4449,7 +4241,7 @@
               <w:noProof/>
             </w:rPr>
           </w:pPr>
-          <w:hyperlink w:anchor="_Toc173146951" w:history="1">
+          <w:hyperlink w:anchor="_Toc173700683" w:history="1">
             <w:r>
               <w:rPr>
                 <w:rStyle w:val="Hyperlink"/>
@@ -4458,34 +4250,17 @@
                 <w:noProof/>
                 <w:lang w:val="vi-VN"/>
               </w:rPr>
-              <w:t>a.</w:t>
-            </w:r>
-            <w:r>
-              <w:rPr>
-                <w:rFonts w:eastAsiaTheme="minorEastAsia"/>
-                <w:noProof/>
+              <w:t>a.Entity Relationship Diagram</w:t>
+            </w:r>
+            <w:r>
+              <w:rPr>
+                <w:noProof/>
+                <w:webHidden/>
               </w:rPr>
               <w:tab/>
             </w:r>
             <w:r>
               <w:rPr>
-                <w:rStyle w:val="Hyperlink"/>
-                <w:rFonts w:ascii="Helvetica Neue Light" w:hAnsi="Helvetica Neue Light" w:cstheme="minorHAnsi"/>
-                <w:b/>
-                <w:noProof/>
-                <w:lang w:val="vi-VN"/>
-              </w:rPr>
-              <w:t>Entity Relationship Diagram</w:t>
-            </w:r>
-            <w:r>
-              <w:rPr>
-                <w:noProof/>
-                <w:webHidden/>
-              </w:rPr>
-              <w:tab/>
-            </w:r>
-            <w:r>
-              <w:rPr>
                 <w:noProof/>
                 <w:webHidden/>
               </w:rPr>
@@ -4496,7 +4271,7 @@
                 <w:noProof/>
                 <w:webHidden/>
               </w:rPr>
-              <w:instrText xml:space="preserve"> PAGEREF _Toc173146951 \h </w:instrText>
+              <w:instrText xml:space="preserve"> PAGEREF _Toc173700683 \h </w:instrText>
             </w:r>
             <w:r>
               <w:rPr>
@@ -4516,7 +4291,7 @@
                 <w:noProof/>
                 <w:webHidden/>
               </w:rPr>
-              <w:t>37</w:t>
+              <w:t>40</w:t>
             </w:r>
             <w:r>
               <w:rPr>
@@ -4539,7 +4314,7 @@
               <w:noProof/>
             </w:rPr>
           </w:pPr>
-          <w:hyperlink w:anchor="_Toc173146952" w:history="1">
+          <w:hyperlink w:anchor="_Toc173700684" w:history="1">
             <w:r>
               <w:rPr>
                 <w:rStyle w:val="Hyperlink"/>
@@ -4548,34 +4323,17 @@
                 <w:noProof/>
                 <w:lang w:val="vi-VN"/>
               </w:rPr>
-              <w:t>b.</w:t>
-            </w:r>
-            <w:r>
-              <w:rPr>
-                <w:rFonts w:eastAsiaTheme="minorEastAsia"/>
-                <w:noProof/>
+              <w:t>b.Database Design Details</w:t>
+            </w:r>
+            <w:r>
+              <w:rPr>
+                <w:noProof/>
+                <w:webHidden/>
               </w:rPr>
               <w:tab/>
             </w:r>
             <w:r>
               <w:rPr>
-                <w:rStyle w:val="Hyperlink"/>
-                <w:rFonts w:ascii="Helvetica Neue Light" w:hAnsi="Helvetica Neue Light" w:cstheme="minorHAnsi"/>
-                <w:b/>
-                <w:noProof/>
-                <w:lang w:val="vi-VN"/>
-              </w:rPr>
-              <w:t>Database Design Details</w:t>
-            </w:r>
-            <w:r>
-              <w:rPr>
-                <w:noProof/>
-                <w:webHidden/>
-              </w:rPr>
-              <w:tab/>
-            </w:r>
-            <w:r>
-              <w:rPr>
                 <w:noProof/>
                 <w:webHidden/>
               </w:rPr>
@@ -4586,7 +4344,7 @@
                 <w:noProof/>
                 <w:webHidden/>
               </w:rPr>
-              <w:instrText xml:space="preserve"> PAGEREF _Toc173146952 \h </w:instrText>
+              <w:instrText xml:space="preserve"> PAGEREF _Toc173700684 \h </w:instrText>
             </w:r>
             <w:r>
               <w:rPr>
@@ -4606,7 +4364,7 @@
                 <w:noProof/>
                 <w:webHidden/>
               </w:rPr>
-              <w:t>38</w:t>
+              <w:t>41</w:t>
             </w:r>
             <w:r>
               <w:rPr>
@@ -4633,7 +4391,7 @@
               <w:szCs w:val="22"/>
             </w:rPr>
           </w:pPr>
-          <w:hyperlink w:anchor="_Toc173146953" w:history="1">
+          <w:hyperlink w:anchor="_Toc173700685" w:history="1">
             <w:r>
               <w:rPr>
                 <w:rStyle w:val="Hyperlink"/>
@@ -4645,33 +4403,22 @@
             </w:r>
             <w:r>
               <w:rPr>
-                <w:rFonts w:eastAsiaTheme="minorEastAsia"/>
-                <w:b w:val="0"/>
-                <w:bCs w:val="0"/>
-                <w:noProof/>
-                <w:sz w:val="22"/>
-                <w:szCs w:val="22"/>
+                <w:rStyle w:val="Hyperlink"/>
+                <w:rFonts w:ascii="Helvetica Neue Light" w:hAnsi="Helvetica Neue Light" w:cstheme="minorHAnsi"/>
+                <w:noProof/>
+                <w:lang w:val="vi-VN"/>
+              </w:rPr>
+              <w:t>Test</w:t>
+            </w:r>
+            <w:r>
+              <w:rPr>
+                <w:noProof/>
+                <w:webHidden/>
               </w:rPr>
               <w:tab/>
             </w:r>
             <w:r>
               <w:rPr>
-                <w:rStyle w:val="Hyperlink"/>
-                <w:rFonts w:ascii="Helvetica Neue Light" w:hAnsi="Helvetica Neue Light" w:cstheme="minorHAnsi"/>
-                <w:noProof/>
-                <w:lang w:val="vi-VN"/>
-              </w:rPr>
-              <w:t>Test</w:t>
-            </w:r>
-            <w:r>
-              <w:rPr>
-                <w:noProof/>
-                <w:webHidden/>
-              </w:rPr>
-              <w:tab/>
-            </w:r>
-            <w:r>
-              <w:rPr>
                 <w:noProof/>
                 <w:webHidden/>
               </w:rPr>
@@ -4682,7 +4429,7 @@
                 <w:noProof/>
                 <w:webHidden/>
               </w:rPr>
-              <w:instrText xml:space="preserve"> PAGEREF _Toc173146953 \h </w:instrText>
+              <w:instrText xml:space="preserve"> PAGEREF _Toc173700685 \h </w:instrText>
             </w:r>
             <w:r>
               <w:rPr>
@@ -4702,7 +4449,7 @@
                 <w:noProof/>
                 <w:webHidden/>
               </w:rPr>
-              <w:t>40</w:t>
+              <w:t>43</w:t>
             </w:r>
             <w:r>
               <w:rPr>
@@ -4726,7 +4473,7 @@
               <w:noProof/>
             </w:rPr>
           </w:pPr>
-          <w:hyperlink w:anchor="_Toc173146954" w:history="1">
+          <w:hyperlink w:anchor="_Toc173700686" w:history="1">
             <w:r>
               <w:rPr>
                 <w:rStyle w:val="Hyperlink"/>
@@ -4753,7 +4500,7 @@
                 <w:noProof/>
                 <w:webHidden/>
               </w:rPr>
-              <w:instrText xml:space="preserve"> PAGEREF _Toc173146954 \h </w:instrText>
+              <w:instrText xml:space="preserve"> PAGEREF _Toc173700686 \h </w:instrText>
             </w:r>
             <w:r>
               <w:rPr>
@@ -4773,7 +4520,7 @@
                 <w:noProof/>
                 <w:webHidden/>
               </w:rPr>
-              <w:t>40</w:t>
+              <w:t>43</w:t>
             </w:r>
             <w:r>
               <w:rPr>
@@ -4795,7 +4542,7 @@
               <w:noProof/>
             </w:rPr>
           </w:pPr>
-          <w:hyperlink w:anchor="_Toc173146955" w:history="1">
+          <w:hyperlink w:anchor="_Toc173700687" w:history="1">
             <w:r>
               <w:rPr>
                 <w:rStyle w:val="Hyperlink"/>
@@ -4823,7 +4570,7 @@
                 <w:noProof/>
                 <w:webHidden/>
               </w:rPr>
-              <w:instrText xml:space="preserve"> PAGEREF _Toc173146955 \h </w:instrText>
+              <w:instrText xml:space="preserve"> PAGEREF _Toc173700687 \h </w:instrText>
             </w:r>
             <w:r>
               <w:rPr>
@@ -4843,7 +4590,7 @@
                 <w:noProof/>
                 <w:webHidden/>
               </w:rPr>
-              <w:t>40</w:t>
+              <w:t>43</w:t>
             </w:r>
             <w:r>
               <w:rPr>
@@ -4865,7 +4612,7 @@
               <w:noProof/>
             </w:rPr>
           </w:pPr>
-          <w:hyperlink w:anchor="_Toc173146956" w:history="1">
+          <w:hyperlink w:anchor="_Toc173700688" w:history="1">
             <w:r>
               <w:rPr>
                 <w:rStyle w:val="Hyperlink"/>
@@ -4893,7 +4640,7 @@
                 <w:noProof/>
                 <w:webHidden/>
               </w:rPr>
-              <w:instrText xml:space="preserve"> PAGEREF _Toc173146956 \h </w:instrText>
+              <w:instrText xml:space="preserve"> PAGEREF _Toc173700688 \h </w:instrText>
             </w:r>
             <w:r>
               <w:rPr>
@@ -4913,7 +4660,7 @@
                 <w:noProof/>
                 <w:webHidden/>
               </w:rPr>
-              <w:t>40</w:t>
+              <w:t>43</w:t>
             </w:r>
             <w:r>
               <w:rPr>
@@ -4937,7 +4684,7 @@
               <w:noProof/>
             </w:rPr>
           </w:pPr>
-          <w:hyperlink w:anchor="_Toc173146957" w:history="1">
+          <w:hyperlink w:anchor="_Toc173700689" w:history="1">
             <w:r>
               <w:rPr>
                 <w:rStyle w:val="Hyperlink"/>
@@ -4964,7 +4711,7 @@
                 <w:noProof/>
                 <w:webHidden/>
               </w:rPr>
-              <w:instrText xml:space="preserve"> PAGEREF _Toc173146957 \h </w:instrText>
+              <w:instrText xml:space="preserve"> PAGEREF _Toc173700689 \h </w:instrText>
             </w:r>
             <w:r>
               <w:rPr>
@@ -4984,7 +4731,7 @@
                 <w:noProof/>
                 <w:webHidden/>
               </w:rPr>
-              <w:t>41</w:t>
+              <w:t>44</w:t>
             </w:r>
             <w:r>
               <w:rPr>
@@ -5006,7 +4753,7 @@
               <w:noProof/>
             </w:rPr>
           </w:pPr>
-          <w:hyperlink w:anchor="_Toc173146958" w:history="1">
+          <w:hyperlink w:anchor="_Toc173700690" w:history="1">
             <w:r>
               <w:rPr>
                 <w:rStyle w:val="Hyperlink"/>
@@ -5034,7 +4781,7 @@
                 <w:noProof/>
                 <w:webHidden/>
               </w:rPr>
-              <w:instrText xml:space="preserve"> PAGEREF _Toc173146958 \h </w:instrText>
+              <w:instrText xml:space="preserve"> PAGEREF _Toc173700690 \h </w:instrText>
             </w:r>
             <w:r>
               <w:rPr>
@@ -5054,7 +4801,7 @@
                 <w:noProof/>
                 <w:webHidden/>
               </w:rPr>
-              <w:t>41</w:t>
+              <w:t>44</w:t>
             </w:r>
             <w:r>
               <w:rPr>
@@ -5076,7 +4823,7 @@
               <w:noProof/>
             </w:rPr>
           </w:pPr>
-          <w:hyperlink w:anchor="_Toc173146959" w:history="1">
+          <w:hyperlink w:anchor="_Toc173700691" w:history="1">
             <w:r>
               <w:rPr>
                 <w:rStyle w:val="Hyperlink"/>
@@ -5104,7 +4851,7 @@
                 <w:noProof/>
                 <w:webHidden/>
               </w:rPr>
-              <w:instrText xml:space="preserve"> PAGEREF _Toc173146959 \h </w:instrText>
+              <w:instrText xml:space="preserve"> PAGEREF _Toc173700691 \h </w:instrText>
             </w:r>
             <w:r>
               <w:rPr>
@@ -5124,7 +4871,7 @@
                 <w:noProof/>
                 <w:webHidden/>
               </w:rPr>
-              <w:t>41</w:t>
+              <w:t>44</w:t>
             </w:r>
             <w:r>
               <w:rPr>
@@ -5148,7 +4895,7 @@
               <w:noProof/>
             </w:rPr>
           </w:pPr>
-          <w:hyperlink w:anchor="_Toc173146960" w:history="1">
+          <w:hyperlink w:anchor="_Toc173700692" w:history="1">
             <w:r>
               <w:rPr>
                 <w:rStyle w:val="Hyperlink"/>
@@ -5175,7 +4922,7 @@
                 <w:noProof/>
                 <w:webHidden/>
               </w:rPr>
-              <w:instrText xml:space="preserve"> PAGEREF _Toc173146960 \h </w:instrText>
+              <w:instrText xml:space="preserve"> PAGEREF _Toc173700692 \h </w:instrText>
             </w:r>
             <w:r>
               <w:rPr>
@@ -5195,7 +4942,7 @@
                 <w:noProof/>
                 <w:webHidden/>
               </w:rPr>
-              <w:t>42</w:t>
+              <w:t>45</w:t>
             </w:r>
             <w:r>
               <w:rPr>
@@ -5217,7 +4964,7 @@
               <w:noProof/>
             </w:rPr>
           </w:pPr>
-          <w:hyperlink w:anchor="_Toc173146961" w:history="1">
+          <w:hyperlink w:anchor="_Toc173700693" w:history="1">
             <w:r>
               <w:rPr>
                 <w:rStyle w:val="Hyperlink"/>
@@ -5245,7 +4992,7 @@
                 <w:noProof/>
                 <w:webHidden/>
               </w:rPr>
-              <w:instrText xml:space="preserve"> PAGEREF _Toc173146961 \h </w:instrText>
+              <w:instrText xml:space="preserve"> PAGEREF _Toc173700693 \h </w:instrText>
             </w:r>
             <w:r>
               <w:rPr>
@@ -5265,7 +5012,7 @@
                 <w:noProof/>
                 <w:webHidden/>
               </w:rPr>
-              <w:t>42</w:t>
+              <w:t>45</w:t>
             </w:r>
             <w:r>
               <w:rPr>
@@ -5287,7 +5034,7 @@
               <w:noProof/>
             </w:rPr>
           </w:pPr>
-          <w:hyperlink w:anchor="_Toc173146962" w:history="1">
+          <w:hyperlink w:anchor="_Toc173700694" w:history="1">
             <w:r>
               <w:rPr>
                 <w:rStyle w:val="Hyperlink"/>
@@ -5315,7 +5062,7 @@
                 <w:noProof/>
                 <w:webHidden/>
               </w:rPr>
-              <w:instrText xml:space="preserve"> PAGEREF _Toc173146962 \h </w:instrText>
+              <w:instrText xml:space="preserve"> PAGEREF _Toc173700694 \h </w:instrText>
             </w:r>
             <w:r>
               <w:rPr>
@@ -5335,7 +5082,7 @@
                 <w:noProof/>
                 <w:webHidden/>
               </w:rPr>
-              <w:t>42</w:t>
+              <w:t>45</w:t>
             </w:r>
             <w:r>
               <w:rPr>
@@ -5357,7 +5104,7 @@
               <w:noProof/>
             </w:rPr>
           </w:pPr>
-          <w:hyperlink w:anchor="_Toc173146963" w:history="1">
+          <w:hyperlink w:anchor="_Toc173700695" w:history="1">
             <w:r>
               <w:rPr>
                 <w:rStyle w:val="Hyperlink"/>
@@ -5385,7 +5132,7 @@
                 <w:noProof/>
                 <w:webHidden/>
               </w:rPr>
-              <w:instrText xml:space="preserve"> PAGEREF _Toc173146963 \h </w:instrText>
+              <w:instrText xml:space="preserve"> PAGEREF _Toc173700695 \h </w:instrText>
             </w:r>
             <w:r>
               <w:rPr>
@@ -5405,7 +5152,7 @@
                 <w:noProof/>
                 <w:webHidden/>
               </w:rPr>
-              <w:t>43</w:t>
+              <w:t>46</w:t>
             </w:r>
             <w:r>
               <w:rPr>
@@ -5427,7 +5174,7 @@
               <w:noProof/>
             </w:rPr>
           </w:pPr>
-          <w:hyperlink w:anchor="_Toc173146964" w:history="1">
+          <w:hyperlink w:anchor="_Toc173700696" w:history="1">
             <w:r>
               <w:rPr>
                 <w:rStyle w:val="Hyperlink"/>
@@ -5455,7 +5202,7 @@
                 <w:noProof/>
                 <w:webHidden/>
               </w:rPr>
-              <w:instrText xml:space="preserve"> PAGEREF _Toc173146964 \h </w:instrText>
+              <w:instrText xml:space="preserve"> PAGEREF _Toc173700696 \h </w:instrText>
             </w:r>
             <w:r>
               <w:rPr>
@@ -5475,7 +5222,7 @@
                 <w:noProof/>
                 <w:webHidden/>
               </w:rPr>
-              <w:t>43</w:t>
+              <w:t>46</w:t>
             </w:r>
             <w:r>
               <w:rPr>
@@ -5499,7 +5246,7 @@
               <w:noProof/>
             </w:rPr>
           </w:pPr>
-          <w:hyperlink w:anchor="_Toc173146965" w:history="1">
+          <w:hyperlink w:anchor="_Toc173700697" w:history="1">
             <w:r>
               <w:rPr>
                 <w:rStyle w:val="Hyperlink"/>
@@ -5526,7 +5273,7 @@
                 <w:noProof/>
                 <w:webHidden/>
               </w:rPr>
-              <w:instrText xml:space="preserve"> PAGEREF _Toc173146965 \h </w:instrText>
+              <w:instrText xml:space="preserve"> PAGEREF _Toc173700697 \h </w:instrText>
             </w:r>
             <w:r>
               <w:rPr>
@@ -5546,7 +5293,7 @@
                 <w:noProof/>
                 <w:webHidden/>
               </w:rPr>
-              <w:t>44</w:t>
+              <w:t>47</w:t>
             </w:r>
             <w:r>
               <w:rPr>
@@ -5568,7 +5315,7 @@
               <w:noProof/>
             </w:rPr>
           </w:pPr>
-          <w:hyperlink w:anchor="_Toc173146966" w:history="1">
+          <w:hyperlink w:anchor="_Toc173700698" w:history="1">
             <w:r>
               <w:rPr>
                 <w:rStyle w:val="Hyperlink"/>
@@ -5596,7 +5343,7 @@
                 <w:noProof/>
                 <w:webHidden/>
               </w:rPr>
-              <w:instrText xml:space="preserve"> PAGEREF _Toc173146966 \h </w:instrText>
+              <w:instrText xml:space="preserve"> PAGEREF _Toc173700698 \h </w:instrText>
             </w:r>
             <w:r>
               <w:rPr>
@@ -5616,7 +5363,7 @@
                 <w:noProof/>
                 <w:webHidden/>
               </w:rPr>
-              <w:t>44</w:t>
+              <w:t>47</w:t>
             </w:r>
             <w:r>
               <w:rPr>
@@ -5638,7 +5385,7 @@
               <w:noProof/>
             </w:rPr>
           </w:pPr>
-          <w:hyperlink w:anchor="_Toc173146967" w:history="1">
+          <w:hyperlink w:anchor="_Toc173700699" w:history="1">
             <w:r>
               <w:rPr>
                 <w:rStyle w:val="Hyperlink"/>
@@ -5666,7 +5413,7 @@
                 <w:noProof/>
                 <w:webHidden/>
               </w:rPr>
-              <w:instrText xml:space="preserve"> PAGEREF _Toc173146967 \h </w:instrText>
+              <w:instrText xml:space="preserve"> PAGEREF _Toc173700699 \h </w:instrText>
             </w:r>
             <w:r>
               <w:rPr>
@@ -5686,7 +5433,7 @@
                 <w:noProof/>
                 <w:webHidden/>
               </w:rPr>
-              <w:t>44</w:t>
+              <w:t>47</w:t>
             </w:r>
             <w:r>
               <w:rPr>
@@ -5710,7 +5457,7 @@
               <w:noProof/>
             </w:rPr>
           </w:pPr>
-          <w:hyperlink w:anchor="_Toc173146968" w:history="1">
+          <w:hyperlink w:anchor="_Toc173700700" w:history="1">
             <w:r>
               <w:rPr>
                 <w:rStyle w:val="Hyperlink"/>
@@ -5737,7 +5484,7 @@
                 <w:noProof/>
                 <w:webHidden/>
               </w:rPr>
-              <w:instrText xml:space="preserve"> PAGEREF _Toc173146968 \h </w:instrText>
+              <w:instrText xml:space="preserve"> PAGEREF _Toc173700700 \h </w:instrText>
             </w:r>
             <w:r>
               <w:rPr>
@@ -5757,7 +5504,7 @@
                 <w:noProof/>
                 <w:webHidden/>
               </w:rPr>
-              <w:t>45</w:t>
+              <w:t>48</w:t>
             </w:r>
             <w:r>
               <w:rPr>
@@ -5781,7 +5528,7 @@
               <w:noProof/>
             </w:rPr>
           </w:pPr>
-          <w:hyperlink w:anchor="_Toc173146969" w:history="1">
+          <w:hyperlink w:anchor="_Toc173700701" w:history="1">
             <w:r>
               <w:rPr>
                 <w:rStyle w:val="Hyperlink"/>
@@ -5808,7 +5555,7 @@
                 <w:noProof/>
                 <w:webHidden/>
               </w:rPr>
-              <w:instrText xml:space="preserve"> PAGEREF _Toc173146969 \h </w:instrText>
+              <w:instrText xml:space="preserve"> PAGEREF _Toc173700701 \h </w:instrText>
             </w:r>
             <w:r>
               <w:rPr>
@@ -5828,7 +5575,7 @@
                 <w:noProof/>
                 <w:webHidden/>
               </w:rPr>
-              <w:t>45</w:t>
+              <w:t>48</w:t>
             </w:r>
             <w:r>
               <w:rPr>
@@ -5850,7 +5597,7 @@
               <w:noProof/>
             </w:rPr>
           </w:pPr>
-          <w:hyperlink w:anchor="_Toc173146970" w:history="1">
+          <w:hyperlink w:anchor="_Toc173700702" w:history="1">
             <w:r>
               <w:rPr>
                 <w:rStyle w:val="Hyperlink"/>
@@ -5878,7 +5625,7 @@
                 <w:noProof/>
                 <w:webHidden/>
               </w:rPr>
-              <w:instrText xml:space="preserve"> PAGEREF _Toc173146970 \h </w:instrText>
+              <w:instrText xml:space="preserve"> PAGEREF _Toc173700702 \h </w:instrText>
             </w:r>
             <w:r>
               <w:rPr>
@@ -5898,7 +5645,7 @@
                 <w:noProof/>
                 <w:webHidden/>
               </w:rPr>
-              <w:t>45</w:t>
+              <w:t>48</w:t>
             </w:r>
             <w:r>
               <w:rPr>
@@ -5920,7 +5667,7 @@
               <w:noProof/>
             </w:rPr>
           </w:pPr>
-          <w:hyperlink w:anchor="_Toc173146971" w:history="1">
+          <w:hyperlink w:anchor="_Toc173700703" w:history="1">
             <w:r>
               <w:rPr>
                 <w:rStyle w:val="Hyperlink"/>
@@ -5948,7 +5695,7 @@
                 <w:noProof/>
                 <w:webHidden/>
               </w:rPr>
-              <w:instrText xml:space="preserve"> PAGEREF _Toc173146971 \h </w:instrText>
+              <w:instrText xml:space="preserve"> PAGEREF _Toc173700703 \h </w:instrText>
             </w:r>
             <w:r>
               <w:rPr>
@@ -5968,7 +5715,7 @@
                 <w:noProof/>
                 <w:webHidden/>
               </w:rPr>
-              <w:t>46</w:t>
+              <w:t>49</w:t>
             </w:r>
             <w:r>
               <w:rPr>
@@ -5992,7 +5739,7 @@
               <w:noProof/>
             </w:rPr>
           </w:pPr>
-          <w:hyperlink w:anchor="_Toc173146972" w:history="1">
+          <w:hyperlink w:anchor="_Toc173700704" w:history="1">
             <w:r>
               <w:rPr>
                 <w:rStyle w:val="Hyperlink"/>
@@ -6019,7 +5766,7 @@
                 <w:noProof/>
                 <w:webHidden/>
               </w:rPr>
-              <w:instrText xml:space="preserve"> PAGEREF _Toc173146972 \h </w:instrText>
+              <w:instrText xml:space="preserve"> PAGEREF _Toc173700704 \h </w:instrText>
             </w:r>
             <w:r>
               <w:rPr>
@@ -6039,7 +5786,7 @@
                 <w:noProof/>
                 <w:webHidden/>
               </w:rPr>
-              <w:t>46</w:t>
+              <w:t>49</w:t>
             </w:r>
             <w:r>
               <w:rPr>
@@ -6063,7 +5810,7 @@
               <w:noProof/>
             </w:rPr>
           </w:pPr>
-          <w:hyperlink w:anchor="_Toc173146973" w:history="1">
+          <w:hyperlink w:anchor="_Toc173700705" w:history="1">
             <w:r>
               <w:rPr>
                 <w:rStyle w:val="Hyperlink"/>
@@ -6090,7 +5837,7 @@
                 <w:noProof/>
                 <w:webHidden/>
               </w:rPr>
-              <w:instrText xml:space="preserve"> PAGEREF _Toc173146973 \h </w:instrText>
+              <w:instrText xml:space="preserve"> PAGEREF _Toc173700705 \h </w:instrText>
             </w:r>
             <w:r>
               <w:rPr>
@@ -6110,7 +5857,7 @@
                 <w:noProof/>
                 <w:webHidden/>
               </w:rPr>
-              <w:t>47</w:t>
+              <w:t>50</w:t>
             </w:r>
             <w:r>
               <w:rPr>
@@ -6132,7 +5879,7 @@
               <w:noProof/>
             </w:rPr>
           </w:pPr>
-          <w:hyperlink w:anchor="_Toc173146974" w:history="1">
+          <w:hyperlink w:anchor="_Toc173700706" w:history="1">
             <w:r>
               <w:rPr>
                 <w:rStyle w:val="Hyperlink"/>
@@ -6160,7 +5907,7 @@
                 <w:noProof/>
                 <w:webHidden/>
               </w:rPr>
-              <w:instrText xml:space="preserve"> PAGEREF _Toc173146974 \h </w:instrText>
+              <w:instrText xml:space="preserve"> PAGEREF _Toc173700706 \h </w:instrText>
             </w:r>
             <w:r>
               <w:rPr>
@@ -6180,7 +5927,7 @@
                 <w:noProof/>
                 <w:webHidden/>
               </w:rPr>
-              <w:t>47</w:t>
+              <w:t>50</w:t>
             </w:r>
             <w:r>
               <w:rPr>
@@ -6202,7 +5949,7 @@
               <w:noProof/>
             </w:rPr>
           </w:pPr>
-          <w:hyperlink w:anchor="_Toc173146975" w:history="1">
+          <w:hyperlink w:anchor="_Toc173700707" w:history="1">
             <w:r>
               <w:rPr>
                 <w:rStyle w:val="Hyperlink"/>
@@ -6230,7 +5977,7 @@
                 <w:noProof/>
                 <w:webHidden/>
               </w:rPr>
-              <w:instrText xml:space="preserve"> PAGEREF _Toc173146975 \h </w:instrText>
+              <w:instrText xml:space="preserve"> PAGEREF _Toc173700707 \h </w:instrText>
             </w:r>
             <w:r>
               <w:rPr>
@@ -6250,7 +5997,7 @@
                 <w:noProof/>
                 <w:webHidden/>
               </w:rPr>
-              <w:t>47</w:t>
+              <w:t>50</w:t>
             </w:r>
             <w:r>
               <w:rPr>
@@ -6274,7 +6021,7 @@
               <w:noProof/>
             </w:rPr>
           </w:pPr>
-          <w:hyperlink w:anchor="_Toc173146976" w:history="1">
+          <w:hyperlink w:anchor="_Toc173700708" w:history="1">
             <w:r>
               <w:rPr>
                 <w:rStyle w:val="Hyperlink"/>
@@ -6301,7 +6048,7 @@
                 <w:noProof/>
                 <w:webHidden/>
               </w:rPr>
-              <w:instrText xml:space="preserve"> PAGEREF _Toc173146976 \h </w:instrText>
+              <w:instrText xml:space="preserve"> PAGEREF _Toc173700708 \h </w:instrText>
             </w:r>
             <w:r>
               <w:rPr>
@@ -6321,7 +6068,7 @@
                 <w:noProof/>
                 <w:webHidden/>
               </w:rPr>
-              <w:t>48</w:t>
+              <w:t>51</w:t>
             </w:r>
             <w:r>
               <w:rPr>
@@ -6343,7 +6090,7 @@
               <w:noProof/>
             </w:rPr>
           </w:pPr>
-          <w:hyperlink w:anchor="_Toc173146977" w:history="1">
+          <w:hyperlink w:anchor="_Toc173700709" w:history="1">
             <w:r>
               <w:rPr>
                 <w:rStyle w:val="Hyperlink"/>
@@ -6371,7 +6118,7 @@
                 <w:noProof/>
                 <w:webHidden/>
               </w:rPr>
-              <w:instrText xml:space="preserve"> PAGEREF _Toc173146977 \h </w:instrText>
+              <w:instrText xml:space="preserve"> PAGEREF _Toc173700709 \h </w:instrText>
             </w:r>
             <w:r>
               <w:rPr>
@@ -6391,7 +6138,7 @@
                 <w:noProof/>
                 <w:webHidden/>
               </w:rPr>
-              <w:t>48</w:t>
+              <w:t>51</w:t>
             </w:r>
             <w:r>
               <w:rPr>
@@ -6413,7 +6160,7 @@
               <w:noProof/>
             </w:rPr>
           </w:pPr>
-          <w:hyperlink w:anchor="_Toc173146978" w:history="1">
+          <w:hyperlink w:anchor="_Toc173700710" w:history="1">
             <w:r>
               <w:rPr>
                 <w:rStyle w:val="Hyperlink"/>
@@ -6441,7 +6188,7 @@
                 <w:noProof/>
                 <w:webHidden/>
               </w:rPr>
-              <w:instrText xml:space="preserve"> PAGEREF _Toc173146978 \h </w:instrText>
+              <w:instrText xml:space="preserve"> PAGEREF _Toc173700710 \h </w:instrText>
             </w:r>
             <w:r>
               <w:rPr>
@@ -6461,7 +6208,7 @@
                 <w:noProof/>
                 <w:webHidden/>
               </w:rPr>
-              <w:t>48</w:t>
+              <w:t>51</w:t>
             </w:r>
             <w:r>
               <w:rPr>
@@ -6488,7 +6235,7 @@
               <w:szCs w:val="22"/>
             </w:rPr>
           </w:pPr>
-          <w:hyperlink w:anchor="_Toc173146979" w:history="1">
+          <w:hyperlink w:anchor="_Toc173700711" w:history="1">
             <w:r>
               <w:rPr>
                 <w:rStyle w:val="Hyperlink"/>
@@ -6499,51 +6246,40 @@
             </w:r>
             <w:r>
               <w:rPr>
-                <w:rFonts w:eastAsiaTheme="minorEastAsia"/>
-                <w:b w:val="0"/>
-                <w:bCs w:val="0"/>
-                <w:noProof/>
-                <w:sz w:val="22"/>
-                <w:szCs w:val="22"/>
+                <w:rStyle w:val="Hyperlink"/>
+                <w:rFonts w:ascii="Helvetica Neue Light" w:hAnsi="Helvetica Neue Light" w:cstheme="minorHAnsi"/>
+                <w:noProof/>
+                <w:lang w:val="en"/>
+              </w:rPr>
+              <w:t>Task</w:t>
+            </w:r>
+            <w:r>
+              <w:rPr>
+                <w:rStyle w:val="Hyperlink"/>
+                <w:rFonts w:ascii="Helvetica Neue Light" w:hAnsi="Helvetica Neue Light" w:cstheme="minorHAnsi"/>
+                <w:noProof/>
+                <w:lang w:val="vi-VN"/>
+              </w:rPr>
+              <w:t xml:space="preserve"> </w:t>
+            </w:r>
+            <w:r>
+              <w:rPr>
+                <w:rStyle w:val="Hyperlink"/>
+                <w:rFonts w:ascii="Helvetica Neue Light" w:hAnsi="Helvetica Neue Light" w:cstheme="minorHAnsi"/>
+                <w:noProof/>
+                <w:lang w:val="en"/>
+              </w:rPr>
+              <w:t>Assign</w:t>
+            </w:r>
+            <w:r>
+              <w:rPr>
+                <w:noProof/>
+                <w:webHidden/>
               </w:rPr>
               <w:tab/>
             </w:r>
             <w:r>
               <w:rPr>
-                <w:rStyle w:val="Hyperlink"/>
-                <w:rFonts w:ascii="Helvetica Neue Light" w:hAnsi="Helvetica Neue Light" w:cstheme="minorHAnsi"/>
-                <w:noProof/>
-                <w:lang w:val="en"/>
-              </w:rPr>
-              <w:t>Task</w:t>
-            </w:r>
-            <w:r>
-              <w:rPr>
-                <w:rStyle w:val="Hyperlink"/>
-                <w:rFonts w:ascii="Helvetica Neue Light" w:hAnsi="Helvetica Neue Light" w:cstheme="minorHAnsi"/>
-                <w:noProof/>
-                <w:lang w:val="vi-VN"/>
-              </w:rPr>
-              <w:t xml:space="preserve"> </w:t>
-            </w:r>
-            <w:r>
-              <w:rPr>
-                <w:rStyle w:val="Hyperlink"/>
-                <w:rFonts w:ascii="Helvetica Neue Light" w:hAnsi="Helvetica Neue Light" w:cstheme="minorHAnsi"/>
-                <w:noProof/>
-                <w:lang w:val="en"/>
-              </w:rPr>
-              <w:t>Assign</w:t>
-            </w:r>
-            <w:r>
-              <w:rPr>
-                <w:noProof/>
-                <w:webHidden/>
-              </w:rPr>
-              <w:tab/>
-            </w:r>
-            <w:r>
-              <w:rPr>
                 <w:noProof/>
                 <w:webHidden/>
               </w:rPr>
@@ -6554,7 +6290,7 @@
                 <w:noProof/>
                 <w:webHidden/>
               </w:rPr>
-              <w:instrText xml:space="preserve"> PAGEREF _Toc173146979 \h </w:instrText>
+              <w:instrText xml:space="preserve"> PAGEREF _Toc173700711 \h </w:instrText>
             </w:r>
             <w:r>
               <w:rPr>
@@ -6574,7 +6310,7 @@
                 <w:noProof/>
                 <w:webHidden/>
               </w:rPr>
-              <w:t>49</w:t>
+              <w:t>52</w:t>
             </w:r>
             <w:r>
               <w:rPr>
@@ -6601,7 +6337,7 @@
               <w:szCs w:val="22"/>
             </w:rPr>
           </w:pPr>
-          <w:hyperlink w:anchor="_Toc173146980" w:history="1">
+          <w:hyperlink w:anchor="_Toc173700712" w:history="1">
             <w:r>
               <w:rPr>
                 <w:rStyle w:val="Hyperlink"/>
@@ -6609,37 +6345,17 @@
                 <w:noProof/>
                 <w:lang w:val="vi-VN"/>
               </w:rPr>
-              <w:t>VI.</w:t>
-            </w:r>
-            <w:r>
-              <w:rPr>
-                <w:rFonts w:eastAsiaTheme="minorEastAsia"/>
-                <w:b w:val="0"/>
-                <w:bCs w:val="0"/>
-                <w:noProof/>
-                <w:sz w:val="22"/>
-                <w:szCs w:val="22"/>
+              <w:t>VI.Installation Instructions</w:t>
+            </w:r>
+            <w:r>
+              <w:rPr>
+                <w:noProof/>
+                <w:webHidden/>
               </w:rPr>
               <w:tab/>
             </w:r>
             <w:r>
               <w:rPr>
-                <w:rStyle w:val="Hyperlink"/>
-                <w:rFonts w:ascii="Helvetica Neue Light" w:hAnsi="Helvetica Neue Light" w:cstheme="minorHAnsi"/>
-                <w:noProof/>
-                <w:lang w:val="vi-VN"/>
-              </w:rPr>
-              <w:t>Installation Instructions</w:t>
-            </w:r>
-            <w:r>
-              <w:rPr>
-                <w:noProof/>
-                <w:webHidden/>
-              </w:rPr>
-              <w:tab/>
-            </w:r>
-            <w:r>
-              <w:rPr>
                 <w:noProof/>
                 <w:webHidden/>
               </w:rPr>
@@ -6650,7 +6366,7 @@
                 <w:noProof/>
                 <w:webHidden/>
               </w:rPr>
-              <w:instrText xml:space="preserve"> PAGEREF _Toc173146980 \h </w:instrText>
+              <w:instrText xml:space="preserve"> PAGEREF _Toc173700712 \h </w:instrText>
             </w:r>
             <w:r>
               <w:rPr>
@@ -6670,7 +6386,7 @@
                 <w:noProof/>
                 <w:webHidden/>
               </w:rPr>
-              <w:t>50</w:t>
+              <w:t>53</w:t>
             </w:r>
             <w:r>
               <w:rPr>
@@ -6695,7 +6411,7 @@
               <w:noProof/>
             </w:rPr>
           </w:pPr>
-          <w:hyperlink w:anchor="_Toc173146981" w:history="1">
+          <w:hyperlink w:anchor="_Toc173700713" w:history="1">
             <w:r>
               <w:rPr>
                 <w:rStyle w:val="Hyperlink"/>
@@ -6703,35 +6419,17 @@
                 <w:noProof/>
                 <w:lang w:val="vi-VN"/>
               </w:rPr>
-              <w:t>1.</w:t>
-            </w:r>
-            <w:r>
-              <w:rPr>
-                <w:rFonts w:eastAsiaTheme="minorEastAsia"/>
-                <w:b w:val="0"/>
-                <w:bCs w:val="0"/>
-                <w:noProof/>
+              <w:t>1.Deployment Diagram</w:t>
+            </w:r>
+            <w:r>
+              <w:rPr>
+                <w:noProof/>
+                <w:webHidden/>
               </w:rPr>
               <w:tab/>
             </w:r>
             <w:r>
               <w:rPr>
-                <w:rStyle w:val="Hyperlink"/>
-                <w:rFonts w:ascii="Helvetica Neue Light" w:hAnsi="Helvetica Neue Light" w:cstheme="minorHAnsi"/>
-                <w:noProof/>
-                <w:lang w:val="vi-VN"/>
-              </w:rPr>
-              <w:t>Deployment Diagram</w:t>
-            </w:r>
-            <w:r>
-              <w:rPr>
-                <w:noProof/>
-                <w:webHidden/>
-              </w:rPr>
-              <w:tab/>
-            </w:r>
-            <w:r>
-              <w:rPr>
                 <w:noProof/>
                 <w:webHidden/>
               </w:rPr>
@@ -6742,7 +6440,7 @@
                 <w:noProof/>
                 <w:webHidden/>
               </w:rPr>
-              <w:instrText xml:space="preserve"> PAGEREF _Toc173146981 \h </w:instrText>
+              <w:instrText xml:space="preserve"> PAGEREF _Toc173700713 \h </w:instrText>
             </w:r>
             <w:r>
               <w:rPr>
@@ -6762,7 +6460,7 @@
                 <w:noProof/>
                 <w:webHidden/>
               </w:rPr>
-              <w:t>50</w:t>
+              <w:t>53</w:t>
             </w:r>
             <w:r>
               <w:rPr>
@@ -6787,7 +6485,7 @@
               <w:noProof/>
             </w:rPr>
           </w:pPr>
-          <w:hyperlink w:anchor="_Toc173146982" w:history="1">
+          <w:hyperlink w:anchor="_Toc173700714" w:history="1">
             <w:r>
               <w:rPr>
                 <w:rStyle w:val="Hyperlink"/>
@@ -6795,35 +6493,17 @@
                 <w:noProof/>
                 <w:lang w:val="vi-VN"/>
               </w:rPr>
-              <w:t>2.</w:t>
-            </w:r>
-            <w:r>
-              <w:rPr>
-                <w:rFonts w:eastAsiaTheme="minorEastAsia"/>
-                <w:b w:val="0"/>
-                <w:bCs w:val="0"/>
-                <w:noProof/>
+              <w:t>2.Installation steps</w:t>
+            </w:r>
+            <w:r>
+              <w:rPr>
+                <w:noProof/>
+                <w:webHidden/>
               </w:rPr>
               <w:tab/>
             </w:r>
             <w:r>
               <w:rPr>
-                <w:rStyle w:val="Hyperlink"/>
-                <w:rFonts w:ascii="Helvetica Neue Light" w:hAnsi="Helvetica Neue Light" w:cstheme="minorHAnsi"/>
-                <w:noProof/>
-                <w:lang w:val="vi-VN"/>
-              </w:rPr>
-              <w:t>Installation steps</w:t>
-            </w:r>
-            <w:r>
-              <w:rPr>
-                <w:noProof/>
-                <w:webHidden/>
-              </w:rPr>
-              <w:tab/>
-            </w:r>
-            <w:r>
-              <w:rPr>
                 <w:noProof/>
                 <w:webHidden/>
               </w:rPr>
@@ -6834,7 +6514,7 @@
                 <w:noProof/>
                 <w:webHidden/>
               </w:rPr>
-              <w:instrText xml:space="preserve"> PAGEREF _Toc173146982 \h </w:instrText>
+              <w:instrText xml:space="preserve"> PAGEREF _Toc173700714 \h </w:instrText>
             </w:r>
             <w:r>
               <w:rPr>
@@ -6854,7 +6534,7 @@
                 <w:noProof/>
                 <w:webHidden/>
               </w:rPr>
-              <w:t>50</w:t>
+              <w:t>53</w:t>
             </w:r>
             <w:r>
               <w:rPr>
@@ -6915,7 +6595,7 @@
         </w:rPr>
       </w:pPr>
       <w:bookmarkStart w:id="3" w:name="_Toc53736072"/>
-      <w:bookmarkStart w:id="4" w:name="_Toc173146905"/>
+      <w:bookmarkStart w:id="4" w:name="_Toc173700637"/>
       <w:r>
         <w:rPr>
           <w:rFonts w:ascii="Helvetica Neue Light" w:hAnsi="Helvetica Neue Light" w:cstheme="minorHAnsi"/>
@@ -7486,7 +7166,7 @@
         </w:rPr>
       </w:pPr>
       <w:bookmarkStart w:id="5" w:name="_Toc53736073"/>
-      <w:bookmarkStart w:id="6" w:name="_Toc173146906"/>
+      <w:bookmarkStart w:id="6" w:name="_Toc173700638"/>
       <w:r>
         <w:rPr>
           <w:rFonts w:ascii="Helvetica Neue Light" w:hAnsi="Helvetica Neue Light" w:cstheme="minorHAnsi"/>
@@ -7625,7 +7305,7 @@
           <w:szCs w:val="26"/>
         </w:rPr>
       </w:pPr>
-      <w:bookmarkStart w:id="7" w:name="_Toc173146907"/>
+      <w:bookmarkStart w:id="7" w:name="_Toc173700639"/>
       <w:r>
         <w:rPr>
           <w:rFonts w:ascii="Helvetica Neue Light" w:hAnsi="Helvetica Neue Light" w:cstheme="minorHAnsi"/>
@@ -7653,7 +7333,7 @@
           <w:szCs w:val="26"/>
         </w:rPr>
       </w:pPr>
-      <w:bookmarkStart w:id="8" w:name="_Toc173146908"/>
+      <w:bookmarkStart w:id="8" w:name="_Toc173700640"/>
       <w:r>
         <w:rPr>
           <w:rFonts w:ascii="Helvetica Neue Light" w:hAnsi="Helvetica Neue Light" w:cstheme="minorHAnsi"/>
@@ -7683,7 +7363,6 @@
     <w:p>
       <w:pPr>
         <w:spacing w:line="360" w:lineRule="auto"/>
-        <w:jc w:val="center"/>
         <w:rPr>
           <w:rFonts w:ascii="Helvetica Neue Light" w:hAnsi="Helvetica Neue Light" w:cstheme="minorHAnsi"/>
           <w:noProof/>
@@ -7698,7 +7377,7 @@
           <w:sz w:val="26"/>
           <w:szCs w:val="26"/>
         </w:rPr>
-        <w:pict w14:anchorId="17643140">
+        <w:pict w14:anchorId="6BAD2F11">
           <v:shapetype id="_x0000_t75" coordsize="21600,21600" o:spt="75" o:preferrelative="t" path="m@4@5l@4@11@9@11@9@5xe" filled="f" stroked="f">
             <v:stroke joinstyle="miter"/>
             <v:formulas>
@@ -7718,7 +7397,7 @@
             <v:path o:extrusionok="f" gradientshapeok="t" o:connecttype="rect"/>
             <o:lock v:ext="edit" aspectratio="t"/>
           </v:shapetype>
-          <v:shape id="_x0000_i1279" type="#_x0000_t75" style="width:453.35pt;height:363.65pt">
+          <v:shape id="_x0000_i1025" type="#_x0000_t75" style="width:449.6pt;height:345.6pt">
             <v:imagedata r:id="rId9" o:title="UseCase"/>
           </v:shape>
         </w:pict>
@@ -7866,7 +7545,7 @@
           <w:szCs w:val="26"/>
         </w:rPr>
       </w:pPr>
-      <w:bookmarkStart w:id="9" w:name="_Toc173146909"/>
+      <w:bookmarkStart w:id="9" w:name="_Toc173700641"/>
       <w:r>
         <w:rPr>
           <w:rFonts w:ascii="Helvetica Neue Light" w:hAnsi="Helvetica Neue Light" w:cstheme="minorHAnsi"/>
@@ -7875,6 +7554,7 @@
           <w:sz w:val="26"/>
           <w:szCs w:val="26"/>
         </w:rPr>
+        <w:lastRenderedPageBreak/>
         <w:t>1.2 Login Description</w:t>
       </w:r>
       <w:bookmarkEnd w:id="9"/>
@@ -8609,7 +8289,7 @@
           <w:szCs w:val="26"/>
         </w:rPr>
       </w:pPr>
-      <w:bookmarkStart w:id="10" w:name="_Toc173146910"/>
+      <w:bookmarkStart w:id="10" w:name="_Toc173700642"/>
       <w:r>
         <w:rPr>
           <w:rFonts w:ascii="Helvetica Neue Light" w:hAnsi="Helvetica Neue Light" w:cstheme="minorHAnsi"/>
@@ -8618,6 +8298,7 @@
           <w:sz w:val="26"/>
           <w:szCs w:val="26"/>
         </w:rPr>
+        <w:lastRenderedPageBreak/>
         <w:t>1.3 Create Account</w:t>
       </w:r>
       <w:r>
@@ -9460,7 +9141,7 @@
           <w:szCs w:val="26"/>
         </w:rPr>
       </w:pPr>
-      <w:bookmarkStart w:id="11" w:name="_Toc173146911"/>
+      <w:bookmarkStart w:id="11" w:name="_Toc173700643"/>
       <w:r>
         <w:rPr>
           <w:rFonts w:ascii="Helvetica Neue Light" w:hAnsi="Helvetica Neue Light" w:cstheme="minorHAnsi"/>
@@ -10228,7 +9909,7 @@
           <w:szCs w:val="26"/>
         </w:rPr>
       </w:pPr>
-      <w:bookmarkStart w:id="12" w:name="_Toc173146912"/>
+      <w:bookmarkStart w:id="12" w:name="_Toc173700644"/>
       <w:r>
         <w:rPr>
           <w:rFonts w:ascii="Helvetica Neue Light" w:hAnsi="Helvetica Neue Light" w:cstheme="minorHAnsi"/>
@@ -10968,7 +10649,7 @@
           <w:szCs w:val="26"/>
         </w:rPr>
       </w:pPr>
-      <w:bookmarkStart w:id="13" w:name="_Toc173146913"/>
+      <w:bookmarkStart w:id="13" w:name="_Toc173700645"/>
       <w:r>
         <w:rPr>
           <w:rFonts w:ascii="Helvetica Neue Light" w:hAnsi="Helvetica Neue Light" w:cstheme="minorHAnsi"/>
@@ -11729,7 +11410,7 @@
           <w:szCs w:val="26"/>
         </w:rPr>
       </w:pPr>
-      <w:bookmarkStart w:id="14" w:name="_Toc173146914"/>
+      <w:bookmarkStart w:id="14" w:name="_Toc173700646"/>
       <w:r>
         <w:rPr>
           <w:rFonts w:ascii="Helvetica Neue Light" w:hAnsi="Helvetica Neue Light" w:cstheme="minorHAnsi"/>
@@ -12487,7 +12168,7 @@
           <w:szCs w:val="26"/>
         </w:rPr>
       </w:pPr>
-      <w:bookmarkStart w:id="15" w:name="_Toc173146915"/>
+      <w:bookmarkStart w:id="15" w:name="_Toc173700647"/>
       <w:r>
         <w:rPr>
           <w:rFonts w:ascii="Helvetica Neue Light" w:hAnsi="Helvetica Neue Light" w:cstheme="minorHAnsi"/>
@@ -12507,7 +12188,37 @@
           <w:sz w:val="26"/>
           <w:szCs w:val="26"/>
         </w:rPr>
-        <w:t xml:space="preserve"> Delete User Description</w:t>
+        <w:t xml:space="preserve"> Change</w:t>
+      </w:r>
+      <w:r>
+        <w:rPr>
+          <w:rFonts w:ascii="Helvetica Neue Light" w:hAnsi="Helvetica Neue Light" w:cstheme="minorHAnsi"/>
+          <w:b/>
+          <w:color w:val="2E74B5" w:themeColor="accent1" w:themeShade="BF"/>
+          <w:sz w:val="26"/>
+          <w:szCs w:val="26"/>
+        </w:rPr>
+        <w:t xml:space="preserve"> User</w:t>
+      </w:r>
+      <w:r>
+        <w:rPr>
+          <w:rFonts w:ascii="Helvetica Neue Light" w:hAnsi="Helvetica Neue Light" w:cstheme="minorHAnsi"/>
+          <w:b/>
+          <w:color w:val="2E74B5" w:themeColor="accent1" w:themeShade="BF"/>
+          <w:sz w:val="26"/>
+          <w:szCs w:val="26"/>
+        </w:rPr>
+        <w:t xml:space="preserve"> Status</w:t>
+      </w:r>
+      <w:r>
+        <w:rPr>
+          <w:rFonts w:ascii="Helvetica Neue Light" w:hAnsi="Helvetica Neue Light" w:cstheme="minorHAnsi"/>
+          <w:b/>
+          <w:color w:val="2E74B5" w:themeColor="accent1" w:themeShade="BF"/>
+          <w:sz w:val="26"/>
+          <w:szCs w:val="26"/>
+        </w:rPr>
+        <w:t xml:space="preserve"> Description</w:t>
       </w:r>
       <w:bookmarkEnd w:id="15"/>
     </w:p>
@@ -12559,7 +12270,19 @@
               <w:rPr>
                 <w:rFonts w:ascii="Helvetica Neue Light" w:hAnsi="Helvetica Neue Light" w:cstheme="minorHAnsi"/>
               </w:rPr>
-              <w:t>Delete user</w:t>
+              <w:t>Change</w:t>
+            </w:r>
+            <w:r>
+              <w:rPr>
+                <w:rFonts w:ascii="Helvetica Neue Light" w:hAnsi="Helvetica Neue Light" w:cstheme="minorHAnsi"/>
+              </w:rPr>
+              <w:t xml:space="preserve"> user</w:t>
+            </w:r>
+            <w:r>
+              <w:rPr>
+                <w:rFonts w:ascii="Helvetica Neue Light" w:hAnsi="Helvetica Neue Light" w:cstheme="minorHAnsi"/>
+              </w:rPr>
+              <w:t xml:space="preserve"> status</w:t>
             </w:r>
           </w:p>
         </w:tc>
@@ -12643,7 +12366,19 @@
               <w:rPr>
                 <w:rFonts w:ascii="Helvetica Neue Light" w:hAnsi="Helvetica Neue Light" w:cstheme="minorHAnsi"/>
               </w:rPr>
-              <w:t>Used to deactivate an user account</w:t>
+              <w:t>Used to deactivate</w:t>
+            </w:r>
+            <w:r>
+              <w:rPr>
+                <w:rFonts w:ascii="Helvetica Neue Light" w:hAnsi="Helvetica Neue Light" w:cstheme="minorHAnsi"/>
+              </w:rPr>
+              <w:t xml:space="preserve"> or activate</w:t>
+            </w:r>
+            <w:r>
+              <w:rPr>
+                <w:rFonts w:ascii="Helvetica Neue Light" w:hAnsi="Helvetica Neue Light" w:cstheme="minorHAnsi"/>
+              </w:rPr>
+              <w:t xml:space="preserve"> an user account</w:t>
             </w:r>
           </w:p>
         </w:tc>
@@ -12853,7 +12588,19 @@
               <w:rPr>
                 <w:rFonts w:ascii="Helvetica Neue Light" w:hAnsi="Helvetica Neue Light" w:cstheme="minorHAnsi"/>
               </w:rPr>
-              <w:t>Success: Deactivate the selected user account</w:t>
+              <w:t>Success: Deactivate</w:t>
+            </w:r>
+            <w:r>
+              <w:rPr>
+                <w:rFonts w:ascii="Helvetica Neue Light" w:hAnsi="Helvetica Neue Light" w:cstheme="minorHAnsi"/>
+              </w:rPr>
+              <w:t xml:space="preserve"> or activate</w:t>
+            </w:r>
+            <w:r>
+              <w:rPr>
+                <w:rFonts w:ascii="Helvetica Neue Light" w:hAnsi="Helvetica Neue Light" w:cstheme="minorHAnsi"/>
+              </w:rPr>
+              <w:t xml:space="preserve"> the selected user account</w:t>
             </w:r>
           </w:p>
           <w:p>
@@ -12975,7 +12722,27 @@
               <w:rPr>
                 <w:rFonts w:ascii="Helvetica Neue Light" w:hAnsi="Helvetica Neue Light" w:cstheme="minorHAnsi"/>
               </w:rPr>
-              <w:t>4. Confirm selection</w:t>
+              <w:t>4. Select activate or deactivate</w:t>
+            </w:r>
+          </w:p>
+          <w:p>
+            <w:pPr>
+              <w:spacing w:before="120" w:line="276" w:lineRule="auto"/>
+              <w:rPr>
+                <w:rFonts w:ascii="Helvetica Neue Light" w:hAnsi="Helvetica Neue Light" w:cstheme="minorHAnsi"/>
+              </w:rPr>
+            </w:pPr>
+            <w:r>
+              <w:rPr>
+                <w:rFonts w:ascii="Helvetica Neue Light" w:hAnsi="Helvetica Neue Light" w:cstheme="minorHAnsi"/>
+              </w:rPr>
+              <w:t>5</w:t>
+            </w:r>
+            <w:r>
+              <w:rPr>
+                <w:rFonts w:ascii="Helvetica Neue Light" w:hAnsi="Helvetica Neue Light" w:cstheme="minorHAnsi"/>
+              </w:rPr>
+              <w:t>. Confirm selection</w:t>
             </w:r>
           </w:p>
         </w:tc>
@@ -13059,6 +12826,12 @@
               </w:rPr>
               <w:t>AC2: User already deactivated</w:t>
             </w:r>
+            <w:r>
+              <w:rPr>
+                <w:rFonts w:ascii="Helvetica Neue Light" w:hAnsi="Helvetica Neue Light" w:cstheme="minorHAnsi"/>
+              </w:rPr>
+              <w:t xml:space="preserve"> or activated</w:t>
+            </w:r>
           </w:p>
           <w:p>
             <w:pPr>
@@ -13234,25 +13007,16 @@
     </w:p>
     <w:p>
       <w:pPr>
+        <w:pStyle w:val="Heading3"/>
         <w:rPr>
           <w:rFonts w:ascii="Helvetica Neue Light" w:hAnsi="Helvetica Neue Light" w:cstheme="minorHAnsi"/>
-          <w:sz w:val="26"/>
-          <w:szCs w:val="26"/>
-        </w:rPr>
-      </w:pPr>
-    </w:p>
-    <w:p>
-      <w:pPr>
-        <w:pStyle w:val="Heading3"/>
-        <w:rPr>
-          <w:rFonts w:ascii="Helvetica Neue Light" w:hAnsi="Helvetica Neue Light" w:cstheme="minorHAnsi"/>
           <w:b/>
           <w:color w:val="2E74B5" w:themeColor="accent1" w:themeShade="BF"/>
           <w:sz w:val="26"/>
           <w:szCs w:val="26"/>
         </w:rPr>
       </w:pPr>
-      <w:bookmarkStart w:id="16" w:name="_Toc173146916"/>
+      <w:bookmarkStart w:id="16" w:name="_Toc173700648"/>
       <w:r>
         <w:rPr>
           <w:rFonts w:ascii="Helvetica Neue Light" w:hAnsi="Helvetica Neue Light" w:cstheme="minorHAnsi"/>
@@ -13762,7 +13526,19 @@
               <w:rPr>
                 <w:rFonts w:ascii="Helvetica Neue Light" w:hAnsi="Helvetica Neue Light" w:cstheme="minorHAnsi"/>
               </w:rPr>
-              <w:t>Select info to change</w:t>
+              <w:t>Select</w:t>
+            </w:r>
+            <w:r>
+              <w:rPr>
+                <w:rFonts w:ascii="Helvetica Neue Light" w:hAnsi="Helvetica Neue Light" w:cstheme="minorHAnsi"/>
+              </w:rPr>
+              <w:t xml:space="preserve"> an</w:t>
+            </w:r>
+            <w:r>
+              <w:rPr>
+                <w:rFonts w:ascii="Helvetica Neue Light" w:hAnsi="Helvetica Neue Light" w:cstheme="minorHAnsi"/>
+              </w:rPr>
+              <w:t xml:space="preserve"> info to change</w:t>
             </w:r>
           </w:p>
           <w:p>
@@ -14046,7 +13822,7 @@
           <w:szCs w:val="26"/>
         </w:rPr>
       </w:pPr>
-      <w:bookmarkStart w:id="17" w:name="_Toc173146917"/>
+      <w:bookmarkStart w:id="17" w:name="_Toc173700649"/>
       <w:r>
         <w:rPr>
           <w:rFonts w:ascii="Helvetica Neue Light" w:hAnsi="Helvetica Neue Light" w:cstheme="minorHAnsi"/>
@@ -14780,7 +14556,7 @@
           <w:szCs w:val="26"/>
         </w:rPr>
       </w:pPr>
-      <w:bookmarkStart w:id="18" w:name="_Toc173146918"/>
+      <w:bookmarkStart w:id="18" w:name="_Toc173700650"/>
       <w:r>
         <w:rPr>
           <w:rFonts w:ascii="Helvetica Neue Light" w:hAnsi="Helvetica Neue Light" w:cstheme="minorHAnsi"/>
@@ -14820,7 +14596,7 @@
           <w:szCs w:val="26"/>
         </w:rPr>
       </w:pPr>
-      <w:bookmarkStart w:id="19" w:name="_Toc173146919"/>
+      <w:bookmarkStart w:id="19" w:name="_Toc173700651"/>
       <w:r>
         <w:rPr>
           <w:rFonts w:cstheme="minorHAnsi"/>
@@ -14853,8 +14629,8 @@
           <w:sz w:val="26"/>
           <w:szCs w:val="26"/>
         </w:rPr>
-        <w:pict w14:anchorId="37F18BE5">
-          <v:shape id="_x0000_i1280" type="#_x0000_t75" style="width:429.55pt;height:540pt">
+        <w:pict w14:anchorId="40BF2E54">
+          <v:shape id="_x0000_i1026" type="#_x0000_t75" style="width:452pt;height:442.4pt">
             <v:imagedata r:id="rId10" o:title="AD_CreateAccount"/>
           </v:shape>
         </w:pict>
@@ -14896,6 +14672,7 @@
     <w:p>
       <w:pPr>
         <w:spacing w:line="360" w:lineRule="auto"/>
+        <w:ind w:left="284"/>
         <w:rPr>
           <w:rFonts w:ascii="Helvetica Neue Light" w:hAnsi="Helvetica Neue Light" w:cstheme="minorHAnsi"/>
           <w:sz w:val="26"/>
@@ -14905,6 +14682,38 @@
     </w:p>
     <w:p>
       <w:pPr>
+        <w:spacing w:line="360" w:lineRule="auto"/>
+        <w:ind w:left="284"/>
+        <w:rPr>
+          <w:rFonts w:ascii="Helvetica Neue Light" w:hAnsi="Helvetica Neue Light" w:cstheme="minorHAnsi"/>
+          <w:sz w:val="26"/>
+          <w:szCs w:val="26"/>
+        </w:rPr>
+      </w:pPr>
+    </w:p>
+    <w:p>
+      <w:pPr>
+        <w:spacing w:line="360" w:lineRule="auto"/>
+        <w:ind w:left="284"/>
+        <w:rPr>
+          <w:rFonts w:ascii="Helvetica Neue Light" w:hAnsi="Helvetica Neue Light" w:cstheme="minorHAnsi"/>
+          <w:sz w:val="26"/>
+          <w:szCs w:val="26"/>
+        </w:rPr>
+      </w:pPr>
+    </w:p>
+    <w:p>
+      <w:pPr>
+        <w:spacing w:line="360" w:lineRule="auto"/>
+        <w:rPr>
+          <w:rFonts w:ascii="Helvetica Neue Light" w:hAnsi="Helvetica Neue Light" w:cstheme="minorHAnsi"/>
+          <w:sz w:val="26"/>
+          <w:szCs w:val="26"/>
+        </w:rPr>
+      </w:pPr>
+    </w:p>
+    <w:p>
+      <w:pPr>
         <w:pStyle w:val="Heading3"/>
         <w:rPr>
           <w:rFonts w:cstheme="minorHAnsi"/>
@@ -14914,7 +14723,7 @@
           <w:szCs w:val="26"/>
         </w:rPr>
       </w:pPr>
-      <w:bookmarkStart w:id="20" w:name="_Toc173146920"/>
+      <w:bookmarkStart w:id="20" w:name="_Toc173700652"/>
       <w:r>
         <w:rPr>
           <w:rFonts w:cstheme="minorHAnsi"/>
@@ -14951,24 +14760,21 @@
     <w:p>
       <w:pPr>
         <w:spacing w:line="360" w:lineRule="auto"/>
-        <w:rPr>
-          <w:rFonts w:cstheme="minorHAnsi"/>
-          <w:b/>
-          <w:color w:val="2E74B5" w:themeColor="accent1" w:themeShade="BF"/>
+        <w:ind w:left="284"/>
+        <w:rPr>
+          <w:rFonts w:ascii="Helvetica Neue Light" w:hAnsi="Helvetica Neue Light" w:cstheme="minorHAnsi"/>
           <w:sz w:val="26"/>
           <w:szCs w:val="26"/>
         </w:rPr>
       </w:pPr>
       <w:r>
         <w:rPr>
-          <w:rFonts w:cstheme="minorHAnsi"/>
-          <w:b/>
-          <w:color w:val="2E74B5" w:themeColor="accent1" w:themeShade="BF"/>
-          <w:sz w:val="26"/>
-          <w:szCs w:val="26"/>
-        </w:rPr>
-        <w:pict w14:anchorId="59422C59">
-          <v:shape id="_x0000_i1281" type="#_x0000_t75" style="width:433.2pt;height:516.2pt">
+          <w:rFonts w:ascii="Helvetica Neue Light" w:hAnsi="Helvetica Neue Light" w:cstheme="minorHAnsi"/>
+          <w:sz w:val="26"/>
+          <w:szCs w:val="26"/>
+        </w:rPr>
+        <w:pict w14:anchorId="288193FF">
+          <v:shape id="_x0000_i1027" type="#_x0000_t75" style="width:431.2pt;height:568pt">
             <v:imagedata r:id="rId11" o:title="AD_Login"/>
           </v:shape>
         </w:pict>
@@ -14977,6 +14783,7 @@
     <w:p>
       <w:pPr>
         <w:spacing w:line="360" w:lineRule="auto"/>
+        <w:ind w:left="284"/>
         <w:rPr>
           <w:rFonts w:ascii="Helvetica Neue Light" w:hAnsi="Helvetica Neue Light" w:cstheme="minorHAnsi"/>
           <w:sz w:val="26"/>
@@ -15019,28 +14826,6 @@
     </w:p>
     <w:p>
       <w:pPr>
-        <w:spacing w:line="360" w:lineRule="auto"/>
-        <w:ind w:left="284"/>
-        <w:rPr>
-          <w:rFonts w:ascii="Helvetica Neue Light" w:hAnsi="Helvetica Neue Light" w:cstheme="minorHAnsi"/>
-          <w:sz w:val="26"/>
-          <w:szCs w:val="26"/>
-        </w:rPr>
-      </w:pPr>
-    </w:p>
-    <w:p>
-      <w:pPr>
-        <w:spacing w:line="360" w:lineRule="auto"/>
-        <w:ind w:left="284"/>
-        <w:rPr>
-          <w:rFonts w:ascii="Helvetica Neue Light" w:hAnsi="Helvetica Neue Light" w:cstheme="minorHAnsi"/>
-          <w:sz w:val="26"/>
-          <w:szCs w:val="26"/>
-        </w:rPr>
-      </w:pPr>
-    </w:p>
-    <w:p>
-      <w:pPr>
         <w:pStyle w:val="Heading3"/>
         <w:rPr>
           <w:rFonts w:cstheme="minorHAnsi"/>
@@ -15050,7 +14835,7 @@
           <w:szCs w:val="26"/>
         </w:rPr>
       </w:pPr>
-      <w:bookmarkStart w:id="21" w:name="_Toc173146921"/>
+      <w:bookmarkStart w:id="21" w:name="_Toc173700653"/>
       <w:r>
         <w:rPr>
           <w:rFonts w:cstheme="minorHAnsi"/>
@@ -15104,8 +14889,8 @@
           <w:sz w:val="26"/>
           <w:szCs w:val="26"/>
         </w:rPr>
-        <w:pict w14:anchorId="03EBD9D4">
-          <v:shape id="_x0000_i1282" type="#_x0000_t75" style="width:395.4pt;height:635.8pt">
+        <w:pict w14:anchorId="23A01A18">
+          <v:shape id="_x0000_i1028" type="#_x0000_t75" style="width:452.8pt;height:549.6pt">
             <v:imagedata r:id="rId12" o:title="AD_AddBook"/>
           </v:shape>
         </w:pict>
@@ -15124,6 +14909,39 @@
     </w:p>
     <w:p>
       <w:pPr>
+        <w:spacing w:line="360" w:lineRule="auto"/>
+        <w:ind w:left="284"/>
+        <w:rPr>
+          <w:rFonts w:ascii="Helvetica Neue Light" w:hAnsi="Helvetica Neue Light" w:cstheme="minorHAnsi"/>
+          <w:sz w:val="26"/>
+          <w:szCs w:val="26"/>
+        </w:rPr>
+      </w:pPr>
+    </w:p>
+    <w:p>
+      <w:pPr>
+        <w:spacing w:line="360" w:lineRule="auto"/>
+        <w:ind w:left="284"/>
+        <w:rPr>
+          <w:rFonts w:ascii="Helvetica Neue Light" w:hAnsi="Helvetica Neue Light" w:cstheme="minorHAnsi"/>
+          <w:sz w:val="26"/>
+          <w:szCs w:val="26"/>
+        </w:rPr>
+      </w:pPr>
+    </w:p>
+    <w:p>
+      <w:pPr>
+        <w:spacing w:line="360" w:lineRule="auto"/>
+        <w:ind w:left="284"/>
+        <w:rPr>
+          <w:rFonts w:ascii="Helvetica Neue Light" w:hAnsi="Helvetica Neue Light" w:cstheme="minorHAnsi"/>
+          <w:sz w:val="26"/>
+          <w:szCs w:val="26"/>
+        </w:rPr>
+      </w:pPr>
+    </w:p>
+    <w:p>
+      <w:pPr>
         <w:pStyle w:val="Heading3"/>
         <w:rPr>
           <w:rFonts w:cstheme="minorHAnsi"/>
@@ -15133,7 +14951,7 @@
           <w:szCs w:val="26"/>
         </w:rPr>
       </w:pPr>
-      <w:bookmarkStart w:id="22" w:name="_Toc173146922"/>
+      <w:bookmarkStart w:id="22" w:name="_Toc173700654"/>
       <w:r>
         <w:rPr>
           <w:rFonts w:cstheme="minorHAnsi"/>
@@ -15176,14 +14994,25 @@
           <w:szCs w:val="26"/>
         </w:rPr>
       </w:pPr>
+    </w:p>
+    <w:p>
+      <w:pPr>
+        <w:spacing w:line="360" w:lineRule="auto"/>
+        <w:ind w:left="284"/>
+        <w:rPr>
+          <w:rFonts w:ascii="Helvetica Neue Light" w:hAnsi="Helvetica Neue Light" w:cstheme="minorHAnsi"/>
+          <w:sz w:val="26"/>
+          <w:szCs w:val="26"/>
+        </w:rPr>
+      </w:pPr>
       <w:r>
         <w:rPr>
           <w:rFonts w:ascii="Helvetica Neue Light" w:hAnsi="Helvetica Neue Light" w:cstheme="minorHAnsi"/>
           <w:sz w:val="26"/>
           <w:szCs w:val="26"/>
         </w:rPr>
-        <w:pict w14:anchorId="2C724D0E">
-          <v:shape id="_x0000_i1283" type="#_x0000_t75" style="width:443pt;height:600.4pt">
+        <w:pict w14:anchorId="18156DB8">
+          <v:shape id="_x0000_i1029" type="#_x0000_t75" style="width:452.8pt;height:441.6pt">
             <v:imagedata r:id="rId13" o:title="AD_UpdateBook"/>
           </v:shape>
         </w:pict>
@@ -15192,7 +15021,6 @@
     <w:p>
       <w:pPr>
         <w:spacing w:line="360" w:lineRule="auto"/>
-        <w:ind w:left="284"/>
         <w:rPr>
           <w:rFonts w:ascii="Helvetica Neue Light" w:hAnsi="Helvetica Neue Light" w:cstheme="minorHAnsi"/>
           <w:sz w:val="26"/>
@@ -15204,7 +15032,9 @@
       <w:pPr>
         <w:spacing w:line="360" w:lineRule="auto"/>
         <w:rPr>
-          <w:rFonts w:ascii="Helvetica Neue Light" w:hAnsi="Helvetica Neue Light" w:cstheme="minorHAnsi"/>
+          <w:rFonts w:cstheme="minorHAnsi"/>
+          <w:b/>
+          <w:color w:val="2E74B5" w:themeColor="accent1" w:themeShade="BF"/>
           <w:sz w:val="26"/>
           <w:szCs w:val="26"/>
         </w:rPr>
@@ -15224,6 +15054,66 @@
     </w:p>
     <w:p>
       <w:pPr>
+        <w:spacing w:line="360" w:lineRule="auto"/>
+        <w:rPr>
+          <w:rFonts w:cstheme="minorHAnsi"/>
+          <w:b/>
+          <w:color w:val="2E74B5" w:themeColor="accent1" w:themeShade="BF"/>
+          <w:sz w:val="26"/>
+          <w:szCs w:val="26"/>
+        </w:rPr>
+      </w:pPr>
+    </w:p>
+    <w:p>
+      <w:pPr>
+        <w:spacing w:line="360" w:lineRule="auto"/>
+        <w:rPr>
+          <w:rFonts w:cstheme="minorHAnsi"/>
+          <w:b/>
+          <w:color w:val="2E74B5" w:themeColor="accent1" w:themeShade="BF"/>
+          <w:sz w:val="26"/>
+          <w:szCs w:val="26"/>
+        </w:rPr>
+      </w:pPr>
+    </w:p>
+    <w:p>
+      <w:pPr>
+        <w:spacing w:line="360" w:lineRule="auto"/>
+        <w:rPr>
+          <w:rFonts w:cstheme="minorHAnsi"/>
+          <w:b/>
+          <w:color w:val="2E74B5" w:themeColor="accent1" w:themeShade="BF"/>
+          <w:sz w:val="26"/>
+          <w:szCs w:val="26"/>
+        </w:rPr>
+      </w:pPr>
+    </w:p>
+    <w:p>
+      <w:pPr>
+        <w:spacing w:line="360" w:lineRule="auto"/>
+        <w:rPr>
+          <w:rFonts w:cstheme="minorHAnsi"/>
+          <w:b/>
+          <w:color w:val="2E74B5" w:themeColor="accent1" w:themeShade="BF"/>
+          <w:sz w:val="26"/>
+          <w:szCs w:val="26"/>
+        </w:rPr>
+      </w:pPr>
+    </w:p>
+    <w:p>
+      <w:pPr>
+        <w:spacing w:line="360" w:lineRule="auto"/>
+        <w:rPr>
+          <w:rFonts w:cstheme="minorHAnsi"/>
+          <w:b/>
+          <w:color w:val="2E74B5" w:themeColor="accent1" w:themeShade="BF"/>
+          <w:sz w:val="26"/>
+          <w:szCs w:val="26"/>
+        </w:rPr>
+      </w:pPr>
+    </w:p>
+    <w:p>
+      <w:pPr>
         <w:pStyle w:val="Heading3"/>
         <w:rPr>
           <w:rFonts w:cstheme="minorHAnsi"/>
@@ -15233,7 +15123,7 @@
           <w:szCs w:val="26"/>
         </w:rPr>
       </w:pPr>
-      <w:bookmarkStart w:id="23" w:name="_Toc173146923"/>
+      <w:bookmarkStart w:id="23" w:name="_Toc173700655"/>
       <w:r>
         <w:rPr>
           <w:rFonts w:cstheme="minorHAnsi"/>
@@ -15263,10 +15153,31 @@
           <w:sz w:val="26"/>
           <w:szCs w:val="26"/>
         </w:rPr>
-        <w:t>Deactivate User</w:t>
+        <w:t>Change</w:t>
+      </w:r>
+      <w:r>
+        <w:rPr>
+          <w:rFonts w:cstheme="minorHAnsi"/>
+          <w:b/>
+          <w:color w:val="2E74B5" w:themeColor="accent1" w:themeShade="BF"/>
+          <w:sz w:val="26"/>
+          <w:szCs w:val="26"/>
+        </w:rPr>
+        <w:t xml:space="preserve"> User</w:t>
+      </w:r>
+      <w:r>
+        <w:rPr>
+          <w:rFonts w:cstheme="minorHAnsi"/>
+          <w:b/>
+          <w:color w:val="2E74B5" w:themeColor="accent1" w:themeShade="BF"/>
+          <w:sz w:val="26"/>
+          <w:szCs w:val="26"/>
+        </w:rPr>
+        <w:t xml:space="preserve"> Status</w:t>
       </w:r>
       <w:bookmarkEnd w:id="23"/>
     </w:p>
+    <w:p/>
     <w:p>
       <w:pPr>
         <w:spacing w:line="360" w:lineRule="auto"/>
@@ -15282,9 +15193,9 @@
           <w:sz w:val="26"/>
           <w:szCs w:val="26"/>
         </w:rPr>
-        <w:pict w14:anchorId="1BCC116C">
-          <v:shape id="_x0000_i1284" type="#_x0000_t75" style="width:415.55pt;height:588.2pt">
-            <v:imagedata r:id="rId14" o:title="AD_DeleteUser"/>
+        <w:pict w14:anchorId="416BDA34">
+          <v:shape id="_x0000_i1030" type="#_x0000_t75" style="width:412.8pt;height:505.6pt">
+            <v:imagedata r:id="rId14" o:title="AD_StatusUser"/>
           </v:shape>
         </w:pict>
       </w:r>
@@ -15314,6 +15225,7 @@
     <w:p>
       <w:pPr>
         <w:spacing w:line="360" w:lineRule="auto"/>
+        <w:ind w:left="284"/>
         <w:rPr>
           <w:rFonts w:ascii="Helvetica Neue Light" w:hAnsi="Helvetica Neue Light" w:cstheme="minorHAnsi"/>
           <w:sz w:val="26"/>
@@ -15323,6 +15235,27 @@
     </w:p>
     <w:p>
       <w:pPr>
+        <w:spacing w:line="360" w:lineRule="auto"/>
+        <w:ind w:left="284"/>
+        <w:rPr>
+          <w:rFonts w:ascii="Helvetica Neue Light" w:hAnsi="Helvetica Neue Light" w:cstheme="minorHAnsi"/>
+          <w:sz w:val="26"/>
+          <w:szCs w:val="26"/>
+        </w:rPr>
+      </w:pPr>
+    </w:p>
+    <w:p>
+      <w:pPr>
+        <w:spacing w:line="360" w:lineRule="auto"/>
+        <w:rPr>
+          <w:rFonts w:ascii="Helvetica Neue Light" w:hAnsi="Helvetica Neue Light" w:cstheme="minorHAnsi"/>
+          <w:sz w:val="26"/>
+          <w:szCs w:val="26"/>
+        </w:rPr>
+      </w:pPr>
+    </w:p>
+    <w:p>
+      <w:pPr>
         <w:pStyle w:val="Heading3"/>
         <w:rPr>
           <w:rFonts w:cstheme="minorHAnsi"/>
@@ -15332,7 +15265,7 @@
           <w:szCs w:val="26"/>
         </w:rPr>
       </w:pPr>
-      <w:bookmarkStart w:id="24" w:name="_Toc173146924"/>
+      <w:bookmarkStart w:id="24" w:name="_Toc173700656"/>
       <w:r>
         <w:rPr>
           <w:rFonts w:cstheme="minorHAnsi"/>
@@ -15375,14 +15308,25 @@
           <w:szCs w:val="26"/>
         </w:rPr>
       </w:pPr>
+    </w:p>
+    <w:p>
+      <w:pPr>
+        <w:spacing w:line="360" w:lineRule="auto"/>
+        <w:ind w:left="284"/>
+        <w:rPr>
+          <w:rFonts w:ascii="Helvetica Neue Light" w:hAnsi="Helvetica Neue Light" w:cstheme="minorHAnsi"/>
+          <w:sz w:val="26"/>
+          <w:szCs w:val="26"/>
+        </w:rPr>
+      </w:pPr>
       <w:r>
         <w:rPr>
           <w:rFonts w:ascii="Helvetica Neue Light" w:hAnsi="Helvetica Neue Light" w:cstheme="minorHAnsi"/>
           <w:sz w:val="26"/>
           <w:szCs w:val="26"/>
         </w:rPr>
-        <w:pict w14:anchorId="2EEE6EC8">
-          <v:shape id="_x0000_i1285" type="#_x0000_t75" style="width:402.1pt;height:557.1pt">
+        <w:pict w14:anchorId="7B480D50">
+          <v:shape id="_x0000_i1031" type="#_x0000_t75" style="width:427.2pt;height:501.6pt">
             <v:imagedata r:id="rId15" o:title="AD_UpdateUser"/>
           </v:shape>
         </w:pict>
@@ -15402,7 +15346,26 @@
     <w:p>
       <w:pPr>
         <w:spacing w:line="360" w:lineRule="auto"/>
-        <w:ind w:left="284"/>
+        <w:rPr>
+          <w:rFonts w:ascii="Helvetica Neue Light" w:hAnsi="Helvetica Neue Light" w:cstheme="minorHAnsi"/>
+          <w:sz w:val="26"/>
+          <w:szCs w:val="26"/>
+        </w:rPr>
+      </w:pPr>
+    </w:p>
+    <w:p>
+      <w:pPr>
+        <w:spacing w:line="360" w:lineRule="auto"/>
+        <w:rPr>
+          <w:rFonts w:ascii="Helvetica Neue Light" w:hAnsi="Helvetica Neue Light" w:cstheme="minorHAnsi"/>
+          <w:sz w:val="26"/>
+          <w:szCs w:val="26"/>
+        </w:rPr>
+      </w:pPr>
+    </w:p>
+    <w:p>
+      <w:pPr>
+        <w:spacing w:line="360" w:lineRule="auto"/>
         <w:rPr>
           <w:rFonts w:ascii="Helvetica Neue Light" w:hAnsi="Helvetica Neue Light" w:cstheme="minorHAnsi"/>
           <w:sz w:val="26"/>
@@ -15423,17 +15386,6 @@
     </w:p>
     <w:p>
       <w:pPr>
-        <w:spacing w:line="360" w:lineRule="auto"/>
-        <w:ind w:left="284"/>
-        <w:rPr>
-          <w:rFonts w:ascii="Helvetica Neue Light" w:hAnsi="Helvetica Neue Light" w:cstheme="minorHAnsi"/>
-          <w:sz w:val="26"/>
-          <w:szCs w:val="26"/>
-        </w:rPr>
-      </w:pPr>
-    </w:p>
-    <w:p>
-      <w:pPr>
         <w:pStyle w:val="Heading3"/>
         <w:rPr>
           <w:rFonts w:cstheme="minorHAnsi"/>
@@ -15443,7 +15395,7 @@
           <w:szCs w:val="26"/>
         </w:rPr>
       </w:pPr>
-      <w:bookmarkStart w:id="25" w:name="_Toc173146925"/>
+      <w:bookmarkStart w:id="25" w:name="_Toc173700657"/>
       <w:r>
         <w:rPr>
           <w:rFonts w:cstheme="minorHAnsi"/>
@@ -15479,7 +15431,6 @@
     </w:p>
     <w:p>
       <w:pPr>
-        <w:spacing w:line="360" w:lineRule="auto"/>
         <w:jc w:val="center"/>
         <w:rPr>
           <w:rFonts w:ascii="Helvetica Neue Light" w:hAnsi="Helvetica Neue Light" w:cstheme="minorHAnsi"/>
@@ -15493,21 +15444,12 @@
           <w:sz w:val="26"/>
           <w:szCs w:val="26"/>
         </w:rPr>
-        <w:pict w14:anchorId="52205040">
-          <v:shape id="_x0000_i1286" type="#_x0000_t75" style="width:424.7pt;height:632.15pt">
+        <w:pict w14:anchorId="5D4D9BD7">
+          <v:shape id="_x0000_i1032" type="#_x0000_t75" style="width:399.2pt;height:656pt">
             <v:imagedata r:id="rId16" o:title="AD_CreateOrder"/>
           </v:shape>
         </w:pict>
       </w:r>
-    </w:p>
-    <w:p>
-      <w:pPr>
-        <w:rPr>
-          <w:rFonts w:ascii="Helvetica Neue Light" w:hAnsi="Helvetica Neue Light" w:cstheme="minorHAnsi"/>
-          <w:sz w:val="26"/>
-          <w:szCs w:val="26"/>
-        </w:rPr>
-      </w:pPr>
     </w:p>
     <w:p>
       <w:pPr>
@@ -15525,7 +15467,7 @@
         </w:rPr>
       </w:pPr>
       <w:bookmarkStart w:id="26" w:name="_Toc53736074"/>
-      <w:bookmarkStart w:id="27" w:name="_Toc173146926"/>
+      <w:bookmarkStart w:id="27" w:name="_Toc173700658"/>
       <w:r>
         <w:rPr>
           <w:rFonts w:ascii="Helvetica Neue Light" w:hAnsi="Helvetica Neue Light" w:cstheme="minorHAnsi"/>
@@ -15557,7 +15499,7 @@
           <w:lang w:val="vi-VN"/>
         </w:rPr>
       </w:pPr>
-      <w:bookmarkStart w:id="28" w:name="_Toc173146927"/>
+      <w:bookmarkStart w:id="28" w:name="_Toc173700659"/>
       <w:r>
         <w:rPr>
           <w:rFonts w:ascii="Helvetica Neue Light" w:hAnsi="Helvetica Neue Light" w:cstheme="minorHAnsi"/>
@@ -15592,7 +15534,7 @@
         <w:ind w:left="567"/>
         <w:outlineLvl w:val="2"/>
       </w:pPr>
-      <w:bookmarkStart w:id="29" w:name="_Toc173146928"/>
+      <w:bookmarkStart w:id="29" w:name="_Toc173700660"/>
       <w:r>
         <w:rPr>
           <w:rFonts w:cstheme="minorHAnsi"/>
@@ -15605,7 +15547,7 @@
       </w:r>
       <w:r>
         <w:pict w14:anchorId="2398B353">
-          <v:shape id="_x0000_i1287" type="#_x0000_t75" style="width:393.55pt;height:208.7pt">
+          <v:shape id="_x0000_i1033" type="#_x0000_t75" style="width:393.6pt;height:208.8pt">
             <v:imagedata r:id="rId17" o:title="MainMenu"/>
           </v:shape>
         </w:pict>
@@ -15652,7 +15594,7 @@
           <w:szCs w:val="26"/>
         </w:rPr>
       </w:pPr>
-      <w:bookmarkStart w:id="30" w:name="_Toc173146929"/>
+      <w:bookmarkStart w:id="30" w:name="_Toc173700661"/>
       <w:r>
         <w:rPr>
           <w:rFonts w:cstheme="minorHAnsi"/>
@@ -15688,7 +15630,7 @@
           <w:rFonts w:ascii="Helvetica Neue Light" w:eastAsia="Times New Roman" w:hAnsi="Helvetica Neue Light" w:cstheme="minorHAnsi"/>
         </w:rPr>
         <w:pict w14:anchorId="53E85623">
-          <v:shape id="_x0000_i1288" type="#_x0000_t75" style="width:391.75pt;height:197.1pt">
+          <v:shape id="_x0000_i1034" type="#_x0000_t75" style="width:391.2pt;height:196.8pt">
             <v:imagedata r:id="rId18" o:title="SignIn"/>
           </v:shape>
         </w:pict>
@@ -15760,7 +15702,7 @@
           <w:szCs w:val="26"/>
         </w:rPr>
       </w:pPr>
-      <w:bookmarkStart w:id="31" w:name="_Toc173146930"/>
+      <w:bookmarkStart w:id="31" w:name="_Toc173700662"/>
       <w:r>
         <w:rPr>
           <w:rFonts w:cstheme="minorHAnsi"/>
@@ -15814,7 +15756,7 @@
           <w:rFonts w:ascii="Helvetica Neue Light" w:eastAsia="Times New Roman" w:hAnsi="Helvetica Neue Light" w:cstheme="minorHAnsi"/>
         </w:rPr>
         <w:pict w14:anchorId="01076B0D">
-          <v:shape id="_x0000_i1289" type="#_x0000_t75" style="width:441.15pt;height:175.1pt">
+          <v:shape id="_x0000_i1035" type="#_x0000_t75" style="width:441.6pt;height:175.2pt">
             <v:imagedata r:id="rId19" o:title="Log In"/>
           </v:shape>
         </w:pict>
@@ -15871,7 +15813,7 @@
           <w:szCs w:val="26"/>
         </w:rPr>
       </w:pPr>
-      <w:bookmarkStart w:id="32" w:name="_Toc173146931"/>
+      <w:bookmarkStart w:id="32" w:name="_Toc173700663"/>
       <w:r>
         <w:rPr>
           <w:rFonts w:cstheme="minorHAnsi"/>
@@ -15937,7 +15879,7 @@
           <w:szCs w:val="26"/>
         </w:rPr>
         <w:pict w14:anchorId="232C2F6E">
-          <v:shape id="_x0000_i1290" type="#_x0000_t75" style="width:414.3pt;height:240.4pt">
+          <v:shape id="_x0000_i1036" type="#_x0000_t75" style="width:414.4pt;height:240.8pt">
             <v:imagedata r:id="rId20" o:title="adminMenu"/>
           </v:shape>
         </w:pict>
@@ -15979,7 +15921,7 @@
           <w:szCs w:val="26"/>
         </w:rPr>
       </w:pPr>
-      <w:bookmarkStart w:id="33" w:name="_Toc173146932"/>
+      <w:bookmarkStart w:id="33" w:name="_Toc173700664"/>
       <w:r>
         <w:rPr>
           <w:rFonts w:cstheme="minorHAnsi"/>
@@ -16034,7 +15976,7 @@
           <w:rFonts w:ascii="Helvetica Neue Light" w:eastAsia="Times New Roman" w:hAnsi="Helvetica Neue Light" w:cstheme="minorHAnsi"/>
         </w:rPr>
         <w:pict w14:anchorId="6C5D631B">
-          <v:shape id="_x0000_i1291" type="#_x0000_t75" style="width:335.6pt;height:252.6pt">
+          <v:shape id="_x0000_i1037" type="#_x0000_t75" style="width:335.2pt;height:252.8pt">
             <v:imagedata r:id="rId21" o:title="managebook"/>
           </v:shape>
         </w:pict>
@@ -16082,7 +16024,7 @@
           <w:szCs w:val="26"/>
         </w:rPr>
       </w:pPr>
-      <w:bookmarkStart w:id="34" w:name="_Toc173146933"/>
+      <w:bookmarkStart w:id="34" w:name="_Toc173700665"/>
       <w:r>
         <w:rPr>
           <w:rFonts w:cstheme="minorHAnsi"/>
@@ -16142,7 +16084,7 @@
           <w:rFonts w:ascii="Helvetica Neue Light" w:eastAsia="Times New Roman" w:hAnsi="Helvetica Neue Light" w:cstheme="minorHAnsi"/>
         </w:rPr>
         <w:pict w14:anchorId="2C7892BC">
-          <v:shape id="_x0000_i1292" type="#_x0000_t75" style="width:424.05pt;height:166.6pt">
+          <v:shape id="_x0000_i1038" type="#_x0000_t75" style="width:424pt;height:166.4pt">
             <v:imagedata r:id="rId22" o:title="addbook"/>
           </v:shape>
         </w:pict>
@@ -16194,7 +16136,7 @@
           <w:rFonts w:ascii="Helvetica Neue Light" w:eastAsia="Times New Roman" w:hAnsi="Helvetica Neue Light" w:cstheme="minorHAnsi"/>
         </w:rPr>
       </w:pPr>
-      <w:bookmarkStart w:id="35" w:name="_Toc173146934"/>
+      <w:bookmarkStart w:id="35" w:name="_Toc173700666"/>
       <w:r>
         <w:rPr>
           <w:rFonts w:cstheme="minorHAnsi"/>
@@ -16226,7 +16168,7 @@
           <w:rFonts w:ascii="Helvetica Neue Light" w:eastAsia="Times New Roman" w:hAnsi="Helvetica Neue Light" w:cstheme="minorHAnsi"/>
         </w:rPr>
         <w:pict w14:anchorId="537CD201">
-          <v:shape id="_x0000_i1293" type="#_x0000_t75" style="width:479.6pt;height:114.1pt">
+          <v:shape id="_x0000_i1039" type="#_x0000_t75" style="width:479.2pt;height:114.4pt">
             <v:imagedata r:id="rId23" o:title="BookSearch"/>
           </v:shape>
         </w:pict>
@@ -16388,7 +16330,7 @@
           <w:szCs w:val="26"/>
         </w:rPr>
         <w:pict w14:anchorId="1EE0EEE7">
-          <v:shape id="_x0000_i1294" type="#_x0000_t75" style="width:221.5pt;height:196.45pt">
+          <v:shape id="_x0000_i1040" type="#_x0000_t75" style="width:221.6pt;height:196pt">
             <v:imagedata r:id="rId25" o:title="updatebookInfo_select"/>
           </v:shape>
         </w:pict>
@@ -16429,6 +16371,17 @@
     </w:p>
     <w:p>
       <w:pPr>
+        <w:rPr>
+          <w:rFonts w:cstheme="minorHAnsi"/>
+          <w:b/>
+          <w:color w:val="2E74B5" w:themeColor="accent1" w:themeShade="BF"/>
+          <w:sz w:val="26"/>
+          <w:szCs w:val="26"/>
+        </w:rPr>
+      </w:pPr>
+    </w:p>
+    <w:p>
+      <w:pPr>
         <w:pStyle w:val="Heading3"/>
         <w:rPr>
           <w:rFonts w:cstheme="minorHAnsi"/>
@@ -16438,10 +16391,8 @@
           <w:szCs w:val="26"/>
         </w:rPr>
       </w:pPr>
-    </w:p>
-    <w:p>
-      <w:pPr>
-        <w:pStyle w:val="Heading3"/>
+      <w:bookmarkStart w:id="36" w:name="_Toc173700667"/>
+      <w:r>
         <w:rPr>
           <w:rFonts w:cstheme="minorHAnsi"/>
           <w:b/>
@@ -16449,8 +16400,8 @@
           <w:sz w:val="26"/>
           <w:szCs w:val="26"/>
         </w:rPr>
-      </w:pPr>
-      <w:bookmarkStart w:id="36" w:name="_Toc173146935"/>
+        <w:t>1.8</w:t>
+      </w:r>
       <w:r>
         <w:rPr>
           <w:rFonts w:cstheme="minorHAnsi"/>
@@ -16459,7 +16410,37 @@
           <w:sz w:val="26"/>
           <w:szCs w:val="26"/>
         </w:rPr>
-        <w:t>1.8 Manager User Menu</w:t>
+        <w:t xml:space="preserve"> </w:t>
+      </w:r>
+      <w:r>
+        <w:rPr>
+          <w:rFonts w:cstheme="minorHAnsi"/>
+          <w:b/>
+          <w:color w:val="2E74B5" w:themeColor="accent1" w:themeShade="BF"/>
+          <w:sz w:val="26"/>
+          <w:szCs w:val="26"/>
+        </w:rPr>
+        <w:t>Change</w:t>
+      </w:r>
+      <w:r>
+        <w:rPr>
+          <w:rFonts w:cstheme="minorHAnsi"/>
+          <w:b/>
+          <w:color w:val="2E74B5" w:themeColor="accent1" w:themeShade="BF"/>
+          <w:sz w:val="26"/>
+          <w:szCs w:val="26"/>
+        </w:rPr>
+        <w:t xml:space="preserve"> User </w:t>
+      </w:r>
+      <w:r>
+        <w:rPr>
+          <w:rFonts w:cstheme="minorHAnsi"/>
+          <w:b/>
+          <w:color w:val="2E74B5" w:themeColor="accent1" w:themeShade="BF"/>
+          <w:sz w:val="26"/>
+          <w:szCs w:val="26"/>
+        </w:rPr>
+        <w:t>Status</w:t>
       </w:r>
       <w:bookmarkEnd w:id="36"/>
     </w:p>
@@ -16477,32 +16458,23 @@
     <w:p>
       <w:pPr>
         <w:rPr>
-          <w:rFonts w:cstheme="minorHAnsi"/>
-          <w:b/>
-          <w:color w:val="2E74B5" w:themeColor="accent1" w:themeShade="BF"/>
-          <w:sz w:val="26"/>
-          <w:szCs w:val="26"/>
-        </w:rPr>
-      </w:pPr>
-    </w:p>
-    <w:p>
-      <w:pPr>
-        <w:jc w:val="center"/>
-        <w:rPr>
           <w:rFonts w:ascii="Helvetica Neue Light" w:eastAsia="Times New Roman" w:hAnsi="Helvetica Neue Light" w:cstheme="minorHAnsi"/>
         </w:rPr>
       </w:pPr>
+    </w:p>
+    <w:p>
+      <w:pPr>
+        <w:rPr>
+          <w:rFonts w:ascii="Helvetica Neue Light" w:eastAsia="Times New Roman" w:hAnsi="Helvetica Neue Light" w:cstheme="minorHAnsi"/>
+        </w:rPr>
+      </w:pPr>
       <w:r>
         <w:rPr>
-          <w:rFonts w:cstheme="minorHAnsi"/>
-          <w:b/>
-          <w:color w:val="2E74B5" w:themeColor="accent1" w:themeShade="BF"/>
-          <w:sz w:val="26"/>
-          <w:szCs w:val="26"/>
-        </w:rPr>
-        <w:pict w14:anchorId="27FB58EF">
-          <v:shape id="_x0000_i1295" type="#_x0000_t75" style="width:279.45pt;height:211.1pt">
-            <v:imagedata r:id="rId26" o:title="manageUserMenu"/>
+          <w:rFonts w:ascii="Helvetica Neue Light" w:eastAsia="Times New Roman" w:hAnsi="Helvetica Neue Light" w:cstheme="minorHAnsi"/>
+        </w:rPr>
+        <w:pict w14:anchorId="744E0A21">
+          <v:shape id="_x0000_i1041" type="#_x0000_t75" style="width:452.8pt;height:192.8pt">
+            <v:imagedata r:id="rId26" o:title="DeactivateUser"/>
           </v:shape>
         </w:pict>
       </w:r>
@@ -16524,7 +16496,6 @@
     </w:p>
     <w:p>
       <w:pPr>
-        <w:jc w:val="center"/>
         <w:rPr>
           <w:rFonts w:ascii="Helvetica Neue Light" w:eastAsia="Times New Roman" w:hAnsi="Helvetica Neue Light" w:cstheme="minorHAnsi"/>
         </w:rPr>
@@ -16532,7 +16503,6 @@
     </w:p>
     <w:p>
       <w:pPr>
-        <w:jc w:val="center"/>
         <w:rPr>
           <w:rFonts w:ascii="Helvetica Neue Light" w:eastAsia="Times New Roman" w:hAnsi="Helvetica Neue Light" w:cstheme="minorHAnsi"/>
         </w:rPr>
@@ -16540,7 +16510,6 @@
     </w:p>
     <w:p>
       <w:pPr>
-        <w:jc w:val="center"/>
         <w:rPr>
           <w:rFonts w:ascii="Helvetica Neue Light" w:eastAsia="Times New Roman" w:hAnsi="Helvetica Neue Light" w:cstheme="minorHAnsi"/>
         </w:rPr>
@@ -16548,7 +16517,6 @@
     </w:p>
     <w:p>
       <w:pPr>
-        <w:jc w:val="center"/>
         <w:rPr>
           <w:rFonts w:ascii="Helvetica Neue Light" w:eastAsia="Times New Roman" w:hAnsi="Helvetica Neue Light" w:cstheme="minorHAnsi"/>
         </w:rPr>
@@ -16556,7 +16524,6 @@
     </w:p>
     <w:p>
       <w:pPr>
-        <w:jc w:val="center"/>
         <w:rPr>
           <w:rFonts w:ascii="Helvetica Neue Light" w:eastAsia="Times New Roman" w:hAnsi="Helvetica Neue Light" w:cstheme="minorHAnsi"/>
         </w:rPr>
@@ -16571,6 +16538,7 @@
     </w:p>
     <w:p>
       <w:pPr>
+        <w:pStyle w:val="Heading3"/>
         <w:rPr>
           <w:rFonts w:cstheme="minorHAnsi"/>
           <w:b/>
@@ -16579,9 +16547,8 @@
           <w:szCs w:val="26"/>
         </w:rPr>
       </w:pPr>
-    </w:p>
-    <w:p>
-      <w:pPr>
+      <w:bookmarkStart w:id="37" w:name="_Toc173700668"/>
+      <w:r>
         <w:rPr>
           <w:rFonts w:cstheme="minorHAnsi"/>
           <w:b/>
@@ -16589,11 +16556,10 @@
           <w:sz w:val="26"/>
           <w:szCs w:val="26"/>
         </w:rPr>
-      </w:pPr>
-    </w:p>
-    <w:p>
-      <w:pPr>
-        <w:pStyle w:val="Heading3"/>
+        <w:lastRenderedPageBreak/>
+        <w:t>1.9</w:t>
+      </w:r>
+      <w:r>
         <w:rPr>
           <w:rFonts w:cstheme="minorHAnsi"/>
           <w:b/>
@@ -16601,78 +16567,49 @@
           <w:sz w:val="26"/>
           <w:szCs w:val="26"/>
         </w:rPr>
-      </w:pPr>
-      <w:bookmarkStart w:id="37" w:name="_Toc173146936"/>
-      <w:r>
-        <w:rPr>
-          <w:rFonts w:cstheme="minorHAnsi"/>
-          <w:b/>
-          <w:color w:val="2E74B5" w:themeColor="accent1" w:themeShade="BF"/>
-          <w:sz w:val="26"/>
-          <w:szCs w:val="26"/>
-        </w:rPr>
-        <w:t>1.9 Activate/Deactivate User</w:t>
+        <w:t xml:space="preserve"> User Menu</w:t>
       </w:r>
       <w:bookmarkEnd w:id="37"/>
+    </w:p>
+    <w:p>
+      <w:pPr>
+        <w:rPr>
+          <w:rFonts w:cstheme="minorHAnsi"/>
+          <w:b/>
+          <w:color w:val="2E74B5" w:themeColor="accent1" w:themeShade="BF"/>
+          <w:sz w:val="26"/>
+          <w:szCs w:val="26"/>
+        </w:rPr>
+      </w:pPr>
+    </w:p>
+    <w:p>
+      <w:pPr>
+        <w:rPr>
+          <w:rFonts w:ascii="Helvetica Neue Light" w:eastAsia="Times New Roman" w:hAnsi="Helvetica Neue Light" w:cstheme="minorHAnsi"/>
+        </w:rPr>
+      </w:pPr>
+    </w:p>
+    <w:p>
+      <w:pPr>
+        <w:jc w:val="center"/>
+        <w:rPr>
+          <w:rFonts w:ascii="Helvetica Neue Light" w:eastAsia="Times New Roman" w:hAnsi="Helvetica Neue Light" w:cstheme="minorHAnsi"/>
+        </w:rPr>
+      </w:pPr>
       <w:r>
         <w:rPr>
-          <w:rFonts w:cstheme="minorHAnsi"/>
-          <w:b/>
-          <w:color w:val="2E74B5" w:themeColor="accent1" w:themeShade="BF"/>
-          <w:sz w:val="26"/>
-          <w:szCs w:val="26"/>
-        </w:rPr>
-        <w:t xml:space="preserve"> </w:t>
-      </w:r>
-    </w:p>
-    <w:p>
-      <w:pPr>
-        <w:rPr>
-          <w:rFonts w:cstheme="minorHAnsi"/>
-          <w:b/>
-          <w:color w:val="2E74B5" w:themeColor="accent1" w:themeShade="BF"/>
-          <w:sz w:val="26"/>
-          <w:szCs w:val="26"/>
-        </w:rPr>
-      </w:pPr>
-    </w:p>
-    <w:p>
-      <w:pPr>
-        <w:rPr>
-          <w:rFonts w:cstheme="minorHAnsi"/>
-          <w:b/>
-          <w:color w:val="2E74B5" w:themeColor="accent1" w:themeShade="BF"/>
-          <w:sz w:val="26"/>
-          <w:szCs w:val="26"/>
-        </w:rPr>
-      </w:pPr>
-    </w:p>
-    <w:p>
-      <w:pPr>
-        <w:rPr>
           <w:rFonts w:ascii="Helvetica Neue Light" w:eastAsia="Times New Roman" w:hAnsi="Helvetica Neue Light" w:cstheme="minorHAnsi"/>
         </w:rPr>
-      </w:pPr>
-    </w:p>
-    <w:p>
-      <w:pPr>
-        <w:rPr>
-          <w:rFonts w:ascii="Helvetica Neue Light" w:eastAsia="Times New Roman" w:hAnsi="Helvetica Neue Light" w:cstheme="minorHAnsi"/>
-        </w:rPr>
-      </w:pPr>
-      <w:r>
-        <w:rPr>
-          <w:rFonts w:ascii="Helvetica Neue Light" w:eastAsia="Times New Roman" w:hAnsi="Helvetica Neue Light" w:cstheme="minorHAnsi"/>
-        </w:rPr>
-        <w:pict w14:anchorId="299A4FE8">
-          <v:shape id="_x0000_i1296" type="#_x0000_t75" style="width:453.95pt;height:122.65pt">
-            <v:imagedata r:id="rId27" o:title="DeactivateUser"/>
+        <w:pict w14:anchorId="7678B9D0">
+          <v:shape id="_x0000_i1042" type="#_x0000_t75" style="width:379.2pt;height:240.8pt">
+            <v:imagedata r:id="rId27" o:title="userMenu"/>
           </v:shape>
         </w:pict>
       </w:r>
     </w:p>
     <w:p>
       <w:pPr>
+        <w:jc w:val="center"/>
         <w:rPr>
           <w:rFonts w:ascii="Helvetica Neue Light" w:eastAsia="Times New Roman" w:hAnsi="Helvetica Neue Light" w:cstheme="minorHAnsi"/>
         </w:rPr>
@@ -16680,6 +16617,7 @@
     </w:p>
     <w:p>
       <w:pPr>
+        <w:jc w:val="center"/>
         <w:rPr>
           <w:rFonts w:ascii="Helvetica Neue Light" w:eastAsia="Times New Roman" w:hAnsi="Helvetica Neue Light" w:cstheme="minorHAnsi"/>
         </w:rPr>
@@ -16687,6 +16625,7 @@
     </w:p>
     <w:p>
       <w:pPr>
+        <w:jc w:val="center"/>
         <w:rPr>
           <w:rFonts w:ascii="Helvetica Neue Light" w:eastAsia="Times New Roman" w:hAnsi="Helvetica Neue Light" w:cstheme="minorHAnsi"/>
         </w:rPr>
@@ -16694,6 +16633,7 @@
     </w:p>
     <w:p>
       <w:pPr>
+        <w:jc w:val="center"/>
         <w:rPr>
           <w:rFonts w:ascii="Helvetica Neue Light" w:eastAsia="Times New Roman" w:hAnsi="Helvetica Neue Light" w:cstheme="minorHAnsi"/>
         </w:rPr>
@@ -16701,6 +16641,7 @@
     </w:p>
     <w:p>
       <w:pPr>
+        <w:jc w:val="center"/>
         <w:rPr>
           <w:rFonts w:ascii="Helvetica Neue Light" w:eastAsia="Times New Roman" w:hAnsi="Helvetica Neue Light" w:cstheme="minorHAnsi"/>
         </w:rPr>
@@ -16708,6 +16649,7 @@
     </w:p>
     <w:p>
       <w:pPr>
+        <w:jc w:val="center"/>
         <w:rPr>
           <w:rFonts w:ascii="Helvetica Neue Light" w:eastAsia="Times New Roman" w:hAnsi="Helvetica Neue Light" w:cstheme="minorHAnsi"/>
         </w:rPr>
@@ -16715,6 +16657,22 @@
     </w:p>
     <w:p>
       <w:pPr>
+        <w:jc w:val="center"/>
+        <w:rPr>
+          <w:rFonts w:ascii="Helvetica Neue Light" w:eastAsia="Times New Roman" w:hAnsi="Helvetica Neue Light" w:cstheme="minorHAnsi"/>
+        </w:rPr>
+      </w:pPr>
+    </w:p>
+    <w:p>
+      <w:pPr>
+        <w:jc w:val="center"/>
+        <w:rPr>
+          <w:rFonts w:ascii="Helvetica Neue Light" w:eastAsia="Times New Roman" w:hAnsi="Helvetica Neue Light" w:cstheme="minorHAnsi"/>
+        </w:rPr>
+      </w:pPr>
+    </w:p>
+    <w:p>
+      <w:pPr>
         <w:pStyle w:val="Heading3"/>
         <w:rPr>
           <w:rFonts w:cstheme="minorHAnsi"/>
@@ -16724,7 +16682,7 @@
           <w:szCs w:val="26"/>
         </w:rPr>
       </w:pPr>
-      <w:bookmarkStart w:id="38" w:name="_Toc173146937"/>
+      <w:bookmarkStart w:id="38" w:name="_Toc173700669"/>
       <w:r>
         <w:rPr>
           <w:rFonts w:cstheme="minorHAnsi"/>
@@ -16733,7 +16691,17 @@
           <w:sz w:val="26"/>
           <w:szCs w:val="26"/>
         </w:rPr>
-        <w:t>1.10 User Menu</w:t>
+        <w:t>1.10</w:t>
+      </w:r>
+      <w:r>
+        <w:rPr>
+          <w:rFonts w:cstheme="minorHAnsi"/>
+          <w:b/>
+          <w:color w:val="2E74B5" w:themeColor="accent1" w:themeShade="BF"/>
+          <w:sz w:val="26"/>
+          <w:szCs w:val="26"/>
+        </w:rPr>
+        <w:t xml:space="preserve"> Purchase Menu</w:t>
       </w:r>
       <w:bookmarkEnd w:id="38"/>
     </w:p>
@@ -16766,9 +16734,9 @@
         <w:rPr>
           <w:rFonts w:ascii="Helvetica Neue Light" w:eastAsia="Times New Roman" w:hAnsi="Helvetica Neue Light" w:cstheme="minorHAnsi"/>
         </w:rPr>
-        <w:pict w14:anchorId="7678B9D0">
-          <v:shape id="_x0000_i1297" type="#_x0000_t75" style="width:378.9pt;height:240.4pt">
-            <v:imagedata r:id="rId28" o:title="userMenu"/>
+        <w:pict w14:anchorId="3ACC5A46">
+          <v:shape id="_x0000_i1043" type="#_x0000_t75" style="width:382.4pt;height:226.4pt">
+            <v:imagedata r:id="rId28" o:title="purchaseMenu"/>
           </v:shape>
         </w:pict>
       </w:r>
@@ -16799,46 +16767,6 @@
     </w:p>
     <w:p>
       <w:pPr>
-        <w:jc w:val="center"/>
-        <w:rPr>
-          <w:rFonts w:ascii="Helvetica Neue Light" w:eastAsia="Times New Roman" w:hAnsi="Helvetica Neue Light" w:cstheme="minorHAnsi"/>
-        </w:rPr>
-      </w:pPr>
-    </w:p>
-    <w:p>
-      <w:pPr>
-        <w:jc w:val="center"/>
-        <w:rPr>
-          <w:rFonts w:ascii="Helvetica Neue Light" w:eastAsia="Times New Roman" w:hAnsi="Helvetica Neue Light" w:cstheme="minorHAnsi"/>
-        </w:rPr>
-      </w:pPr>
-    </w:p>
-    <w:p>
-      <w:pPr>
-        <w:jc w:val="center"/>
-        <w:rPr>
-          <w:rFonts w:ascii="Helvetica Neue Light" w:eastAsia="Times New Roman" w:hAnsi="Helvetica Neue Light" w:cstheme="minorHAnsi"/>
-        </w:rPr>
-      </w:pPr>
-    </w:p>
-    <w:p>
-      <w:pPr>
-        <w:jc w:val="center"/>
-        <w:rPr>
-          <w:rFonts w:ascii="Helvetica Neue Light" w:eastAsia="Times New Roman" w:hAnsi="Helvetica Neue Light" w:cstheme="minorHAnsi"/>
-        </w:rPr>
-      </w:pPr>
-    </w:p>
-    <w:p>
-      <w:pPr>
-        <w:jc w:val="center"/>
-        <w:rPr>
-          <w:rFonts w:ascii="Helvetica Neue Light" w:eastAsia="Times New Roman" w:hAnsi="Helvetica Neue Light" w:cstheme="minorHAnsi"/>
-        </w:rPr>
-      </w:pPr>
-    </w:p>
-    <w:p>
-      <w:pPr>
         <w:pStyle w:val="Heading3"/>
         <w:rPr>
           <w:rFonts w:cstheme="minorHAnsi"/>
@@ -16848,7 +16776,7 @@
           <w:szCs w:val="26"/>
         </w:rPr>
       </w:pPr>
-      <w:bookmarkStart w:id="39" w:name="_Toc173146938"/>
+      <w:bookmarkStart w:id="39" w:name="_Toc173700670"/>
       <w:r>
         <w:rPr>
           <w:rFonts w:cstheme="minorHAnsi"/>
@@ -16857,10 +16785,21 @@
           <w:sz w:val="26"/>
           <w:szCs w:val="26"/>
         </w:rPr>
-        <w:t>1.11 Purchase Menu</w:t>
+        <w:t>1.11</w:t>
+      </w:r>
+      <w:r>
+        <w:rPr>
+          <w:rFonts w:cstheme="minorHAnsi"/>
+          <w:b/>
+          <w:color w:val="2E74B5" w:themeColor="accent1" w:themeShade="BF"/>
+          <w:sz w:val="26"/>
+          <w:szCs w:val="26"/>
+        </w:rPr>
+        <w:t xml:space="preserve"> Create Order</w:t>
       </w:r>
       <w:bookmarkEnd w:id="39"/>
     </w:p>
+    <w:p/>
     <w:p>
       <w:pPr>
         <w:rPr>
@@ -16875,31 +16814,96 @@
     <w:p>
       <w:pPr>
         <w:rPr>
-          <w:rFonts w:ascii="Helvetica Neue Light" w:eastAsia="Times New Roman" w:hAnsi="Helvetica Neue Light" w:cstheme="minorHAnsi"/>
-        </w:rPr>
-      </w:pPr>
-    </w:p>
-    <w:p>
-      <w:pPr>
-        <w:jc w:val="center"/>
-        <w:rPr>
-          <w:rFonts w:ascii="Helvetica Neue Light" w:eastAsia="Times New Roman" w:hAnsi="Helvetica Neue Light" w:cstheme="minorHAnsi"/>
+          <w:rFonts w:cstheme="minorHAnsi"/>
+          <w:b/>
+          <w:color w:val="2E74B5" w:themeColor="accent1" w:themeShade="BF"/>
+          <w:sz w:val="26"/>
+          <w:szCs w:val="26"/>
         </w:rPr>
       </w:pPr>
       <w:r>
         <w:rPr>
-          <w:rFonts w:ascii="Helvetica Neue Light" w:eastAsia="Times New Roman" w:hAnsi="Helvetica Neue Light" w:cstheme="minorHAnsi"/>
-        </w:rPr>
-        <w:pict w14:anchorId="3ACC5A46">
-          <v:shape id="_x0000_i1298" type="#_x0000_t75" style="width:382.6pt;height:226.35pt">
-            <v:imagedata r:id="rId29" o:title="purchaseMenu"/>
+          <w:rFonts w:cstheme="minorHAnsi"/>
+          <w:b/>
+          <w:color w:val="2E74B5" w:themeColor="accent1" w:themeShade="BF"/>
+          <w:sz w:val="26"/>
+          <w:szCs w:val="26"/>
+        </w:rPr>
+        <w:pict w14:anchorId="20DE0416">
+          <v:shape id="_x0000_i1044" type="#_x0000_t75" style="width:452.8pt;height:139.2pt">
+            <v:imagedata r:id="rId29" o:title="createOrder"/>
           </v:shape>
         </w:pict>
       </w:r>
     </w:p>
     <w:p>
       <w:pPr>
-        <w:jc w:val="center"/>
+        <w:rPr>
+          <w:rFonts w:cstheme="minorHAnsi"/>
+          <w:b/>
+          <w:color w:val="2E74B5" w:themeColor="accent1" w:themeShade="BF"/>
+          <w:sz w:val="26"/>
+          <w:szCs w:val="26"/>
+        </w:rPr>
+      </w:pPr>
+    </w:p>
+    <w:p>
+      <w:pPr>
+        <w:rPr>
+          <w:rFonts w:cstheme="minorHAnsi"/>
+          <w:b/>
+          <w:color w:val="2E74B5" w:themeColor="accent1" w:themeShade="BF"/>
+          <w:sz w:val="26"/>
+          <w:szCs w:val="26"/>
+        </w:rPr>
+      </w:pPr>
+    </w:p>
+    <w:p>
+      <w:pPr>
+        <w:rPr>
+          <w:rFonts w:cstheme="minorHAnsi"/>
+          <w:b/>
+          <w:color w:val="2E74B5" w:themeColor="accent1" w:themeShade="BF"/>
+          <w:sz w:val="26"/>
+          <w:szCs w:val="26"/>
+        </w:rPr>
+      </w:pPr>
+    </w:p>
+    <w:p>
+      <w:pPr>
+        <w:rPr>
+          <w:rFonts w:cstheme="minorHAnsi"/>
+          <w:b/>
+          <w:color w:val="2E74B5" w:themeColor="accent1" w:themeShade="BF"/>
+          <w:sz w:val="26"/>
+          <w:szCs w:val="26"/>
+        </w:rPr>
+      </w:pPr>
+    </w:p>
+    <w:p>
+      <w:pPr>
+        <w:rPr>
+          <w:rFonts w:cstheme="minorHAnsi"/>
+          <w:b/>
+          <w:color w:val="2E74B5" w:themeColor="accent1" w:themeShade="BF"/>
+          <w:sz w:val="26"/>
+          <w:szCs w:val="26"/>
+        </w:rPr>
+      </w:pPr>
+    </w:p>
+    <w:p>
+      <w:pPr>
+        <w:rPr>
+          <w:rFonts w:cstheme="minorHAnsi"/>
+          <w:b/>
+          <w:color w:val="2E74B5" w:themeColor="accent1" w:themeShade="BF"/>
+          <w:sz w:val="26"/>
+          <w:szCs w:val="26"/>
+        </w:rPr>
+      </w:pPr>
+    </w:p>
+    <w:p>
+      <w:pPr>
         <w:rPr>
           <w:rFonts w:ascii="Helvetica Neue Light" w:eastAsia="Times New Roman" w:hAnsi="Helvetica Neue Light" w:cstheme="minorHAnsi"/>
         </w:rPr>
@@ -16907,17 +16911,23 @@
     </w:p>
     <w:p>
       <w:pPr>
-        <w:jc w:val="center"/>
-        <w:rPr>
-          <w:rFonts w:ascii="Helvetica Neue Light" w:eastAsia="Times New Roman" w:hAnsi="Helvetica Neue Light" w:cstheme="minorHAnsi"/>
-        </w:rPr>
-      </w:pPr>
-    </w:p>
-    <w:p>
-      <w:pPr>
-        <w:jc w:val="center"/>
-        <w:rPr>
-          <w:rFonts w:ascii="Helvetica Neue Light" w:eastAsia="Times New Roman" w:hAnsi="Helvetica Neue Light" w:cstheme="minorHAnsi"/>
+        <w:rPr>
+          <w:rFonts w:cstheme="minorHAnsi"/>
+          <w:b/>
+          <w:color w:val="2E74B5" w:themeColor="accent1" w:themeShade="BF"/>
+          <w:sz w:val="26"/>
+          <w:szCs w:val="26"/>
+        </w:rPr>
+      </w:pPr>
+    </w:p>
+    <w:p>
+      <w:pPr>
+        <w:rPr>
+          <w:rFonts w:cstheme="minorHAnsi"/>
+          <w:b/>
+          <w:color w:val="2E74B5" w:themeColor="accent1" w:themeShade="BF"/>
+          <w:sz w:val="26"/>
+          <w:szCs w:val="26"/>
         </w:rPr>
       </w:pPr>
     </w:p>
@@ -16932,7 +16942,7 @@
           <w:szCs w:val="26"/>
         </w:rPr>
       </w:pPr>
-      <w:bookmarkStart w:id="40" w:name="_Toc173146939"/>
+      <w:bookmarkStart w:id="40" w:name="_Toc173700671"/>
       <w:r>
         <w:rPr>
           <w:rFonts w:cstheme="minorHAnsi"/>
@@ -16941,7 +16951,17 @@
           <w:sz w:val="26"/>
           <w:szCs w:val="26"/>
         </w:rPr>
-        <w:t>1.12 Create Order</w:t>
+        <w:t>1.12</w:t>
+      </w:r>
+      <w:r>
+        <w:rPr>
+          <w:rFonts w:cstheme="minorHAnsi"/>
+          <w:b/>
+          <w:color w:val="2E74B5" w:themeColor="accent1" w:themeShade="BF"/>
+          <w:sz w:val="26"/>
+          <w:szCs w:val="26"/>
+        </w:rPr>
+        <w:t xml:space="preserve"> User Info Menu</w:t>
       </w:r>
       <w:bookmarkEnd w:id="40"/>
     </w:p>
@@ -16966,6 +16986,18 @@
           <w:szCs w:val="26"/>
         </w:rPr>
       </w:pPr>
+    </w:p>
+    <w:p>
+      <w:pPr>
+        <w:jc w:val="center"/>
+        <w:rPr>
+          <w:rFonts w:cstheme="minorHAnsi"/>
+          <w:b/>
+          <w:color w:val="2E74B5" w:themeColor="accent1" w:themeShade="BF"/>
+          <w:sz w:val="26"/>
+          <w:szCs w:val="26"/>
+        </w:rPr>
+      </w:pPr>
       <w:r>
         <w:rPr>
           <w:rFonts w:cstheme="minorHAnsi"/>
@@ -16974,15 +17006,16 @@
           <w:sz w:val="26"/>
           <w:szCs w:val="26"/>
         </w:rPr>
-        <w:pict w14:anchorId="20DE0416">
-          <v:shape id="_x0000_i1299" type="#_x0000_t75" style="width:452.75pt;height:139.1pt">
-            <v:imagedata r:id="rId30" o:title="createOrder"/>
+        <w:pict w14:anchorId="6DBEFFC2">
+          <v:shape id="_x0000_i1045" type="#_x0000_t75" style="width:252.8pt;height:168.8pt">
+            <v:imagedata r:id="rId30" o:title="userInfoMenu"/>
           </v:shape>
         </w:pict>
       </w:r>
     </w:p>
     <w:p>
       <w:pPr>
+        <w:jc w:val="center"/>
         <w:rPr>
           <w:rFonts w:cstheme="minorHAnsi"/>
           <w:b/>
@@ -16994,6 +17027,7 @@
     </w:p>
     <w:p>
       <w:pPr>
+        <w:jc w:val="center"/>
         <w:rPr>
           <w:rFonts w:cstheme="minorHAnsi"/>
           <w:b/>
@@ -17005,6 +17039,7 @@
     </w:p>
     <w:p>
       <w:pPr>
+        <w:jc w:val="center"/>
         <w:rPr>
           <w:rFonts w:cstheme="minorHAnsi"/>
           <w:b/>
@@ -17016,6 +17051,7 @@
     </w:p>
     <w:p>
       <w:pPr>
+        <w:jc w:val="center"/>
         <w:rPr>
           <w:rFonts w:cstheme="minorHAnsi"/>
           <w:b/>
@@ -17038,6 +17074,7 @@
     </w:p>
     <w:p>
       <w:pPr>
+        <w:pStyle w:val="Heading3"/>
         <w:rPr>
           <w:rFonts w:cstheme="minorHAnsi"/>
           <w:b/>
@@ -17046,9 +17083,8 @@
           <w:szCs w:val="26"/>
         </w:rPr>
       </w:pPr>
-    </w:p>
-    <w:p>
-      <w:pPr>
+      <w:bookmarkStart w:id="41" w:name="_Toc173700672"/>
+      <w:r>
         <w:rPr>
           <w:rFonts w:cstheme="minorHAnsi"/>
           <w:b/>
@@ -17056,10 +17092,10 @@
           <w:sz w:val="26"/>
           <w:szCs w:val="26"/>
         </w:rPr>
-      </w:pPr>
-    </w:p>
-    <w:p>
-      <w:pPr>
+        <w:lastRenderedPageBreak/>
+        <w:t>1.13</w:t>
+      </w:r>
+      <w:r>
         <w:rPr>
           <w:rFonts w:cstheme="minorHAnsi"/>
           <w:b/>
@@ -17067,69 +17103,7 @@
           <w:sz w:val="26"/>
           <w:szCs w:val="26"/>
         </w:rPr>
-      </w:pPr>
-    </w:p>
-    <w:p>
-      <w:pPr>
-        <w:rPr>
-          <w:rFonts w:cstheme="minorHAnsi"/>
-          <w:b/>
-          <w:color w:val="2E74B5" w:themeColor="accent1" w:themeShade="BF"/>
-          <w:sz w:val="26"/>
-          <w:szCs w:val="26"/>
-        </w:rPr>
-      </w:pPr>
-    </w:p>
-    <w:p>
-      <w:pPr>
-        <w:rPr>
-          <w:rFonts w:ascii="Helvetica Neue Light" w:eastAsia="Times New Roman" w:hAnsi="Helvetica Neue Light" w:cstheme="minorHAnsi"/>
-        </w:rPr>
-      </w:pPr>
-    </w:p>
-    <w:p>
-      <w:pPr>
-        <w:rPr>
-          <w:rFonts w:cstheme="minorHAnsi"/>
-          <w:b/>
-          <w:color w:val="2E74B5" w:themeColor="accent1" w:themeShade="BF"/>
-          <w:sz w:val="26"/>
-          <w:szCs w:val="26"/>
-        </w:rPr>
-      </w:pPr>
-    </w:p>
-    <w:p>
-      <w:pPr>
-        <w:rPr>
-          <w:rFonts w:cstheme="minorHAnsi"/>
-          <w:b/>
-          <w:color w:val="2E74B5" w:themeColor="accent1" w:themeShade="BF"/>
-          <w:sz w:val="26"/>
-          <w:szCs w:val="26"/>
-        </w:rPr>
-      </w:pPr>
-    </w:p>
-    <w:p>
-      <w:pPr>
-        <w:pStyle w:val="Heading3"/>
-        <w:rPr>
-          <w:rFonts w:cstheme="minorHAnsi"/>
-          <w:b/>
-          <w:color w:val="2E74B5" w:themeColor="accent1" w:themeShade="BF"/>
-          <w:sz w:val="26"/>
-          <w:szCs w:val="26"/>
-        </w:rPr>
-      </w:pPr>
-      <w:bookmarkStart w:id="41" w:name="_Toc173146940"/>
-      <w:r>
-        <w:rPr>
-          <w:rFonts w:cstheme="minorHAnsi"/>
-          <w:b/>
-          <w:color w:val="2E74B5" w:themeColor="accent1" w:themeShade="BF"/>
-          <w:sz w:val="26"/>
-          <w:szCs w:val="26"/>
-        </w:rPr>
-        <w:t>1.13 User Info Menu</w:t>
+        <w:t xml:space="preserve"> Update Account Info</w:t>
       </w:r>
       <w:bookmarkEnd w:id="41"/>
     </w:p>
@@ -17174,9 +17148,9 @@
           <w:sz w:val="26"/>
           <w:szCs w:val="26"/>
         </w:rPr>
-        <w:pict w14:anchorId="6DBEFFC2">
-          <v:shape id="_x0000_i1300" type="#_x0000_t75" style="width:252.6pt;height:168.4pt">
-            <v:imagedata r:id="rId31" o:title="userInfoMenu"/>
+        <w:pict w14:anchorId="143B52E4">
+          <v:shape id="_x0000_i1046" type="#_x0000_t75" style="width:196pt;height:205.6pt">
+            <v:imagedata r:id="rId31" o:title="updateInfo"/>
           </v:shape>
         </w:pict>
       </w:r>
@@ -17231,6 +17205,7 @@
     </w:p>
     <w:p>
       <w:pPr>
+        <w:jc w:val="center"/>
         <w:rPr>
           <w:rFonts w:cstheme="minorHAnsi"/>
           <w:b/>
@@ -17242,7 +17217,7 @@
     </w:p>
     <w:p>
       <w:pPr>
-        <w:pStyle w:val="Heading3"/>
+        <w:jc w:val="center"/>
         <w:rPr>
           <w:rFonts w:cstheme="minorHAnsi"/>
           <w:b/>
@@ -17251,8 +17226,10 @@
           <w:szCs w:val="26"/>
         </w:rPr>
       </w:pPr>
-      <w:bookmarkStart w:id="42" w:name="_Toc173146941"/>
-      <w:r>
+    </w:p>
+    <w:p>
+      <w:pPr>
+        <w:jc w:val="center"/>
         <w:rPr>
           <w:rFonts w:cstheme="minorHAnsi"/>
           <w:b/>
@@ -17260,12 +17237,11 @@
           <w:sz w:val="26"/>
           <w:szCs w:val="26"/>
         </w:rPr>
-        <w:t>1.14 Update Account Info</w:t>
-      </w:r>
-      <w:bookmarkEnd w:id="42"/>
-    </w:p>
-    <w:p>
-      <w:pPr>
+      </w:pPr>
+    </w:p>
+    <w:p>
+      <w:pPr>
+        <w:jc w:val="center"/>
         <w:rPr>
           <w:rFonts w:cstheme="minorHAnsi"/>
           <w:b/>
@@ -17277,6 +17253,7 @@
     </w:p>
     <w:p>
       <w:pPr>
+        <w:jc w:val="center"/>
         <w:rPr>
           <w:rFonts w:cstheme="minorHAnsi"/>
           <w:b/>
@@ -17297,7 +17274,10 @@
           <w:szCs w:val="26"/>
         </w:rPr>
       </w:pPr>
-      <w:r>
+    </w:p>
+    <w:p>
+      <w:pPr>
+        <w:jc w:val="center"/>
         <w:rPr>
           <w:rFonts w:cstheme="minorHAnsi"/>
           <w:b/>
@@ -17305,12 +17285,127 @@
           <w:sz w:val="26"/>
           <w:szCs w:val="26"/>
         </w:rPr>
-        <w:pict w14:anchorId="143B52E4">
-          <v:shape id="_x0000_i1301" type="#_x0000_t75" style="width:196.45pt;height:205pt">
-            <v:imagedata r:id="rId32" o:title="updateInfo"/>
-          </v:shape>
-        </w:pict>
-      </w:r>
+      </w:pPr>
+    </w:p>
+    <w:p>
+      <w:pPr>
+        <w:jc w:val="center"/>
+        <w:rPr>
+          <w:rFonts w:cstheme="minorHAnsi"/>
+          <w:b/>
+          <w:color w:val="2E74B5" w:themeColor="accent1" w:themeShade="BF"/>
+          <w:sz w:val="26"/>
+          <w:szCs w:val="26"/>
+        </w:rPr>
+      </w:pPr>
+    </w:p>
+    <w:p>
+      <w:pPr>
+        <w:jc w:val="center"/>
+        <w:rPr>
+          <w:rFonts w:cstheme="minorHAnsi"/>
+          <w:b/>
+          <w:color w:val="2E74B5" w:themeColor="accent1" w:themeShade="BF"/>
+          <w:sz w:val="26"/>
+          <w:szCs w:val="26"/>
+        </w:rPr>
+      </w:pPr>
+    </w:p>
+    <w:p>
+      <w:pPr>
+        <w:jc w:val="center"/>
+        <w:rPr>
+          <w:rFonts w:cstheme="minorHAnsi"/>
+          <w:b/>
+          <w:color w:val="2E74B5" w:themeColor="accent1" w:themeShade="BF"/>
+          <w:sz w:val="26"/>
+          <w:szCs w:val="26"/>
+        </w:rPr>
+      </w:pPr>
+    </w:p>
+    <w:p>
+      <w:pPr>
+        <w:jc w:val="center"/>
+        <w:rPr>
+          <w:rFonts w:cstheme="minorHAnsi"/>
+          <w:b/>
+          <w:color w:val="2E74B5" w:themeColor="accent1" w:themeShade="BF"/>
+          <w:sz w:val="26"/>
+          <w:szCs w:val="26"/>
+        </w:rPr>
+      </w:pPr>
+    </w:p>
+    <w:p>
+      <w:pPr>
+        <w:jc w:val="center"/>
+        <w:rPr>
+          <w:rFonts w:cstheme="minorHAnsi"/>
+          <w:b/>
+          <w:color w:val="2E74B5" w:themeColor="accent1" w:themeShade="BF"/>
+          <w:sz w:val="26"/>
+          <w:szCs w:val="26"/>
+        </w:rPr>
+      </w:pPr>
+    </w:p>
+    <w:p>
+      <w:pPr>
+        <w:jc w:val="center"/>
+        <w:rPr>
+          <w:rFonts w:cstheme="minorHAnsi"/>
+          <w:b/>
+          <w:color w:val="2E74B5" w:themeColor="accent1" w:themeShade="BF"/>
+          <w:sz w:val="26"/>
+          <w:szCs w:val="26"/>
+        </w:rPr>
+      </w:pPr>
+    </w:p>
+    <w:p>
+      <w:pPr>
+        <w:jc w:val="center"/>
+        <w:rPr>
+          <w:rFonts w:cstheme="minorHAnsi"/>
+          <w:b/>
+          <w:color w:val="2E74B5" w:themeColor="accent1" w:themeShade="BF"/>
+          <w:sz w:val="26"/>
+          <w:szCs w:val="26"/>
+        </w:rPr>
+      </w:pPr>
+    </w:p>
+    <w:p>
+      <w:pPr>
+        <w:jc w:val="center"/>
+        <w:rPr>
+          <w:rFonts w:cstheme="minorHAnsi"/>
+          <w:b/>
+          <w:color w:val="2E74B5" w:themeColor="accent1" w:themeShade="BF"/>
+          <w:sz w:val="26"/>
+          <w:szCs w:val="26"/>
+        </w:rPr>
+      </w:pPr>
+    </w:p>
+    <w:p>
+      <w:pPr>
+        <w:jc w:val="center"/>
+        <w:rPr>
+          <w:rFonts w:cstheme="minorHAnsi"/>
+          <w:b/>
+          <w:color w:val="2E74B5" w:themeColor="accent1" w:themeShade="BF"/>
+          <w:sz w:val="26"/>
+          <w:szCs w:val="26"/>
+        </w:rPr>
+      </w:pPr>
+    </w:p>
+    <w:p>
+      <w:pPr>
+        <w:jc w:val="center"/>
+        <w:rPr>
+          <w:rFonts w:cstheme="minorHAnsi"/>
+          <w:b/>
+          <w:color w:val="2E74B5" w:themeColor="accent1" w:themeShade="BF"/>
+          <w:sz w:val="26"/>
+          <w:szCs w:val="26"/>
+        </w:rPr>
+      </w:pPr>
     </w:p>
     <w:p>
       <w:pPr>
@@ -17398,7 +17493,7 @@
           <w:lang w:val="vi-VN"/>
         </w:rPr>
       </w:pPr>
-      <w:bookmarkStart w:id="43" w:name="_Toc173146942"/>
+      <w:bookmarkStart w:id="42" w:name="_Toc173700673"/>
       <w:r>
         <w:rPr>
           <w:rFonts w:ascii="Helvetica Neue Light" w:hAnsi="Helvetica Neue Light" w:cstheme="minorHAnsi"/>
@@ -17422,7 +17517,7 @@
         </w:rPr>
         <w:t xml:space="preserve"> (Class Diagram)</w:t>
       </w:r>
-      <w:bookmarkEnd w:id="43"/>
+      <w:bookmarkEnd w:id="42"/>
     </w:p>
     <w:p>
       <w:pPr>
@@ -17442,6 +17537,7 @@
     <w:p>
       <w:pPr>
         <w:spacing w:line="276" w:lineRule="auto"/>
+        <w:jc w:val="center"/>
         <w:rPr>
           <w:rFonts w:cstheme="minorHAnsi"/>
           <w:lang w:val="vi-VN"/>
@@ -17454,9 +17550,9 @@
           <w:szCs w:val="26"/>
           <w:lang w:val="vi-VN"/>
         </w:rPr>
-        <w:pict w14:anchorId="6BC95750">
-          <v:shape id="_x0000_i1302" type="#_x0000_t75" style="width:452.75pt;height:338.65pt">
-            <v:imagedata r:id="rId33" o:title="classDiagram"/>
+        <w:pict w14:anchorId="08C5B381">
+          <v:shape id="_x0000_i1047" type="#_x0000_t75" style="width:474.4pt;height:358.4pt">
+            <v:imagedata r:id="rId32" o:title="classDiagram"/>
           </v:shape>
         </w:pict>
       </w:r>
@@ -17501,7 +17597,7 @@
           <w:lang w:val="vi-VN"/>
         </w:rPr>
       </w:pPr>
-      <w:bookmarkStart w:id="44" w:name="_Toc173146943"/>
+      <w:bookmarkStart w:id="43" w:name="_Toc173700674"/>
       <w:r>
         <w:rPr>
           <w:rFonts w:ascii="Helvetica Neue Light" w:hAnsi="Helvetica Neue Light" w:cstheme="minorHAnsi"/>
@@ -17514,7 +17610,7 @@
         <w:lastRenderedPageBreak/>
         <w:t>Sequence Diagram</w:t>
       </w:r>
-      <w:bookmarkEnd w:id="44"/>
+      <w:bookmarkEnd w:id="43"/>
     </w:p>
     <w:p>
       <w:pPr>
@@ -17527,7 +17623,7 @@
           <w:szCs w:val="26"/>
         </w:rPr>
       </w:pPr>
-      <w:bookmarkStart w:id="45" w:name="_Toc173146944"/>
+      <w:bookmarkStart w:id="44" w:name="_Toc173700675"/>
       <w:r>
         <w:rPr>
           <w:rFonts w:ascii="Helvetica Neue Light" w:hAnsi="Helvetica Neue Light" w:cstheme="minorHAnsi"/>
@@ -17538,7 +17634,7 @@
         </w:rPr>
         <w:t>3.1 Login</w:t>
       </w:r>
-      <w:bookmarkEnd w:id="45"/>
+      <w:bookmarkEnd w:id="44"/>
     </w:p>
     <w:p>
       <w:pPr>
@@ -17556,9 +17652,9 @@
           <w:szCs w:val="26"/>
           <w:lang w:val="vi-VN"/>
         </w:rPr>
-        <w:pict w14:anchorId="5E878DA7">
-          <v:shape id="_x0000_i1303" type="#_x0000_t75" style="width:425.3pt;height:491.8pt">
-            <v:imagedata r:id="rId34" o:title="SQ_Login"/>
+        <w:pict w14:anchorId="6DE8DFAB">
+          <v:shape id="_x0000_i1048" type="#_x0000_t75" style="width:452.8pt;height:534.4pt">
+            <v:imagedata r:id="rId33" o:title="SQ_Login"/>
           </v:shape>
         </w:pict>
       </w:r>
@@ -17665,7 +17761,7 @@
           <w:szCs w:val="26"/>
         </w:rPr>
       </w:pPr>
-      <w:bookmarkStart w:id="46" w:name="_Toc173146945"/>
+      <w:bookmarkStart w:id="45" w:name="_Toc173700676"/>
       <w:r>
         <w:rPr>
           <w:rFonts w:ascii="Helvetica Neue Light" w:hAnsi="Helvetica Neue Light" w:cstheme="minorHAnsi"/>
@@ -17674,7 +17770,6 @@
           <w:sz w:val="26"/>
           <w:szCs w:val="26"/>
         </w:rPr>
-        <w:lastRenderedPageBreak/>
         <w:t>3.2</w:t>
       </w:r>
       <w:r>
@@ -17697,7 +17792,7 @@
         </w:rPr>
         <w:t>Sign In</w:t>
       </w:r>
-      <w:bookmarkEnd w:id="46"/>
+      <w:bookmarkEnd w:id="45"/>
     </w:p>
     <w:p>
       <w:pPr>
@@ -17715,9 +17810,9 @@
           <w:szCs w:val="26"/>
           <w:lang w:val="vi-VN"/>
         </w:rPr>
-        <w:pict w14:anchorId="37EBCEB4">
-          <v:shape id="_x0000_i1304" type="#_x0000_t75" style="width:441.15pt;height:515pt">
-            <v:imagedata r:id="rId35" o:title="SQ_SignIn"/>
+        <w:pict w14:anchorId="291D8368">
+          <v:shape id="_x0000_i1049" type="#_x0000_t75" style="width:452.8pt;height:533.6pt">
+            <v:imagedata r:id="rId34" o:title="SQ_SignIn"/>
           </v:shape>
         </w:pict>
       </w:r>
@@ -17784,6 +17879,7 @@
     </w:p>
     <w:p>
       <w:pPr>
+        <w:spacing w:line="360" w:lineRule="auto"/>
         <w:rPr>
           <w:rFonts w:cstheme="minorHAnsi"/>
           <w:sz w:val="26"/>
@@ -17794,27 +17890,6 @@
     </w:p>
     <w:p>
       <w:pPr>
-        <w:rPr>
-          <w:rFonts w:cstheme="minorHAnsi"/>
-          <w:sz w:val="26"/>
-          <w:szCs w:val="26"/>
-          <w:lang w:val="vi-VN"/>
-        </w:rPr>
-      </w:pPr>
-    </w:p>
-    <w:p>
-      <w:pPr>
-        <w:spacing w:line="360" w:lineRule="auto"/>
-        <w:rPr>
-          <w:rFonts w:cstheme="minorHAnsi"/>
-          <w:sz w:val="26"/>
-          <w:szCs w:val="26"/>
-          <w:lang w:val="vi-VN"/>
-        </w:rPr>
-      </w:pPr>
-    </w:p>
-    <w:p>
-      <w:pPr>
         <w:pStyle w:val="Heading3"/>
         <w:rPr>
           <w:rFonts w:ascii="Helvetica Neue Light" w:hAnsi="Helvetica Neue Light" w:cstheme="minorHAnsi"/>
@@ -17824,7 +17899,7 @@
           <w:szCs w:val="26"/>
         </w:rPr>
       </w:pPr>
-      <w:bookmarkStart w:id="47" w:name="_Toc173146946"/>
+      <w:bookmarkStart w:id="46" w:name="_Toc173700677"/>
       <w:r>
         <w:rPr>
           <w:rFonts w:ascii="Helvetica Neue Light" w:hAnsi="Helvetica Neue Light" w:cstheme="minorHAnsi"/>
@@ -17833,7 +17908,6 @@
           <w:sz w:val="26"/>
           <w:szCs w:val="26"/>
         </w:rPr>
-        <w:lastRenderedPageBreak/>
         <w:t xml:space="preserve">3.3 </w:t>
       </w:r>
       <w:r>
@@ -17856,7 +17930,7 @@
         </w:rPr>
         <w:t xml:space="preserve"> Book</w:t>
       </w:r>
-      <w:bookmarkEnd w:id="47"/>
+      <w:bookmarkEnd w:id="46"/>
     </w:p>
     <w:p>
       <w:pPr>
@@ -17877,9 +17951,9 @@
           <w:sz w:val="26"/>
           <w:szCs w:val="26"/>
         </w:rPr>
-        <w:pict w14:anchorId="6D451F9A">
-          <v:shape id="_x0000_i1305" type="#_x0000_t75" style="width:430.8pt;height:503.4pt">
-            <v:imagedata r:id="rId36" o:title="SQ_AddBook"/>
+        <w:pict w14:anchorId="25686EFD">
+          <v:shape id="_x0000_i1050" type="#_x0000_t75" style="width:452.8pt;height:533.6pt">
+            <v:imagedata r:id="rId35" o:title="SQ_AddBook"/>
           </v:shape>
         </w:pict>
       </w:r>
@@ -17956,6 +18030,60 @@
     </w:p>
     <w:p>
       <w:pPr>
+        <w:pStyle w:val="Heading3"/>
+        <w:rPr>
+          <w:rFonts w:ascii="Helvetica Neue Light" w:hAnsi="Helvetica Neue Light" w:cstheme="minorHAnsi"/>
+          <w:b/>
+          <w:color w:val="2E74B5" w:themeColor="accent1" w:themeShade="BF"/>
+          <w:sz w:val="26"/>
+          <w:szCs w:val="26"/>
+        </w:rPr>
+      </w:pPr>
+      <w:bookmarkStart w:id="47" w:name="_Toc173700678"/>
+      <w:r>
+        <w:rPr>
+          <w:rFonts w:ascii="Helvetica Neue Light" w:hAnsi="Helvetica Neue Light" w:cstheme="minorHAnsi"/>
+          <w:b/>
+          <w:color w:val="2E74B5" w:themeColor="accent1" w:themeShade="BF"/>
+          <w:sz w:val="26"/>
+          <w:szCs w:val="26"/>
+        </w:rPr>
+        <w:t xml:space="preserve">3.4 </w:t>
+      </w:r>
+      <w:r>
+        <w:rPr>
+          <w:rFonts w:ascii="Helvetica Neue Light" w:hAnsi="Helvetica Neue Light" w:cstheme="minorHAnsi"/>
+          <w:b/>
+          <w:color w:val="2E74B5" w:themeColor="accent1" w:themeShade="BF"/>
+          <w:sz w:val="26"/>
+          <w:szCs w:val="26"/>
+        </w:rPr>
+        <w:t>Change</w:t>
+      </w:r>
+      <w:r>
+        <w:rPr>
+          <w:rFonts w:ascii="Helvetica Neue Light" w:hAnsi="Helvetica Neue Light" w:cstheme="minorHAnsi"/>
+          <w:b/>
+          <w:color w:val="2E74B5" w:themeColor="accent1" w:themeShade="BF"/>
+          <w:sz w:val="26"/>
+          <w:szCs w:val="26"/>
+        </w:rPr>
+        <w:t xml:space="preserve"> User</w:t>
+      </w:r>
+      <w:r>
+        <w:rPr>
+          <w:rFonts w:ascii="Helvetica Neue Light" w:hAnsi="Helvetica Neue Light" w:cstheme="minorHAnsi"/>
+          <w:b/>
+          <w:color w:val="2E74B5" w:themeColor="accent1" w:themeShade="BF"/>
+          <w:sz w:val="26"/>
+          <w:szCs w:val="26"/>
+        </w:rPr>
+        <w:t xml:space="preserve"> Status</w:t>
+      </w:r>
+      <w:bookmarkEnd w:id="47"/>
+    </w:p>
+    <w:p>
+      <w:pPr>
         <w:rPr>
           <w:rFonts w:cstheme="minorHAnsi"/>
           <w:sz w:val="26"/>
@@ -17963,83 +18091,16 @@
           <w:lang w:val="vi-VN"/>
         </w:rPr>
       </w:pPr>
-    </w:p>
-    <w:p>
-      <w:pPr>
+      <w:r>
         <w:rPr>
           <w:rFonts w:cstheme="minorHAnsi"/>
           <w:sz w:val="26"/>
           <w:szCs w:val="26"/>
           <w:lang w:val="vi-VN"/>
         </w:rPr>
-      </w:pPr>
-    </w:p>
-    <w:p>
-      <w:pPr>
-        <w:rPr>
-          <w:rFonts w:cstheme="minorHAnsi"/>
-          <w:sz w:val="26"/>
-          <w:szCs w:val="26"/>
-          <w:lang w:val="vi-VN"/>
-        </w:rPr>
-      </w:pPr>
-    </w:p>
-    <w:p>
-      <w:pPr>
-        <w:pStyle w:val="Heading3"/>
-        <w:rPr>
-          <w:rFonts w:ascii="Helvetica Neue Light" w:hAnsi="Helvetica Neue Light" w:cstheme="minorHAnsi"/>
-          <w:b/>
-          <w:color w:val="2E74B5" w:themeColor="accent1" w:themeShade="BF"/>
-          <w:sz w:val="26"/>
-          <w:szCs w:val="26"/>
-        </w:rPr>
-      </w:pPr>
-      <w:bookmarkStart w:id="48" w:name="_Toc173146947"/>
-      <w:r>
-        <w:rPr>
-          <w:rFonts w:ascii="Helvetica Neue Light" w:hAnsi="Helvetica Neue Light" w:cstheme="minorHAnsi"/>
-          <w:b/>
-          <w:color w:val="2E74B5" w:themeColor="accent1" w:themeShade="BF"/>
-          <w:sz w:val="26"/>
-          <w:szCs w:val="26"/>
-        </w:rPr>
-        <w:lastRenderedPageBreak/>
-        <w:t>3.4 Deactivate User</w:t>
-      </w:r>
-      <w:bookmarkEnd w:id="48"/>
-    </w:p>
-    <w:p>
-      <w:pPr>
-        <w:spacing w:line="360" w:lineRule="auto"/>
-        <w:rPr>
-          <w:rFonts w:ascii="Helvetica Neue Light" w:hAnsi="Helvetica Neue Light" w:cstheme="minorHAnsi"/>
-          <w:b/>
-          <w:color w:val="2E74B5" w:themeColor="accent1" w:themeShade="BF"/>
-          <w:sz w:val="26"/>
-          <w:szCs w:val="26"/>
-        </w:rPr>
-      </w:pPr>
-    </w:p>
-    <w:p>
-      <w:pPr>
-        <w:rPr>
-          <w:rFonts w:cstheme="minorHAnsi"/>
-          <w:sz w:val="26"/>
-          <w:szCs w:val="26"/>
-          <w:lang w:val="vi-VN"/>
-        </w:rPr>
-      </w:pPr>
-      <w:r>
-        <w:rPr>
-          <w:rFonts w:cstheme="minorHAnsi"/>
-          <w:sz w:val="26"/>
-          <w:szCs w:val="26"/>
-          <w:lang w:val="vi-VN"/>
-        </w:rPr>
-        <w:pict w14:anchorId="3C986223">
-          <v:shape id="_x0000_i1306" type="#_x0000_t75" style="width:446.65pt;height:407.6pt">
-            <v:imagedata r:id="rId37" o:title="SQ_DeactivateUser"/>
+        <w:pict w14:anchorId="2BD1EA8C">
+          <v:shape id="_x0000_i1051" type="#_x0000_t75" style="width:464.8pt;height:415.2pt">
+            <v:imagedata r:id="rId36" o:title="SQ_DeactivateUser" cropbottom="14542f" cropright="-1737f"/>
           </v:shape>
         </w:pict>
       </w:r>
@@ -18196,6 +18257,16 @@
     </w:p>
     <w:p>
       <w:pPr>
+        <w:rPr>
+          <w:rFonts w:cstheme="minorHAnsi"/>
+          <w:sz w:val="26"/>
+          <w:szCs w:val="26"/>
+          <w:lang w:val="vi-VN"/>
+        </w:rPr>
+      </w:pPr>
+    </w:p>
+    <w:p>
+      <w:pPr>
         <w:pStyle w:val="Heading3"/>
         <w:rPr>
           <w:rFonts w:ascii="Helvetica Neue Light" w:hAnsi="Helvetica Neue Light" w:cstheme="minorHAnsi"/>
@@ -18205,7 +18276,7 @@
           <w:szCs w:val="26"/>
         </w:rPr>
       </w:pPr>
-      <w:bookmarkStart w:id="49" w:name="_Toc173146948"/>
+      <w:bookmarkStart w:id="48" w:name="_Toc173700679"/>
       <w:r>
         <w:rPr>
           <w:rFonts w:ascii="Helvetica Neue Light" w:hAnsi="Helvetica Neue Light" w:cstheme="minorHAnsi"/>
@@ -18214,10 +18285,9 @@
           <w:sz w:val="26"/>
           <w:szCs w:val="26"/>
         </w:rPr>
-        <w:lastRenderedPageBreak/>
         <w:t>3.5 Update Account Info</w:t>
       </w:r>
-      <w:bookmarkEnd w:id="49"/>
+      <w:bookmarkEnd w:id="48"/>
     </w:p>
     <w:p>
       <w:pPr>
@@ -18230,10 +18300,7 @@
           <w:szCs w:val="26"/>
         </w:rPr>
       </w:pPr>
-    </w:p>
-    <w:p>
-      <w:pPr>
-        <w:spacing w:line="360" w:lineRule="auto"/>
+      <w:r>
         <w:rPr>
           <w:rFonts w:ascii="Helvetica Neue Light" w:hAnsi="Helvetica Neue Light" w:cstheme="minorHAnsi"/>
           <w:b/>
@@ -18241,18 +18308,9 @@
           <w:sz w:val="26"/>
           <w:szCs w:val="26"/>
         </w:rPr>
-      </w:pPr>
-      <w:r>
-        <w:rPr>
-          <w:rFonts w:ascii="Helvetica Neue Light" w:hAnsi="Helvetica Neue Light" w:cstheme="minorHAnsi"/>
-          <w:b/>
-          <w:color w:val="2E74B5" w:themeColor="accent1" w:themeShade="BF"/>
-          <w:sz w:val="26"/>
-          <w:szCs w:val="26"/>
-        </w:rPr>
-        <w:pict w14:anchorId="52B267C1">
-          <v:shape id="_x0000_i1307" type="#_x0000_t75" style="width:424.7pt;height:428.35pt">
-            <v:imagedata r:id="rId38" o:title="SQ_UpdateAccInfo"/>
+        <w:pict w14:anchorId="4571B441">
+          <v:shape id="_x0000_i1052" type="#_x0000_t75" style="width:469.6pt;height:455.2pt">
+            <v:imagedata r:id="rId37" o:title="SQ_UpdateAccInfo" cropbottom="9629f" cropright="-2432f"/>
           </v:shape>
         </w:pict>
       </w:r>
@@ -18379,6 +18437,51 @@
     </w:p>
     <w:p>
       <w:pPr>
+        <w:pStyle w:val="Heading3"/>
+        <w:rPr>
+          <w:rFonts w:ascii="Helvetica Neue Light" w:hAnsi="Helvetica Neue Light" w:cstheme="minorHAnsi"/>
+          <w:b/>
+          <w:color w:val="2E74B5" w:themeColor="accent1" w:themeShade="BF"/>
+          <w:sz w:val="26"/>
+          <w:szCs w:val="26"/>
+        </w:rPr>
+      </w:pPr>
+      <w:bookmarkStart w:id="49" w:name="_Toc173700680"/>
+      <w:r>
+        <w:rPr>
+          <w:rFonts w:ascii="Helvetica Neue Light" w:hAnsi="Helvetica Neue Light" w:cstheme="minorHAnsi"/>
+          <w:b/>
+          <w:color w:val="2E74B5" w:themeColor="accent1" w:themeShade="BF"/>
+          <w:sz w:val="26"/>
+          <w:szCs w:val="26"/>
+        </w:rPr>
+        <w:lastRenderedPageBreak/>
+        <w:t>3.6 Update</w:t>
+      </w:r>
+      <w:r>
+        <w:rPr>
+          <w:rFonts w:ascii="Helvetica Neue Light" w:hAnsi="Helvetica Neue Light" w:cstheme="minorHAnsi"/>
+          <w:b/>
+          <w:color w:val="2E74B5" w:themeColor="accent1" w:themeShade="BF"/>
+          <w:sz w:val="26"/>
+          <w:szCs w:val="26"/>
+        </w:rPr>
+        <w:t xml:space="preserve"> Book</w:t>
+      </w:r>
+      <w:r>
+        <w:rPr>
+          <w:rFonts w:ascii="Helvetica Neue Light" w:hAnsi="Helvetica Neue Light" w:cstheme="minorHAnsi"/>
+          <w:b/>
+          <w:color w:val="2E74B5" w:themeColor="accent1" w:themeShade="BF"/>
+          <w:sz w:val="26"/>
+          <w:szCs w:val="26"/>
+        </w:rPr>
+        <w:t xml:space="preserve"> Info</w:t>
+      </w:r>
+      <w:bookmarkEnd w:id="49"/>
+    </w:p>
+    <w:p>
+      <w:pPr>
         <w:rPr>
           <w:rFonts w:cstheme="minorHAnsi"/>
           <w:sz w:val="26"/>
@@ -18389,6 +18492,49 @@
     </w:p>
     <w:p>
       <w:pPr>
+        <w:rPr>
+          <w:rFonts w:cstheme="minorHAnsi"/>
+          <w:sz w:val="26"/>
+          <w:szCs w:val="26"/>
+          <w:lang w:val="vi-VN"/>
+        </w:rPr>
+      </w:pPr>
+      <w:r>
+        <w:rPr>
+          <w:rFonts w:cstheme="minorHAnsi"/>
+          <w:sz w:val="26"/>
+          <w:szCs w:val="26"/>
+          <w:lang w:val="vi-VN"/>
+        </w:rPr>
+        <w:pict w14:anchorId="3C56823B">
+          <v:shape id="_x0000_i1053" type="#_x0000_t75" style="width:436.8pt;height:637.6pt">
+            <v:imagedata r:id="rId38" o:title="SequenceDiagram-Update Book Info"/>
+          </v:shape>
+        </w:pict>
+      </w:r>
+    </w:p>
+    <w:p>
+      <w:pPr>
+        <w:rPr>
+          <w:rFonts w:cstheme="minorHAnsi"/>
+          <w:sz w:val="26"/>
+          <w:szCs w:val="26"/>
+          <w:lang w:val="vi-VN"/>
+        </w:rPr>
+      </w:pPr>
+    </w:p>
+    <w:p>
+      <w:pPr>
+        <w:rPr>
+          <w:rFonts w:cstheme="minorHAnsi"/>
+          <w:sz w:val="26"/>
+          <w:szCs w:val="26"/>
+          <w:lang w:val="vi-VN"/>
+        </w:rPr>
+      </w:pPr>
+    </w:p>
+    <w:p>
+      <w:pPr>
         <w:pStyle w:val="Heading3"/>
         <w:rPr>
           <w:rFonts w:ascii="Helvetica Neue Light" w:hAnsi="Helvetica Neue Light" w:cstheme="minorHAnsi"/>
@@ -18398,7 +18544,7 @@
           <w:szCs w:val="26"/>
         </w:rPr>
       </w:pPr>
-      <w:bookmarkStart w:id="50" w:name="_Toc173146949"/>
+      <w:bookmarkStart w:id="50" w:name="_Toc173700681"/>
       <w:r>
         <w:rPr>
           <w:rFonts w:ascii="Helvetica Neue Light" w:hAnsi="Helvetica Neue Light" w:cstheme="minorHAnsi"/>
@@ -18407,8 +18553,17 @@
           <w:sz w:val="26"/>
           <w:szCs w:val="26"/>
         </w:rPr>
-        <w:lastRenderedPageBreak/>
-        <w:t>3.6 Purchase Book</w:t>
+        <w:t>3.7</w:t>
+      </w:r>
+      <w:r>
+        <w:rPr>
+          <w:rFonts w:ascii="Helvetica Neue Light" w:hAnsi="Helvetica Neue Light" w:cstheme="minorHAnsi"/>
+          <w:b/>
+          <w:color w:val="2E74B5" w:themeColor="accent1" w:themeShade="BF"/>
+          <w:sz w:val="26"/>
+          <w:szCs w:val="26"/>
+        </w:rPr>
+        <w:t xml:space="preserve"> Purchase Book</w:t>
       </w:r>
       <w:bookmarkEnd w:id="50"/>
     </w:p>
@@ -18440,9 +18595,9 @@
           <w:szCs w:val="26"/>
           <w:lang w:val="vi-VN"/>
         </w:rPr>
-        <w:pict w14:anchorId="71B8E114">
-          <v:shape id="_x0000_i1308" type="#_x0000_t75" style="width:458.25pt;height:480.2pt">
-            <v:imagedata r:id="rId39" o:title="SQ_Purchase"/>
+        <w:pict w14:anchorId="3962849F">
+          <v:shape id="_x0000_i1054" type="#_x0000_t75" style="width:460pt;height:474.4pt">
+            <v:imagedata r:id="rId39" o:title="SQ_Purchase" cropbottom="4044f" cropright="-1042f"/>
           </v:shape>
         </w:pict>
       </w:r>
@@ -18566,7 +18721,7 @@
           <w:lang w:val="vi-VN"/>
         </w:rPr>
       </w:pPr>
-      <w:bookmarkStart w:id="51" w:name="_Toc173146950"/>
+      <w:bookmarkStart w:id="51" w:name="_Toc173700682"/>
       <w:r>
         <w:rPr>
           <w:rFonts w:ascii="Helvetica Neue Light" w:hAnsi="Helvetica Neue Light" w:cstheme="minorHAnsi"/>
@@ -18576,7 +18731,6 @@
           <w:szCs w:val="26"/>
           <w:lang w:val="vi-VN"/>
         </w:rPr>
-        <w:lastRenderedPageBreak/>
         <w:t>Database Design</w:t>
       </w:r>
       <w:bookmarkEnd w:id="51"/>
@@ -18615,7 +18769,7 @@
           <w:lang w:val="vi-VN"/>
         </w:rPr>
       </w:pPr>
-      <w:bookmarkStart w:id="52" w:name="_Toc173146951"/>
+      <w:bookmarkStart w:id="52" w:name="_Toc173700683"/>
       <w:r>
         <w:rPr>
           <w:rFonts w:ascii="Helvetica Neue Light" w:hAnsi="Helvetica Neue Light" w:cstheme="minorHAnsi"/>
@@ -18665,8 +18819,8 @@
           <w:szCs w:val="26"/>
           <w:lang w:val="vi-VN"/>
         </w:rPr>
-        <w:pict w14:anchorId="0D18BFB1">
-          <v:shape id="_x0000_i1309" type="#_x0000_t75" style="width:457.65pt;height:380.15pt">
+        <w:pict w14:anchorId="16FBAC2F">
+          <v:shape id="_x0000_i1055" type="#_x0000_t75" style="width:452.8pt;height:364pt">
             <v:imagedata r:id="rId40" o:title="ERD"/>
           </v:shape>
         </w:pict>
@@ -18733,7 +18887,7 @@
           <w:lang w:val="vi-VN"/>
         </w:rPr>
       </w:pPr>
-      <w:bookmarkStart w:id="53" w:name="_Toc173146952"/>
+      <w:bookmarkStart w:id="53" w:name="_Toc173700684"/>
       <w:r>
         <w:rPr>
           <w:rFonts w:ascii="Helvetica Neue Light" w:hAnsi="Helvetica Neue Light" w:cstheme="minorHAnsi"/>
@@ -19050,6 +19204,12 @@
               </w:rPr>
               <w:t>NOT NULL</w:t>
             </w:r>
+            <w:r>
+              <w:rPr>
+                <w:rFonts w:ascii="Helvetica Neue Light" w:hAnsi="Helvetica Neue Light"/>
+              </w:rPr>
+              <w:t>, UNIQUE</w:t>
+            </w:r>
           </w:p>
         </w:tc>
         <w:tc>
@@ -21961,7 +22121,7 @@
         </w:rPr>
       </w:pPr>
       <w:bookmarkStart w:id="54" w:name="_Toc53736075"/>
-      <w:bookmarkStart w:id="55" w:name="_Toc173146953"/>
+      <w:bookmarkStart w:id="55" w:name="_Toc173700685"/>
       <w:r>
         <w:rPr>
           <w:rFonts w:ascii="Helvetica Neue Light" w:hAnsi="Helvetica Neue Light" w:cstheme="minorHAnsi"/>
@@ -21982,7 +22142,7 @@
           <w:color w:val="0070C0"/>
         </w:rPr>
       </w:pPr>
-      <w:bookmarkStart w:id="56" w:name="_Toc173146954"/>
+      <w:bookmarkStart w:id="56" w:name="_Toc173700686"/>
       <w:r>
         <w:rPr>
           <w:b/>
@@ -22031,7 +22191,7 @@
           <w:color w:val="0070C0"/>
         </w:rPr>
       </w:pPr>
-      <w:bookmarkStart w:id="57" w:name="_Toc173146955"/>
+      <w:bookmarkStart w:id="57" w:name="_Toc173700687"/>
       <w:r>
         <w:rPr>
           <w:b/>
@@ -22560,7 +22720,7 @@
           <w:color w:val="0070C0"/>
         </w:rPr>
       </w:pPr>
-      <w:bookmarkStart w:id="58" w:name="_Toc173146956"/>
+      <w:bookmarkStart w:id="58" w:name="_Toc173700688"/>
       <w:r>
         <w:rPr>
           <w:b/>
@@ -23097,7 +23257,7 @@
           <w:color w:val="0070C0"/>
         </w:rPr>
       </w:pPr>
-      <w:bookmarkStart w:id="59" w:name="_Toc173146957"/>
+      <w:bookmarkStart w:id="59" w:name="_Toc173700689"/>
       <w:r>
         <w:rPr>
           <w:b/>
@@ -23144,7 +23304,7 @@
           <w:color w:val="0070C0"/>
         </w:rPr>
       </w:pPr>
-      <w:bookmarkStart w:id="60" w:name="_Toc173146958"/>
+      <w:bookmarkStart w:id="60" w:name="_Toc173700690"/>
       <w:r>
         <w:rPr>
           <w:b/>
@@ -23662,7 +23822,7 @@
           <w:color w:val="0070C0"/>
         </w:rPr>
       </w:pPr>
-      <w:bookmarkStart w:id="61" w:name="_Toc173146959"/>
+      <w:bookmarkStart w:id="61" w:name="_Toc173700691"/>
       <w:r>
         <w:rPr>
           <w:b/>
@@ -24195,7 +24355,7 @@
           <w:color w:val="0070C0"/>
         </w:rPr>
       </w:pPr>
-      <w:bookmarkStart w:id="62" w:name="_Toc173146960"/>
+      <w:bookmarkStart w:id="62" w:name="_Toc173700692"/>
       <w:r>
         <w:rPr>
           <w:b/>
@@ -24236,7 +24396,7 @@
           <w:color w:val="0070C0"/>
         </w:rPr>
       </w:pPr>
-      <w:bookmarkStart w:id="63" w:name="_Toc173146961"/>
+      <w:bookmarkStart w:id="63" w:name="_Toc173700693"/>
       <w:r>
         <w:rPr>
           <w:b/>
@@ -24731,7 +24891,7 @@
           <w:color w:val="0070C0"/>
         </w:rPr>
       </w:pPr>
-      <w:bookmarkStart w:id="64" w:name="_Toc173146962"/>
+      <w:bookmarkStart w:id="64" w:name="_Toc173700694"/>
       <w:r>
         <w:rPr>
           <w:b/>
@@ -25233,7 +25393,7 @@
           <w:color w:val="0070C0"/>
         </w:rPr>
       </w:pPr>
-      <w:bookmarkStart w:id="65" w:name="_Toc173146963"/>
+      <w:bookmarkStart w:id="65" w:name="_Toc173700695"/>
       <w:r>
         <w:rPr>
           <w:b/>
@@ -25752,7 +25912,7 @@
           <w:color w:val="0070C0"/>
         </w:rPr>
       </w:pPr>
-      <w:bookmarkStart w:id="66" w:name="_Toc173146964"/>
+      <w:bookmarkStart w:id="66" w:name="_Toc173700696"/>
       <w:r>
         <w:rPr>
           <w:b/>
@@ -26263,7 +26423,7 @@
           <w:color w:val="0070C0"/>
         </w:rPr>
       </w:pPr>
-      <w:bookmarkStart w:id="67" w:name="_Toc173146965"/>
+      <w:bookmarkStart w:id="67" w:name="_Toc173700697"/>
       <w:r>
         <w:rPr>
           <w:b/>
@@ -26304,7 +26464,7 @@
           <w:color w:val="0070C0"/>
         </w:rPr>
       </w:pPr>
-      <w:bookmarkStart w:id="68" w:name="_Toc173146966"/>
+      <w:bookmarkStart w:id="68" w:name="_Toc173700698"/>
       <w:r>
         <w:rPr>
           <w:b/>
@@ -26780,7 +26940,7 @@
           <w:color w:val="0070C0"/>
         </w:rPr>
       </w:pPr>
-      <w:bookmarkStart w:id="69" w:name="_Toc173146967"/>
+      <w:bookmarkStart w:id="69" w:name="_Toc173700699"/>
       <w:r>
         <w:rPr>
           <w:b/>
@@ -27261,7 +27421,7 @@
           <w:color w:val="0070C0"/>
         </w:rPr>
       </w:pPr>
-      <w:bookmarkStart w:id="70" w:name="_Toc173146968"/>
+      <w:bookmarkStart w:id="70" w:name="_Toc173700700"/>
       <w:r>
         <w:rPr>
           <w:b/>
@@ -27735,7 +27895,7 @@
           <w:color w:val="0070C0"/>
         </w:rPr>
       </w:pPr>
-      <w:bookmarkStart w:id="71" w:name="_Toc173146969"/>
+      <w:bookmarkStart w:id="71" w:name="_Toc173700701"/>
       <w:r>
         <w:rPr>
           <w:b/>
@@ -27775,7 +27935,7 @@
           <w:color w:val="0070C0"/>
         </w:rPr>
       </w:pPr>
-      <w:bookmarkStart w:id="72" w:name="_Toc173146970"/>
+      <w:bookmarkStart w:id="72" w:name="_Toc173700702"/>
       <w:r>
         <w:rPr>
           <w:b/>
@@ -28364,7 +28524,7 @@
           <w:color w:val="0070C0"/>
         </w:rPr>
       </w:pPr>
-      <w:bookmarkStart w:id="73" w:name="_Toc173146971"/>
+      <w:bookmarkStart w:id="73" w:name="_Toc173700703"/>
       <w:r>
         <w:rPr>
           <w:b/>
@@ -28852,7 +29012,7 @@
           <w:color w:val="0070C0"/>
         </w:rPr>
       </w:pPr>
-      <w:bookmarkStart w:id="74" w:name="_Toc173146972"/>
+      <w:bookmarkStart w:id="74" w:name="_Toc173700704"/>
       <w:r>
         <w:rPr>
           <w:b/>
@@ -29265,7 +29425,7 @@
               <w:rPr>
                 <w:rFonts w:ascii="Helvetica Neue Light" w:hAnsi="Helvetica Neue Light"/>
               </w:rPr>
-              <w:t>New Order</w:t>
+              <w:t>New Book</w:t>
             </w:r>
           </w:p>
           <w:p>
@@ -29365,7 +29525,7 @@
           <w:color w:val="0070C0"/>
         </w:rPr>
       </w:pPr>
-      <w:bookmarkStart w:id="75" w:name="_Toc173146973"/>
+      <w:bookmarkStart w:id="75" w:name="_Toc173700705"/>
       <w:r>
         <w:rPr>
           <w:b/>
@@ -29406,7 +29566,7 @@
           <w:color w:val="0070C0"/>
         </w:rPr>
       </w:pPr>
-      <w:bookmarkStart w:id="76" w:name="_Toc173146974"/>
+      <w:bookmarkStart w:id="76" w:name="_Toc173700706"/>
       <w:r>
         <w:rPr>
           <w:b/>
@@ -29930,7 +30090,7 @@
           <w:color w:val="0070C0"/>
         </w:rPr>
       </w:pPr>
-      <w:bookmarkStart w:id="77" w:name="_Toc173146975"/>
+      <w:bookmarkStart w:id="77" w:name="_Toc173700707"/>
       <w:r>
         <w:rPr>
           <w:b/>
@@ -30417,7 +30577,7 @@
           <w:color w:val="0070C0"/>
         </w:rPr>
       </w:pPr>
-      <w:bookmarkStart w:id="78" w:name="_Toc173146976"/>
+      <w:bookmarkStart w:id="78" w:name="_Toc173700708"/>
       <w:r>
         <w:rPr>
           <w:b/>
@@ -30458,7 +30618,7 @@
           <w:color w:val="0070C0"/>
         </w:rPr>
       </w:pPr>
-      <w:bookmarkStart w:id="79" w:name="_Toc173146977"/>
+      <w:bookmarkStart w:id="79" w:name="_Toc173700709"/>
       <w:r>
         <w:rPr>
           <w:b/>
@@ -30926,7 +31086,7 @@
           <w:color w:val="0070C0"/>
         </w:rPr>
       </w:pPr>
-      <w:bookmarkStart w:id="80" w:name="_Toc173146978"/>
+      <w:bookmarkStart w:id="80" w:name="_Toc173700710"/>
       <w:r>
         <w:rPr>
           <w:b/>
@@ -31424,7 +31584,7 @@
         </w:rPr>
       </w:pPr>
       <w:bookmarkStart w:id="81" w:name="_Toc53736076"/>
-      <w:bookmarkStart w:id="82" w:name="_Toc173146979"/>
+      <w:bookmarkStart w:id="82" w:name="_Toc173700711"/>
       <w:r>
         <w:rPr>
           <w:rFonts w:ascii="Helvetica Neue Light" w:hAnsi="Helvetica Neue Light" w:cstheme="minorHAnsi"/>
@@ -31790,6 +31950,165 @@
                 <w:sz w:val="21"/>
                 <w:szCs w:val="21"/>
               </w:rPr>
+              <w:t>Design</w:t>
+            </w:r>
+          </w:p>
+        </w:tc>
+        <w:tc>
+          <w:tcPr>
+            <w:tcW w:w="1800" w:type="dxa"/>
+          </w:tcPr>
+          <w:p>
+            <w:pPr>
+              <w:spacing w:line="276" w:lineRule="auto"/>
+              <w:ind w:firstLine="31"/>
+              <w:rPr>
+                <w:rFonts w:ascii="Helvetica Neue Light" w:hAnsi="Helvetica Neue Light" w:cstheme="minorHAnsi"/>
+                <w:sz w:val="21"/>
+                <w:szCs w:val="21"/>
+              </w:rPr>
+            </w:pPr>
+          </w:p>
+        </w:tc>
+        <w:tc>
+          <w:tcPr>
+            <w:tcW w:w="1350" w:type="dxa"/>
+          </w:tcPr>
+          <w:p>
+            <w:pPr>
+              <w:spacing w:line="276" w:lineRule="auto"/>
+              <w:ind w:firstLine="31"/>
+              <w:rPr>
+                <w:rFonts w:ascii="Helvetica Neue Light" w:hAnsi="Helvetica Neue Light" w:cstheme="minorHAnsi"/>
+                <w:sz w:val="21"/>
+                <w:szCs w:val="21"/>
+              </w:rPr>
+            </w:pPr>
+            <w:r>
+              <w:rPr>
+                <w:rFonts w:ascii="Helvetica Neue Light" w:hAnsi="Helvetica Neue Light" w:cstheme="minorHAnsi"/>
+                <w:sz w:val="21"/>
+                <w:szCs w:val="21"/>
+              </w:rPr>
+              <w:t>July 1</w:t>
+            </w:r>
+          </w:p>
+        </w:tc>
+        <w:tc>
+          <w:tcPr>
+            <w:tcW w:w="1260" w:type="dxa"/>
+          </w:tcPr>
+          <w:p>
+            <w:pPr>
+              <w:spacing w:line="276" w:lineRule="auto"/>
+              <w:ind w:firstLine="31"/>
+              <w:rPr>
+                <w:rFonts w:ascii="Helvetica Neue Light" w:hAnsi="Helvetica Neue Light" w:cstheme="minorHAnsi"/>
+                <w:sz w:val="21"/>
+                <w:szCs w:val="21"/>
+              </w:rPr>
+            </w:pPr>
+            <w:r>
+              <w:rPr>
+                <w:rFonts w:ascii="Helvetica Neue Light" w:hAnsi="Helvetica Neue Light" w:cstheme="minorHAnsi"/>
+                <w:sz w:val="21"/>
+                <w:szCs w:val="21"/>
+              </w:rPr>
+              <w:t>July 7</w:t>
+            </w:r>
+          </w:p>
+        </w:tc>
+        <w:tc>
+          <w:tcPr>
+            <w:tcW w:w="1935" w:type="dxa"/>
+          </w:tcPr>
+          <w:p>
+            <w:pPr>
+              <w:spacing w:line="276" w:lineRule="auto"/>
+              <w:ind w:firstLine="31"/>
+              <w:rPr>
+                <w:rFonts w:ascii="Helvetica Neue Light" w:hAnsi="Helvetica Neue Light" w:cstheme="minorHAnsi"/>
+                <w:sz w:val="21"/>
+                <w:szCs w:val="21"/>
+              </w:rPr>
+            </w:pPr>
+            <w:proofErr w:type="spellStart"/>
+            <w:r>
+              <w:rPr>
+                <w:rFonts w:ascii="Helvetica Neue Light" w:hAnsi="Helvetica Neue Light" w:cstheme="minorHAnsi"/>
+                <w:sz w:val="21"/>
+                <w:szCs w:val="21"/>
+              </w:rPr>
+              <w:t>Thanh</w:t>
+            </w:r>
+            <w:proofErr w:type="spellEnd"/>
+          </w:p>
+        </w:tc>
+        <w:tc>
+          <w:tcPr>
+            <w:tcW w:w="1134" w:type="dxa"/>
+          </w:tcPr>
+          <w:p>
+            <w:pPr>
+              <w:spacing w:line="276" w:lineRule="auto"/>
+              <w:ind w:firstLine="31"/>
+              <w:rPr>
+                <w:rFonts w:ascii="Helvetica Neue Light" w:hAnsi="Helvetica Neue Light" w:cstheme="minorHAnsi"/>
+                <w:sz w:val="21"/>
+                <w:szCs w:val="21"/>
+              </w:rPr>
+            </w:pPr>
+          </w:p>
+        </w:tc>
+      </w:tr>
+      <w:tr>
+        <w:trPr>
+          <w:trHeight w:val="376"/>
+        </w:trPr>
+        <w:tc>
+          <w:tcPr>
+            <w:tcW w:w="849" w:type="dxa"/>
+          </w:tcPr>
+          <w:p>
+            <w:pPr>
+              <w:spacing w:line="276" w:lineRule="auto"/>
+              <w:jc w:val="center"/>
+              <w:rPr>
+                <w:rFonts w:ascii="Helvetica Neue Light" w:hAnsi="Helvetica Neue Light" w:cstheme="minorHAnsi"/>
+                <w:sz w:val="21"/>
+                <w:szCs w:val="21"/>
+              </w:rPr>
+            </w:pPr>
+            <w:r>
+              <w:rPr>
+                <w:rFonts w:ascii="Helvetica Neue Light" w:hAnsi="Helvetica Neue Light" w:cstheme="minorHAnsi"/>
+                <w:sz w:val="21"/>
+                <w:szCs w:val="21"/>
+              </w:rPr>
+              <w:t>2</w:t>
+            </w:r>
+          </w:p>
+        </w:tc>
+        <w:tc>
+          <w:tcPr>
+            <w:tcW w:w="1595" w:type="dxa"/>
+          </w:tcPr>
+          <w:p>
+            <w:pPr>
+              <w:spacing w:line="276" w:lineRule="auto"/>
+              <w:ind w:firstLine="31"/>
+              <w:rPr>
+                <w:rFonts w:ascii="Helvetica Neue Light" w:hAnsi="Helvetica Neue Light" w:cstheme="minorHAnsi"/>
+                <w:sz w:val="21"/>
+                <w:szCs w:val="21"/>
+              </w:rPr>
+            </w:pPr>
+            <w:r>
+              <w:rPr>
+                <w:rFonts w:ascii="Helvetica Neue Light" w:hAnsi="Helvetica Neue Light" w:cstheme="minorHAnsi"/>
+                <w:sz w:val="21"/>
+                <w:szCs w:val="21"/>
+              </w:rPr>
               <w:t>Code</w:t>
             </w:r>
           </w:p>
@@ -31926,7 +32245,7 @@
                 <w:sz w:val="21"/>
                 <w:szCs w:val="21"/>
               </w:rPr>
-              <w:t>2</w:t>
+              <w:t>3</w:t>
             </w:r>
           </w:p>
         </w:tc>
@@ -32101,7 +32420,7 @@
                 <w:sz w:val="21"/>
                 <w:szCs w:val="21"/>
               </w:rPr>
-              <w:t>3</w:t>
+              <w:t>4</w:t>
             </w:r>
           </w:p>
         </w:tc>
@@ -32258,7 +32577,7 @@
                 <w:sz w:val="21"/>
                 <w:szCs w:val="21"/>
               </w:rPr>
-              <w:t>4</w:t>
+              <w:t>5</w:t>
             </w:r>
           </w:p>
         </w:tc>
@@ -32433,7 +32752,7 @@
                 <w:sz w:val="21"/>
                 <w:szCs w:val="21"/>
               </w:rPr>
-              <w:t>5</w:t>
+              <w:t>6</w:t>
             </w:r>
           </w:p>
         </w:tc>
@@ -32612,7 +32931,7 @@
         </w:rPr>
       </w:pPr>
       <w:bookmarkStart w:id="84" w:name="_Toc53736077"/>
-      <w:bookmarkStart w:id="85" w:name="_Toc173146980"/>
+      <w:bookmarkStart w:id="85" w:name="_Toc173700712"/>
       <w:r>
         <w:rPr>
           <w:rFonts w:ascii="Helvetica Neue Light" w:hAnsi="Helvetica Neue Light" w:cstheme="minorHAnsi"/>
@@ -32643,7 +32962,7 @@
           <w:lang w:val="vi-VN"/>
         </w:rPr>
       </w:pPr>
-      <w:bookmarkStart w:id="86" w:name="_Toc173146981"/>
+      <w:bookmarkStart w:id="86" w:name="_Toc173700713"/>
       <w:r>
         <w:rPr>
           <w:rFonts w:ascii="Helvetica Neue Light" w:hAnsi="Helvetica Neue Light" w:cstheme="minorHAnsi"/>
@@ -32685,7 +33004,7 @@
           <w:szCs w:val="26"/>
         </w:rPr>
         <w:pict w14:anchorId="6B516206">
-          <v:shape id="_x0000_i1278" type="#_x0000_t75" style="width:402.7pt;height:170.25pt">
+          <v:shape id="_x0000_i1056" type="#_x0000_t75" style="width:402.4pt;height:170.4pt">
             <v:imagedata r:id="rId41" o:title="DeployDiagram"/>
           </v:shape>
         </w:pict>
@@ -32721,7 +33040,7 @@
           <w:lang w:val="vi-VN"/>
         </w:rPr>
       </w:pPr>
-      <w:bookmarkStart w:id="87" w:name="_Toc173146982"/>
+      <w:bookmarkStart w:id="87" w:name="_Toc173700714"/>
       <w:r>
         <w:rPr>
           <w:rFonts w:ascii="Helvetica Neue Light" w:hAnsi="Helvetica Neue Light" w:cstheme="minorHAnsi"/>
@@ -32986,7 +33305,7 @@
               <w:color w:val="595959" w:themeColor="text1" w:themeTint="A6"/>
               <w:lang w:val="vi-VN"/>
             </w:rPr>
-            <w:t>51</w:t>
+            <w:t>52</w:t>
           </w:r>
           <w:r>
             <w:rPr>
@@ -35250,7 +35569,7 @@
 </file>
 
 <file path=customXml/itemProps1.xml><?xml version="1.0" encoding="utf-8"?>
-<ds:datastoreItem xmlns:ds="http://schemas.openxmlformats.org/officeDocument/2006/customXml" ds:itemID="{87BD9ECC-3332-40CF-B0CE-3F66879ED2BA}">
+<ds:datastoreItem xmlns:ds="http://schemas.openxmlformats.org/officeDocument/2006/customXml" ds:itemID="{EECCB63F-770D-4393-BAEA-C4B5B23A2F0C}">
   <ds:schemaRefs>
     <ds:schemaRef ds:uri="http://schemas.openxmlformats.org/officeDocument/2006/bibliography"/>
   </ds:schemaRefs>
